--- a/Computer-Architecture/files/HW5/HW5_111060013.docx
+++ b/Computer-Architecture/files/HW5/HW5_111060013.docx
@@ -190,7 +190,7 @@
               <w:ind w:leftChars="0" w:left="0"/>
               <w:jc w:val="center"/>
               <w:rPr>
-                <w:rFonts w:ascii="Times New Roman" w:eastAsia="標楷體" w:hAnsi="Times New Roman" w:cs="Times New Roman" w:hint="eastAsia"/>
+                <w:rFonts w:ascii="Times New Roman" w:eastAsia="標楷體" w:hAnsi="Times New Roman" w:cs="Times New Roman"/>
                 <w:szCs w:val="24"/>
               </w:rPr>
             </w:pPr>
@@ -221,7 +221,7 @@
               <w:ind w:leftChars="0" w:left="0"/>
               <w:jc w:val="center"/>
               <w:rPr>
-                <w:rFonts w:ascii="Times New Roman" w:eastAsia="標楷體" w:hAnsi="Times New Roman" w:cs="Times New Roman" w:hint="eastAsia"/>
+                <w:rFonts w:ascii="Times New Roman" w:eastAsia="標楷體" w:hAnsi="Times New Roman" w:cs="Times New Roman"/>
                 <w:szCs w:val="24"/>
               </w:rPr>
             </w:pPr>
@@ -254,13 +254,14 @@
               <w:ind w:leftChars="0" w:left="0"/>
               <w:jc w:val="center"/>
               <w:rPr>
-                <w:rFonts w:ascii="Times New Roman" w:eastAsia="標楷體" w:hAnsi="Times New Roman" w:cs="Times New Roman" w:hint="eastAsia"/>
+                <w:rFonts w:ascii="Times New Roman" w:eastAsia="標楷體" w:hAnsi="Times New Roman" w:cs="Times New Roman"/>
                 <w:szCs w:val="24"/>
               </w:rPr>
             </w:pPr>
             <w:r>
               <w:rPr>
                 <w:rFonts w:ascii="Times New Roman" w:eastAsia="標楷體" w:hAnsi="Times New Roman" w:cs="Times New Roman"/>
+                <w:noProof/>
                 <w:szCs w:val="24"/>
               </w:rPr>
               <w:drawing>
@@ -312,13 +313,14 @@
               <w:ind w:leftChars="0" w:left="0"/>
               <w:jc w:val="center"/>
               <w:rPr>
-                <w:rFonts w:ascii="Times New Roman" w:eastAsia="標楷體" w:hAnsi="Times New Roman" w:cs="Times New Roman" w:hint="eastAsia"/>
+                <w:rFonts w:ascii="Times New Roman" w:eastAsia="標楷體" w:hAnsi="Times New Roman" w:cs="Times New Roman"/>
                 <w:szCs w:val="24"/>
               </w:rPr>
             </w:pPr>
             <w:r>
               <w:rPr>
                 <w:rFonts w:ascii="Times New Roman" w:eastAsia="標楷體" w:hAnsi="Times New Roman" w:cs="Times New Roman"/>
+                <w:noProof/>
                 <w:szCs w:val="24"/>
               </w:rPr>
               <w:drawing>
@@ -461,7 +463,7 @@
         <w:pStyle w:val="a3"/>
         <w:ind w:leftChars="0" w:left="720"/>
         <w:rPr>
-          <w:rFonts w:ascii="Times New Roman" w:eastAsia="標楷體" w:hAnsi="Times New Roman" w:cs="Times New Roman" w:hint="eastAsia"/>
+          <w:rFonts w:ascii="Times New Roman" w:eastAsia="標楷體" w:hAnsi="Times New Roman" w:cs="Times New Roman"/>
           <w:szCs w:val="24"/>
         </w:rPr>
       </w:pPr>
@@ -544,10 +546,10 @@
           <w:szCs w:val="24"/>
         </w:rPr>
         <w:drawing>
-          <wp:inline distT="0" distB="0" distL="0" distR="0" wp14:anchorId="3841BF98" wp14:editId="2FC6773E">
-            <wp:extent cx="1997937" cy="450128"/>
-            <wp:effectExtent l="0" t="0" r="2540" b="7620"/>
-            <wp:docPr id="15" name="圖片 15"/>
+          <wp:inline distT="0" distB="0" distL="0" distR="0" wp14:anchorId="70B906AC" wp14:editId="27D35D00">
+            <wp:extent cx="1997710" cy="890620"/>
+            <wp:effectExtent l="0" t="0" r="2540" b="5080"/>
+            <wp:docPr id="14" name="圖片 14"/>
             <wp:cNvGraphicFramePr>
               <a:graphicFrameLocks xmlns:a="http://schemas.openxmlformats.org/drawingml/2006/main" noChangeAspect="1"/>
             </wp:cNvGraphicFramePr>
@@ -567,7 +569,7 @@
                   <pic:spPr>
                     <a:xfrm>
                       <a:off x="0" y="0"/>
-                      <a:ext cx="2045355" cy="460811"/>
+                      <a:ext cx="2016925" cy="899186"/>
                     </a:xfrm>
                     <a:prstGeom prst="rect">
                       <a:avLst/>
@@ -598,13 +600,13 @@
         <mc:AlternateContent>
           <mc:Choice Requires="wps">
             <w:drawing>
-              <wp:anchor distT="0" distB="0" distL="114300" distR="114300" simplePos="0" relativeHeight="251663360" behindDoc="0" locked="0" layoutInCell="1" allowOverlap="1" wp14:anchorId="582990C3" wp14:editId="087EADE8">
+              <wp:anchor distT="0" distB="0" distL="114300" distR="114300" simplePos="0" relativeHeight="251663360" behindDoc="0" locked="0" layoutInCell="1" allowOverlap="1" wp14:anchorId="582990C3" wp14:editId="23FE8633">
                 <wp:simplePos x="0" y="0"/>
                 <wp:positionH relativeFrom="column">
-                  <wp:posOffset>3280150</wp:posOffset>
+                  <wp:posOffset>3559744</wp:posOffset>
                 </wp:positionH>
                 <wp:positionV relativeFrom="paragraph">
-                  <wp:posOffset>874824</wp:posOffset>
+                  <wp:posOffset>981317</wp:posOffset>
                 </wp:positionV>
                 <wp:extent cx="430222" cy="390936"/>
                 <wp:effectExtent l="19050" t="19050" r="27305" b="28575"/>
@@ -666,7 +668,7 @@
           </mc:Choice>
           <mc:Fallback>
             <w:pict>
-              <v:rect w14:anchorId="7E0C0759" id="矩形 16" o:spid="_x0000_s1026" style="position:absolute;margin-left:258.3pt;margin-top:68.9pt;width:33.9pt;height:30.8pt;z-index:251663360;visibility:visible;mso-wrap-style:square;mso-width-percent:0;mso-height-percent:0;mso-wrap-distance-left:9pt;mso-wrap-distance-top:0;mso-wrap-distance-right:9pt;mso-wrap-distance-bottom:0;mso-position-horizontal:absolute;mso-position-horizontal-relative:text;mso-position-vertical:absolute;mso-position-vertical-relative:text;mso-width-percent:0;mso-height-percent:0;mso-width-relative:margin;mso-height-relative:margin;v-text-anchor:middle" o:gfxdata="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" filled="f" strokecolor="red" strokeweight="3pt"/>
+              <v:rect w14:anchorId="1DA6A550" id="矩形 16" o:spid="_x0000_s1026" style="position:absolute;margin-left:280.3pt;margin-top:77.25pt;width:33.9pt;height:30.8pt;z-index:251663360;visibility:visible;mso-wrap-style:square;mso-width-percent:0;mso-height-percent:0;mso-wrap-distance-left:9pt;mso-wrap-distance-top:0;mso-wrap-distance-right:9pt;mso-wrap-distance-bottom:0;mso-position-horizontal:absolute;mso-position-horizontal-relative:text;mso-position-vertical:absolute;mso-position-vertical-relative:text;mso-width-percent:0;mso-height-percent:0;mso-width-relative:margin;mso-height-relative:margin;v-text-anchor:middle" o:gfxdata="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" filled="f" strokecolor="red" strokeweight="3pt"/>
             </w:pict>
           </mc:Fallback>
         </mc:AlternateContent>
@@ -677,10 +679,10 @@
           <w:szCs w:val="24"/>
         </w:rPr>
         <w:drawing>
-          <wp:inline distT="0" distB="0" distL="0" distR="0" wp14:anchorId="53460BD8" wp14:editId="1B640BE0">
-            <wp:extent cx="5803025" cy="2262215"/>
-            <wp:effectExtent l="0" t="0" r="7620" b="5080"/>
-            <wp:docPr id="13" name="圖片 13"/>
+          <wp:inline distT="0" distB="0" distL="0" distR="0" wp14:anchorId="4460B2BB" wp14:editId="091DF005">
+            <wp:extent cx="5911219" cy="2468185"/>
+            <wp:effectExtent l="0" t="0" r="0" b="8890"/>
+            <wp:docPr id="17" name="圖片 17"/>
             <wp:cNvGraphicFramePr>
               <a:graphicFrameLocks xmlns:a="http://schemas.openxmlformats.org/drawingml/2006/main" noChangeAspect="1"/>
             </wp:cNvGraphicFramePr>
@@ -700,7 +702,7 @@
                   <pic:spPr>
                     <a:xfrm>
                       <a:off x="0" y="0"/>
-                      <a:ext cx="5898188" cy="2299313"/>
+                      <a:ext cx="5927798" cy="2475108"/>
                     </a:xfrm>
                     <a:prstGeom prst="rect">
                       <a:avLst/>
@@ -734,7 +736,7 @@
           <w:rFonts w:ascii="Times New Roman" w:eastAsia="標楷體" w:hAnsi="Times New Roman" w:cs="Times New Roman"/>
           <w:szCs w:val="24"/>
         </w:rPr>
-        <w:t>1</w:t>
+        <w:t>2</w:t>
       </w:r>
       <w:r>
         <w:rPr>
@@ -745,6 +747,83 @@
       </w:r>
       <w:r>
         <w:rPr>
+          <w:rFonts w:ascii="Times New Roman" w:eastAsia="標楷體" w:hAnsi="Times New Roman" w:cs="Times New Roman"/>
+          <w:szCs w:val="24"/>
+        </w:rPr>
+        <w:t>slli</w:t>
+      </w:r>
+      <w:r>
+        <w:rPr>
+          <w:rFonts w:ascii="Times New Roman" w:eastAsia="標楷體" w:hAnsi="Times New Roman" w:cs="Times New Roman"/>
+          <w:szCs w:val="24"/>
+        </w:rPr>
+        <w:t xml:space="preserve"> t</w:t>
+      </w:r>
+      <w:r>
+        <w:rPr>
+          <w:rFonts w:ascii="Times New Roman" w:eastAsia="標楷體" w:hAnsi="Times New Roman" w:cs="Times New Roman"/>
+          <w:szCs w:val="24"/>
+        </w:rPr>
+        <w:t>2</w:t>
+      </w:r>
+      <w:r>
+        <w:rPr>
+          <w:rFonts w:ascii="Times New Roman" w:eastAsia="標楷體" w:hAnsi="Times New Roman" w:cs="Times New Roman"/>
+          <w:szCs w:val="24"/>
+        </w:rPr>
+        <w:t>, t</w:t>
+      </w:r>
+      <w:r>
+        <w:rPr>
+          <w:rFonts w:ascii="Times New Roman" w:eastAsia="標楷體" w:hAnsi="Times New Roman" w:cs="Times New Roman"/>
+          <w:szCs w:val="24"/>
+        </w:rPr>
+        <w:t>2</w:t>
+      </w:r>
+      <w:r>
+        <w:rPr>
+          <w:rFonts w:ascii="Times New Roman" w:eastAsia="標楷體" w:hAnsi="Times New Roman" w:cs="Times New Roman"/>
+          <w:szCs w:val="24"/>
+        </w:rPr>
+        <w:t xml:space="preserve">, </w:t>
+      </w:r>
+      <w:r>
+        <w:rPr>
+          <w:rFonts w:ascii="Times New Roman" w:eastAsia="標楷體" w:hAnsi="Times New Roman" w:cs="Times New Roman" w:hint="eastAsia"/>
+          <w:szCs w:val="24"/>
+        </w:rPr>
+        <w:t>2</w:t>
+      </w:r>
+      <w:r>
+        <w:rPr>
+          <w:rFonts w:ascii="Times New Roman" w:eastAsia="標楷體" w:hAnsi="Times New Roman" w:cs="Times New Roman" w:hint="eastAsia"/>
+          <w:szCs w:val="24"/>
+        </w:rPr>
+        <w:t>的</w:t>
+      </w:r>
+      <w:r>
+        <w:rPr>
+          <w:rFonts w:ascii="Times New Roman" w:eastAsia="標楷體" w:hAnsi="Times New Roman" w:cs="Times New Roman" w:hint="eastAsia"/>
+          <w:szCs w:val="24"/>
+        </w:rPr>
+        <w:t>r</w:t>
+      </w:r>
+      <w:r>
+        <w:rPr>
+          <w:rFonts w:ascii="Times New Roman" w:eastAsia="標楷體" w:hAnsi="Times New Roman" w:cs="Times New Roman"/>
+          <w:szCs w:val="24"/>
+        </w:rPr>
+        <w:t>d</w:t>
+      </w:r>
+      <w:r>
+        <w:rPr>
+          <w:rFonts w:ascii="Times New Roman" w:eastAsia="標楷體" w:hAnsi="Times New Roman" w:cs="Times New Roman" w:hint="eastAsia"/>
+          <w:szCs w:val="24"/>
+        </w:rPr>
+        <w:t>，又被</w:t>
+      </w:r>
+      <w:r>
+        <w:rPr>
           <w:rFonts w:ascii="Times New Roman" w:eastAsia="標楷體" w:hAnsi="Times New Roman" w:cs="Times New Roman" w:hint="eastAsia"/>
           <w:szCs w:val="24"/>
         </w:rPr>
@@ -755,49 +834,42 @@
           <w:rFonts w:ascii="Times New Roman" w:eastAsia="標楷體" w:hAnsi="Times New Roman" w:cs="Times New Roman"/>
           <w:szCs w:val="24"/>
         </w:rPr>
-        <w:t>dd t1, t1, t0</w:t>
-      </w:r>
-      <w:r>
-        <w:rPr>
-          <w:rFonts w:ascii="Times New Roman" w:eastAsia="標楷體" w:hAnsi="Times New Roman" w:cs="Times New Roman" w:hint="eastAsia"/>
-          <w:szCs w:val="24"/>
-        </w:rPr>
-        <w:t>的</w:t>
-      </w:r>
-      <w:r>
-        <w:rPr>
-          <w:rFonts w:ascii="Times New Roman" w:eastAsia="標楷體" w:hAnsi="Times New Roman" w:cs="Times New Roman" w:hint="eastAsia"/>
-          <w:szCs w:val="24"/>
-        </w:rPr>
-        <w:t>r</w:t>
-      </w:r>
-      <w:r>
-        <w:rPr>
-          <w:rFonts w:ascii="Times New Roman" w:eastAsia="標楷體" w:hAnsi="Times New Roman" w:cs="Times New Roman"/>
-          <w:szCs w:val="24"/>
-        </w:rPr>
-        <w:t>d</w:t>
-      </w:r>
-      <w:r>
-        <w:rPr>
-          <w:rFonts w:ascii="Times New Roman" w:eastAsia="標楷體" w:hAnsi="Times New Roman" w:cs="Times New Roman" w:hint="eastAsia"/>
-          <w:szCs w:val="24"/>
-        </w:rPr>
-        <w:t>，又被</w:t>
-      </w:r>
-      <w:r>
-        <w:rPr>
-          <w:rFonts w:ascii="Times New Roman" w:eastAsia="標楷體" w:hAnsi="Times New Roman" w:cs="Times New Roman" w:hint="eastAsia"/>
-          <w:szCs w:val="24"/>
-        </w:rPr>
-        <w:t>a</w:t>
-      </w:r>
-      <w:r>
-        <w:rPr>
-          <w:rFonts w:ascii="Times New Roman" w:eastAsia="標楷體" w:hAnsi="Times New Roman" w:cs="Times New Roman"/>
-          <w:szCs w:val="24"/>
-        </w:rPr>
-        <w:t>dd t0, t1, zero</w:t>
+        <w:t>dd t</w:t>
+      </w:r>
+      <w:r>
+        <w:rPr>
+          <w:rFonts w:ascii="Times New Roman" w:eastAsia="標楷體" w:hAnsi="Times New Roman" w:cs="Times New Roman"/>
+          <w:szCs w:val="24"/>
+        </w:rPr>
+        <w:t>2</w:t>
+      </w:r>
+      <w:r>
+        <w:rPr>
+          <w:rFonts w:ascii="Times New Roman" w:eastAsia="標楷體" w:hAnsi="Times New Roman" w:cs="Times New Roman"/>
+          <w:szCs w:val="24"/>
+        </w:rPr>
+        <w:t>, t</w:t>
+      </w:r>
+      <w:r>
+        <w:rPr>
+          <w:rFonts w:ascii="Times New Roman" w:eastAsia="標楷體" w:hAnsi="Times New Roman" w:cs="Times New Roman"/>
+          <w:szCs w:val="24"/>
+        </w:rPr>
+        <w:t>2</w:t>
+      </w:r>
+      <w:r>
+        <w:rPr>
+          <w:rFonts w:ascii="Times New Roman" w:eastAsia="標楷體" w:hAnsi="Times New Roman" w:cs="Times New Roman"/>
+          <w:szCs w:val="24"/>
+        </w:rPr>
+        <w:t xml:space="preserve">, </w:t>
+      </w:r>
+      <w:r>
+        <w:rPr>
+          <w:rFonts w:ascii="Times New Roman" w:eastAsia="標楷體" w:hAnsi="Times New Roman" w:cs="Times New Roman"/>
+          <w:szCs w:val="24"/>
+        </w:rPr>
+        <w:t>a3</w:t>
       </w:r>
       <w:r>
         <w:rPr>
@@ -1001,7 +1073,7 @@
         <w:pStyle w:val="a3"/>
         <w:ind w:leftChars="0" w:left="840"/>
         <w:rPr>
-          <w:rFonts w:ascii="Times New Roman" w:eastAsia="標楷體" w:hAnsi="Times New Roman" w:cs="Times New Roman" w:hint="eastAsia"/>
+          <w:rFonts w:ascii="Times New Roman" w:eastAsia="標楷體" w:hAnsi="Times New Roman" w:cs="Times New Roman"/>
           <w:szCs w:val="24"/>
         </w:rPr>
       </w:pPr>
@@ -1049,10 +1121,10 @@
           <w:szCs w:val="24"/>
         </w:rPr>
         <w:drawing>
-          <wp:inline distT="0" distB="0" distL="0" distR="0" wp14:anchorId="12EB180D" wp14:editId="1C40C20D">
-            <wp:extent cx="1839371" cy="662485"/>
-            <wp:effectExtent l="0" t="0" r="8890" b="4445"/>
-            <wp:docPr id="21" name="圖片 21"/>
+          <wp:inline distT="0" distB="0" distL="0" distR="0" wp14:anchorId="4DFF5807" wp14:editId="00B8421A">
+            <wp:extent cx="1822399" cy="1014826"/>
+            <wp:effectExtent l="0" t="0" r="6985" b="0"/>
+            <wp:docPr id="33" name="圖片 33"/>
             <wp:cNvGraphicFramePr>
               <a:graphicFrameLocks xmlns:a="http://schemas.openxmlformats.org/drawingml/2006/main" noChangeAspect="1"/>
             </wp:cNvGraphicFramePr>
@@ -1072,7 +1144,7 @@
                   <pic:spPr>
                     <a:xfrm>
                       <a:off x="0" y="0"/>
-                      <a:ext cx="1846589" cy="665085"/>
+                      <a:ext cx="1842717" cy="1026140"/>
                     </a:xfrm>
                     <a:prstGeom prst="rect">
                       <a:avLst/>
@@ -1090,7 +1162,7 @@
         <w:pStyle w:val="a3"/>
         <w:ind w:leftChars="0" w:left="840"/>
         <w:rPr>
-          <w:rFonts w:ascii="Times New Roman" w:eastAsia="標楷體" w:hAnsi="Times New Roman" w:cs="Times New Roman"/>
+          <w:rFonts w:ascii="Times New Roman" w:eastAsia="標楷體" w:hAnsi="Times New Roman" w:cs="Times New Roman" w:hint="eastAsia"/>
           <w:szCs w:val="24"/>
         </w:rPr>
       </w:pPr>
@@ -1103,13 +1175,13 @@
         <mc:AlternateContent>
           <mc:Choice Requires="wps">
             <w:drawing>
-              <wp:anchor distT="0" distB="0" distL="114300" distR="114300" simplePos="0" relativeHeight="251667456" behindDoc="0" locked="0" layoutInCell="1" allowOverlap="1" wp14:anchorId="7E26B944" wp14:editId="37E16B63">
+              <wp:anchor distT="0" distB="0" distL="114300" distR="114300" simplePos="0" relativeHeight="251667456" behindDoc="0" locked="0" layoutInCell="1" allowOverlap="1" wp14:anchorId="7E26B944" wp14:editId="4E6F1EF9">
                 <wp:simplePos x="0" y="0"/>
                 <wp:positionH relativeFrom="column">
-                  <wp:posOffset>2830471</wp:posOffset>
+                  <wp:posOffset>3459175</wp:posOffset>
                 </wp:positionH>
                 <wp:positionV relativeFrom="paragraph">
-                  <wp:posOffset>1048616</wp:posOffset>
+                  <wp:posOffset>983637</wp:posOffset>
                 </wp:positionV>
                 <wp:extent cx="430222" cy="390936"/>
                 <wp:effectExtent l="19050" t="19050" r="27305" b="28575"/>
@@ -1171,7 +1243,7 @@
           </mc:Choice>
           <mc:Fallback>
             <w:pict>
-              <v:rect w14:anchorId="4094519F" id="矩形 23" o:spid="_x0000_s1026" style="position:absolute;margin-left:222.85pt;margin-top:82.55pt;width:33.9pt;height:30.8pt;z-index:251667456;visibility:visible;mso-wrap-style:square;mso-width-percent:0;mso-height-percent:0;mso-wrap-distance-left:9pt;mso-wrap-distance-top:0;mso-wrap-distance-right:9pt;mso-wrap-distance-bottom:0;mso-position-horizontal:absolute;mso-position-horizontal-relative:text;mso-position-vertical:absolute;mso-position-vertical-relative:text;mso-width-percent:0;mso-height-percent:0;mso-width-relative:margin;mso-height-relative:margin;v-text-anchor:middle" o:gfxdata="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" filled="f" strokecolor="red" strokeweight="3pt"/>
+              <v:rect w14:anchorId="16307C6E" id="矩形 23" o:spid="_x0000_s1026" style="position:absolute;margin-left:272.4pt;margin-top:77.45pt;width:33.9pt;height:30.8pt;z-index:251667456;visibility:visible;mso-wrap-style:square;mso-width-percent:0;mso-height-percent:0;mso-wrap-distance-left:9pt;mso-wrap-distance-top:0;mso-wrap-distance-right:9pt;mso-wrap-distance-bottom:0;mso-position-horizontal:absolute;mso-position-horizontal-relative:text;mso-position-vertical:absolute;mso-position-vertical-relative:text;mso-width-percent:0;mso-height-percent:0;mso-width-relative:margin;mso-height-relative:margin;v-text-anchor:middle" o:gfxdata="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" filled="f" strokecolor="red" strokeweight="3pt"/>
             </w:pict>
           </mc:Fallback>
         </mc:AlternateContent>
@@ -1182,10 +1254,10 @@
           <w:szCs w:val="24"/>
         </w:rPr>
         <w:drawing>
-          <wp:inline distT="0" distB="0" distL="0" distR="0" wp14:anchorId="7412B603" wp14:editId="2C0AB89E">
-            <wp:extent cx="5822295" cy="2278072"/>
-            <wp:effectExtent l="0" t="0" r="7620" b="8255"/>
-            <wp:docPr id="22" name="圖片 22"/>
+          <wp:inline distT="0" distB="0" distL="0" distR="0" wp14:anchorId="37AF0DEF" wp14:editId="465247BB">
+            <wp:extent cx="5740106" cy="2410998"/>
+            <wp:effectExtent l="0" t="0" r="0" b="8890"/>
+            <wp:docPr id="34" name="圖片 34"/>
             <wp:cNvGraphicFramePr>
               <a:graphicFrameLocks xmlns:a="http://schemas.openxmlformats.org/drawingml/2006/main" noChangeAspect="1"/>
             </wp:cNvGraphicFramePr>
@@ -1205,7 +1277,7 @@
                   <pic:spPr>
                     <a:xfrm>
                       <a:off x="0" y="0"/>
-                      <a:ext cx="5862537" cy="2293817"/>
+                      <a:ext cx="5775347" cy="2425800"/>
                     </a:xfrm>
                     <a:prstGeom prst="rect">
                       <a:avLst/>
@@ -1232,14 +1304,14 @@
           <w:rFonts w:ascii="Times New Roman" w:eastAsia="標楷體" w:hAnsi="Times New Roman" w:cs="Times New Roman" w:hint="eastAsia"/>
           <w:szCs w:val="24"/>
         </w:rPr>
-        <w:t>t</w:t>
-      </w:r>
-      <w:r>
-        <w:rPr>
-          <w:rFonts w:ascii="Times New Roman" w:eastAsia="標楷體" w:hAnsi="Times New Roman" w:cs="Times New Roman"/>
-          <w:szCs w:val="24"/>
-        </w:rPr>
-        <w:t>3</w:t>
+        <w:t>s</w:t>
+      </w:r>
+      <w:r>
+        <w:rPr>
+          <w:rFonts w:ascii="Times New Roman" w:eastAsia="標楷體" w:hAnsi="Times New Roman" w:cs="Times New Roman"/>
+          <w:szCs w:val="24"/>
+        </w:rPr>
+        <w:t>p</w:t>
       </w:r>
       <w:r>
         <w:rPr>
@@ -1260,7 +1332,56 @@
           <w:rFonts w:ascii="Times New Roman" w:eastAsia="標楷體" w:hAnsi="Times New Roman" w:cs="Times New Roman"/>
           <w:szCs w:val="24"/>
         </w:rPr>
-        <w:t>dd t3, t0, t0</w:t>
+        <w:t>dd</w:t>
+      </w:r>
+      <w:r>
+        <w:rPr>
+          <w:rFonts w:ascii="Times New Roman" w:eastAsia="標楷體" w:hAnsi="Times New Roman" w:cs="Times New Roman"/>
+          <w:szCs w:val="24"/>
+        </w:rPr>
+        <w:t>i</w:t>
+      </w:r>
+      <w:r>
+        <w:rPr>
+          <w:rFonts w:ascii="Times New Roman" w:eastAsia="標楷體" w:hAnsi="Times New Roman" w:cs="Times New Roman"/>
+          <w:szCs w:val="24"/>
+        </w:rPr>
+        <w:t xml:space="preserve"> </w:t>
+      </w:r>
+      <w:r>
+        <w:rPr>
+          <w:rFonts w:ascii="Times New Roman" w:eastAsia="標楷體" w:hAnsi="Times New Roman" w:cs="Times New Roman"/>
+          <w:szCs w:val="24"/>
+        </w:rPr>
+        <w:t>sp</w:t>
+      </w:r>
+      <w:r>
+        <w:rPr>
+          <w:rFonts w:ascii="Times New Roman" w:eastAsia="標楷體" w:hAnsi="Times New Roman" w:cs="Times New Roman"/>
+          <w:szCs w:val="24"/>
+        </w:rPr>
+        <w:t xml:space="preserve">, </w:t>
+      </w:r>
+      <w:r>
+        <w:rPr>
+          <w:rFonts w:ascii="Times New Roman" w:eastAsia="標楷體" w:hAnsi="Times New Roman" w:cs="Times New Roman"/>
+          <w:szCs w:val="24"/>
+        </w:rPr>
+        <w:t>sp</w:t>
+      </w:r>
+      <w:r>
+        <w:rPr>
+          <w:rFonts w:ascii="Times New Roman" w:eastAsia="標楷體" w:hAnsi="Times New Roman" w:cs="Times New Roman"/>
+          <w:szCs w:val="24"/>
+        </w:rPr>
+        <w:t xml:space="preserve">, </w:t>
+      </w:r>
+      <w:r>
+        <w:rPr>
+          <w:rFonts w:ascii="Times New Roman" w:eastAsia="標楷體" w:hAnsi="Times New Roman" w:cs="Times New Roman"/>
+          <w:szCs w:val="24"/>
+        </w:rPr>
+        <w:t>-24</w:t>
       </w:r>
       <w:r>
         <w:rPr>
@@ -1295,14 +1416,42 @@
           <w:rFonts w:ascii="Times New Roman" w:eastAsia="標楷體" w:hAnsi="Times New Roman" w:cs="Times New Roman" w:hint="eastAsia"/>
           <w:szCs w:val="24"/>
         </w:rPr>
-        <w:t>a</w:t>
-      </w:r>
-      <w:r>
-        <w:rPr>
-          <w:rFonts w:ascii="Times New Roman" w:eastAsia="標楷體" w:hAnsi="Times New Roman" w:cs="Times New Roman"/>
-          <w:szCs w:val="24"/>
-        </w:rPr>
-        <w:t>dd t4, t2, t3</w:t>
+        <w:t>s</w:t>
+      </w:r>
+      <w:r>
+        <w:rPr>
+          <w:rFonts w:ascii="Times New Roman" w:eastAsia="標楷體" w:hAnsi="Times New Roman" w:cs="Times New Roman"/>
+          <w:szCs w:val="24"/>
+        </w:rPr>
+        <w:t>w</w:t>
+      </w:r>
+      <w:r>
+        <w:rPr>
+          <w:rFonts w:ascii="Times New Roman" w:eastAsia="標楷體" w:hAnsi="Times New Roman" w:cs="Times New Roman"/>
+          <w:szCs w:val="24"/>
+        </w:rPr>
+        <w:t xml:space="preserve"> </w:t>
+      </w:r>
+      <w:r>
+        <w:rPr>
+          <w:rFonts w:ascii="Times New Roman" w:eastAsia="標楷體" w:hAnsi="Times New Roman" w:cs="Times New Roman"/>
+          <w:szCs w:val="24"/>
+        </w:rPr>
+        <w:t>a1</w:t>
+      </w:r>
+      <w:r>
+        <w:rPr>
+          <w:rFonts w:ascii="Times New Roman" w:eastAsia="標楷體" w:hAnsi="Times New Roman" w:cs="Times New Roman"/>
+          <w:szCs w:val="24"/>
+        </w:rPr>
+        <w:t xml:space="preserve">, </w:t>
+      </w:r>
+      <w:r>
+        <w:rPr>
+          <w:rFonts w:ascii="Times New Roman" w:eastAsia="標楷體" w:hAnsi="Times New Roman" w:cs="Times New Roman"/>
+          <w:szCs w:val="24"/>
+        </w:rPr>
+        <w:t>16(sp)</w:t>
       </w:r>
       <w:r>
         <w:rPr>
@@ -1323,7 +1472,14 @@
           <w:rFonts w:ascii="Times New Roman" w:eastAsia="標楷體" w:hAnsi="Times New Roman" w:cs="Times New Roman"/>
           <w:szCs w:val="24"/>
         </w:rPr>
-        <w:t>s2</w:t>
+        <w:t>s</w:t>
+      </w:r>
+      <w:r>
+        <w:rPr>
+          <w:rFonts w:ascii="Times New Roman" w:eastAsia="標楷體" w:hAnsi="Times New Roman" w:cs="Times New Roman"/>
+          <w:szCs w:val="24"/>
+        </w:rPr>
+        <w:t>1</w:t>
       </w:r>
       <w:r>
         <w:rPr>
@@ -1437,66 +1593,6 @@
         </w:rPr>
         <w:t>了。</w:t>
       </w:r>
-    </w:p>
-    <w:p>
-      <w:pPr>
-        <w:pStyle w:val="a3"/>
-        <w:ind w:leftChars="0" w:left="840"/>
-        <w:rPr>
-          <w:rFonts w:ascii="Times New Roman" w:eastAsia="標楷體" w:hAnsi="Times New Roman" w:cs="Times New Roman"/>
-          <w:szCs w:val="24"/>
-        </w:rPr>
-      </w:pPr>
-    </w:p>
-    <w:p>
-      <w:pPr>
-        <w:pStyle w:val="a3"/>
-        <w:ind w:leftChars="0" w:left="840"/>
-        <w:rPr>
-          <w:rFonts w:ascii="Times New Roman" w:eastAsia="標楷體" w:hAnsi="Times New Roman" w:cs="Times New Roman"/>
-          <w:szCs w:val="24"/>
-        </w:rPr>
-      </w:pPr>
-    </w:p>
-    <w:p>
-      <w:pPr>
-        <w:pStyle w:val="a3"/>
-        <w:ind w:leftChars="0" w:left="840"/>
-        <w:rPr>
-          <w:rFonts w:ascii="Times New Roman" w:eastAsia="標楷體" w:hAnsi="Times New Roman" w:cs="Times New Roman"/>
-          <w:szCs w:val="24"/>
-        </w:rPr>
-      </w:pPr>
-    </w:p>
-    <w:p>
-      <w:pPr>
-        <w:pStyle w:val="a3"/>
-        <w:ind w:leftChars="0" w:left="840"/>
-        <w:rPr>
-          <w:rFonts w:ascii="Times New Roman" w:eastAsia="標楷體" w:hAnsi="Times New Roman" w:cs="Times New Roman"/>
-          <w:szCs w:val="24"/>
-        </w:rPr>
-      </w:pPr>
-    </w:p>
-    <w:p>
-      <w:pPr>
-        <w:pStyle w:val="a3"/>
-        <w:ind w:leftChars="0" w:left="840"/>
-        <w:rPr>
-          <w:rFonts w:ascii="Times New Roman" w:eastAsia="標楷體" w:hAnsi="Times New Roman" w:cs="Times New Roman"/>
-          <w:szCs w:val="24"/>
-        </w:rPr>
-      </w:pPr>
-    </w:p>
-    <w:p>
-      <w:pPr>
-        <w:pStyle w:val="a3"/>
-        <w:ind w:leftChars="0" w:left="840"/>
-        <w:rPr>
-          <w:rFonts w:ascii="Times New Roman" w:eastAsia="標楷體" w:hAnsi="Times New Roman" w:cs="Times New Roman"/>
-          <w:szCs w:val="24"/>
-        </w:rPr>
-      </w:pPr>
     </w:p>
     <w:p>
       <w:pPr>
@@ -1542,7 +1638,7 @@
         <w:pStyle w:val="a3"/>
         <w:ind w:leftChars="0" w:left="840"/>
         <w:rPr>
-          <w:rFonts w:ascii="Times New Roman" w:eastAsia="標楷體" w:hAnsi="Times New Roman" w:cs="Times New Roman" w:hint="eastAsia"/>
+          <w:rFonts w:ascii="Times New Roman" w:eastAsia="標楷體" w:hAnsi="Times New Roman" w:cs="Times New Roman"/>
           <w:szCs w:val="24"/>
         </w:rPr>
       </w:pPr>
@@ -1552,10 +1648,10 @@
           <w:szCs w:val="24"/>
         </w:rPr>
         <w:drawing>
-          <wp:inline distT="0" distB="0" distL="0" distR="0" wp14:anchorId="22BFDC8C" wp14:editId="3850F0C9">
-            <wp:extent cx="1886941" cy="453513"/>
-            <wp:effectExtent l="0" t="0" r="0" b="3810"/>
-            <wp:docPr id="8" name="圖片 8"/>
+          <wp:inline distT="0" distB="0" distL="0" distR="0" wp14:anchorId="62AAC44A" wp14:editId="1E81F2AF">
+            <wp:extent cx="1590950" cy="902330"/>
+            <wp:effectExtent l="0" t="0" r="0" b="0"/>
+            <wp:docPr id="30" name="圖片 30"/>
             <wp:cNvGraphicFramePr>
               <a:graphicFrameLocks xmlns:a="http://schemas.openxmlformats.org/drawingml/2006/main" noChangeAspect="1"/>
             </wp:cNvGraphicFramePr>
@@ -1575,7 +1671,7 @@
                   <pic:spPr>
                     <a:xfrm>
                       <a:off x="0" y="0"/>
-                      <a:ext cx="1900130" cy="456683"/>
+                      <a:ext cx="1645501" cy="933270"/>
                     </a:xfrm>
                     <a:prstGeom prst="rect">
                       <a:avLst/>
@@ -1603,10 +1699,10 @@
           <w:szCs w:val="24"/>
         </w:rPr>
         <w:drawing>
-          <wp:inline distT="0" distB="0" distL="0" distR="0" wp14:anchorId="698B7ED4" wp14:editId="4D50DFD1">
-            <wp:extent cx="5810111" cy="2277745"/>
-            <wp:effectExtent l="0" t="0" r="635" b="8255"/>
-            <wp:docPr id="5" name="圖片 5"/>
+          <wp:inline distT="0" distB="0" distL="0" distR="0" wp14:anchorId="35633BCE" wp14:editId="2BFB768E">
+            <wp:extent cx="5810794" cy="2427919"/>
+            <wp:effectExtent l="0" t="0" r="0" b="0"/>
+            <wp:docPr id="24" name="圖片 24"/>
             <wp:cNvGraphicFramePr>
               <a:graphicFrameLocks xmlns:a="http://schemas.openxmlformats.org/drawingml/2006/main" noChangeAspect="1"/>
             </wp:cNvGraphicFramePr>
@@ -1626,7 +1722,7 @@
                   <pic:spPr>
                     <a:xfrm>
                       <a:off x="0" y="0"/>
-                      <a:ext cx="5824441" cy="2283363"/>
+                      <a:ext cx="5854337" cy="2446112"/>
                     </a:xfrm>
                     <a:prstGeom prst="rect">
                       <a:avLst/>
@@ -1654,10 +1750,10 @@
           <w:szCs w:val="24"/>
         </w:rPr>
         <w:drawing>
-          <wp:inline distT="0" distB="0" distL="0" distR="0" wp14:anchorId="53FAF8A0" wp14:editId="2FEF0590">
-            <wp:extent cx="5803533" cy="2272949"/>
-            <wp:effectExtent l="0" t="0" r="6985" b="0"/>
-            <wp:docPr id="9" name="圖片 9"/>
+          <wp:inline distT="0" distB="0" distL="0" distR="0" wp14:anchorId="0A61713A" wp14:editId="4342D60F">
+            <wp:extent cx="5815669" cy="2426067"/>
+            <wp:effectExtent l="0" t="0" r="0" b="0"/>
+            <wp:docPr id="28" name="圖片 28"/>
             <wp:cNvGraphicFramePr>
               <a:graphicFrameLocks xmlns:a="http://schemas.openxmlformats.org/drawingml/2006/main" noChangeAspect="1"/>
             </wp:cNvGraphicFramePr>
@@ -1677,7 +1773,7 @@
                   <pic:spPr>
                     <a:xfrm>
                       <a:off x="0" y="0"/>
-                      <a:ext cx="5826485" cy="2281938"/>
+                      <a:ext cx="5861953" cy="2445375"/>
                     </a:xfrm>
                     <a:prstGeom prst="rect">
                       <a:avLst/>
@@ -1695,7 +1791,7 @@
         <w:pStyle w:val="a3"/>
         <w:ind w:leftChars="0" w:left="840"/>
         <w:rPr>
-          <w:rFonts w:ascii="Times New Roman" w:eastAsia="標楷體" w:hAnsi="Times New Roman" w:cs="Times New Roman" w:hint="eastAsia"/>
+          <w:rFonts w:ascii="Times New Roman" w:eastAsia="標楷體" w:hAnsi="Times New Roman" w:cs="Times New Roman"/>
           <w:szCs w:val="24"/>
         </w:rPr>
       </w:pPr>
@@ -1708,13 +1804,89 @@
         <mc:AlternateContent>
           <mc:Choice Requires="wps">
             <w:drawing>
-              <wp:anchor distT="0" distB="0" distL="114300" distR="114300" simplePos="0" relativeHeight="251661312" behindDoc="0" locked="0" layoutInCell="1" allowOverlap="1" wp14:anchorId="53459966" wp14:editId="73D70F89">
+              <wp:anchor distT="0" distB="0" distL="114300" distR="114300" simplePos="0" relativeHeight="251659264" behindDoc="0" locked="0" layoutInCell="1" allowOverlap="1" wp14:anchorId="566D682D" wp14:editId="2DAEB58A">
                 <wp:simplePos x="0" y="0"/>
                 <wp:positionH relativeFrom="column">
-                  <wp:posOffset>3325161</wp:posOffset>
+                  <wp:posOffset>5885000</wp:posOffset>
                 </wp:positionH>
                 <wp:positionV relativeFrom="paragraph">
-                  <wp:posOffset>877402</wp:posOffset>
+                  <wp:posOffset>1205887</wp:posOffset>
+                </wp:positionV>
+                <wp:extent cx="227279" cy="391131"/>
+                <wp:effectExtent l="19050" t="19050" r="20955" b="28575"/>
+                <wp:wrapNone/>
+                <wp:docPr id="11" name="矩形 11"/>
+                <wp:cNvGraphicFramePr/>
+                <a:graphic xmlns:a="http://schemas.openxmlformats.org/drawingml/2006/main">
+                  <a:graphicData uri="http://schemas.microsoft.com/office/word/2010/wordprocessingShape">
+                    <wps:wsp>
+                      <wps:cNvSpPr/>
+                      <wps:spPr>
+                        <a:xfrm>
+                          <a:off x="0" y="0"/>
+                          <a:ext cx="227279" cy="391131"/>
+                        </a:xfrm>
+                        <a:prstGeom prst="rect">
+                          <a:avLst/>
+                        </a:prstGeom>
+                        <a:noFill/>
+                        <a:ln w="38100">
+                          <a:solidFill>
+                            <a:srgbClr val="FF0000"/>
+                          </a:solidFill>
+                        </a:ln>
+                      </wps:spPr>
+                      <wps:style>
+                        <a:lnRef idx="2">
+                          <a:schemeClr val="accent1">
+                            <a:shade val="50000"/>
+                          </a:schemeClr>
+                        </a:lnRef>
+                        <a:fillRef idx="1">
+                          <a:schemeClr val="accent1"/>
+                        </a:fillRef>
+                        <a:effectRef idx="0">
+                          <a:schemeClr val="accent1"/>
+                        </a:effectRef>
+                        <a:fontRef idx="minor">
+                          <a:schemeClr val="lt1"/>
+                        </a:fontRef>
+                      </wps:style>
+                      <wps:bodyPr rot="0" spcFirstLastPara="0" vertOverflow="overflow" horzOverflow="overflow" vert="horz" wrap="square" lIns="91440" tIns="45720" rIns="91440" bIns="45720" numCol="1" spcCol="0" rtlCol="0" fromWordArt="0" anchor="ctr" anchorCtr="0" forceAA="0" compatLnSpc="1">
+                        <a:prstTxWarp prst="textNoShape">
+                          <a:avLst/>
+                        </a:prstTxWarp>
+                        <a:noAutofit/>
+                      </wps:bodyPr>
+                    </wps:wsp>
+                  </a:graphicData>
+                </a:graphic>
+              </wp:anchor>
+            </w:drawing>
+          </mc:Choice>
+          <mc:Fallback>
+            <w:pict>
+              <v:rect w14:anchorId="2949BC4F" id="矩形 11" o:spid="_x0000_s1026" style="position:absolute;margin-left:463.4pt;margin-top:94.95pt;width:17.9pt;height:30.8pt;z-index:251659264;visibility:visible;mso-wrap-style:square;mso-wrap-distance-left:9pt;mso-wrap-distance-top:0;mso-wrap-distance-right:9pt;mso-wrap-distance-bottom:0;mso-position-horizontal:absolute;mso-position-horizontal-relative:text;mso-position-vertical:absolute;mso-position-vertical-relative:text;v-text-anchor:middle" o:gfxdata="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" filled="f" strokecolor="red" strokeweight="3pt"/>
+            </w:pict>
+          </mc:Fallback>
+        </mc:AlternateContent>
+      </w:r>
+      <w:r>
+        <w:rPr>
+          <w:rFonts w:ascii="Times New Roman" w:eastAsia="標楷體" w:hAnsi="Times New Roman" w:cs="Times New Roman"/>
+          <w:noProof/>
+          <w:szCs w:val="24"/>
+        </w:rPr>
+        <mc:AlternateContent>
+          <mc:Choice Requires="wps">
+            <w:drawing>
+              <wp:anchor distT="0" distB="0" distL="114300" distR="114300" simplePos="0" relativeHeight="251661312" behindDoc="0" locked="0" layoutInCell="1" allowOverlap="1" wp14:anchorId="53459966" wp14:editId="68FDAE9D">
+                <wp:simplePos x="0" y="0"/>
+                <wp:positionH relativeFrom="column">
+                  <wp:posOffset>3514619</wp:posOffset>
+                </wp:positionH>
+                <wp:positionV relativeFrom="paragraph">
+                  <wp:posOffset>999512</wp:posOffset>
                 </wp:positionV>
                 <wp:extent cx="430222" cy="390936"/>
                 <wp:effectExtent l="19050" t="19050" r="27305" b="28575"/>
@@ -1776,7 +1948,7 @@
           </mc:Choice>
           <mc:Fallback>
             <w:pict>
-              <v:rect w14:anchorId="7D072F3C" id="矩形 12" o:spid="_x0000_s1026" style="position:absolute;margin-left:261.8pt;margin-top:69.1pt;width:33.9pt;height:30.8pt;z-index:251661312;visibility:visible;mso-wrap-style:square;mso-width-percent:0;mso-height-percent:0;mso-wrap-distance-left:9pt;mso-wrap-distance-top:0;mso-wrap-distance-right:9pt;mso-wrap-distance-bottom:0;mso-position-horizontal:absolute;mso-position-horizontal-relative:text;mso-position-vertical:absolute;mso-position-vertical-relative:text;mso-width-percent:0;mso-height-percent:0;mso-width-relative:margin;mso-height-relative:margin;v-text-anchor:middle" o:gfxdata="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" filled="f" strokecolor="red" strokeweight="3pt"/>
+              <v:rect w14:anchorId="4603EC7C" id="矩形 12" o:spid="_x0000_s1026" style="position:absolute;margin-left:276.75pt;margin-top:78.7pt;width:33.9pt;height:30.8pt;z-index:251661312;visibility:visible;mso-wrap-style:square;mso-width-percent:0;mso-height-percent:0;mso-wrap-distance-left:9pt;mso-wrap-distance-top:0;mso-wrap-distance-right:9pt;mso-wrap-distance-bottom:0;mso-position-horizontal:absolute;mso-position-horizontal-relative:text;mso-position-vertical:absolute;mso-position-vertical-relative:text;mso-width-percent:0;mso-height-percent:0;mso-width-relative:margin;mso-height-relative:margin;v-text-anchor:middle" o:gfxdata="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" filled="f" strokecolor="red" strokeweight="3pt"/>
             </w:pict>
           </mc:Fallback>
         </mc:AlternateContent>
@@ -1784,89 +1956,13 @@
       <w:r>
         <w:rPr>
           <w:rFonts w:ascii="Times New Roman" w:eastAsia="標楷體" w:hAnsi="Times New Roman" w:cs="Times New Roman"/>
-          <w:noProof/>
-          <w:szCs w:val="24"/>
-        </w:rPr>
-        <mc:AlternateContent>
-          <mc:Choice Requires="wps">
-            <w:drawing>
-              <wp:anchor distT="0" distB="0" distL="114300" distR="114300" simplePos="0" relativeHeight="251659264" behindDoc="0" locked="0" layoutInCell="1" allowOverlap="1" wp14:anchorId="566D682D" wp14:editId="6C4AE1F7">
-                <wp:simplePos x="0" y="0"/>
-                <wp:positionH relativeFrom="column">
-                  <wp:posOffset>5520756</wp:posOffset>
-                </wp:positionH>
-                <wp:positionV relativeFrom="paragraph">
-                  <wp:posOffset>1078252</wp:posOffset>
-                </wp:positionV>
-                <wp:extent cx="227279" cy="391131"/>
-                <wp:effectExtent l="19050" t="19050" r="20955" b="28575"/>
-                <wp:wrapNone/>
-                <wp:docPr id="11" name="矩形 11"/>
-                <wp:cNvGraphicFramePr/>
-                <a:graphic xmlns:a="http://schemas.openxmlformats.org/drawingml/2006/main">
-                  <a:graphicData uri="http://schemas.microsoft.com/office/word/2010/wordprocessingShape">
-                    <wps:wsp>
-                      <wps:cNvSpPr/>
-                      <wps:spPr>
-                        <a:xfrm>
-                          <a:off x="0" y="0"/>
-                          <a:ext cx="227279" cy="391131"/>
-                        </a:xfrm>
-                        <a:prstGeom prst="rect">
-                          <a:avLst/>
-                        </a:prstGeom>
-                        <a:noFill/>
-                        <a:ln w="38100">
-                          <a:solidFill>
-                            <a:srgbClr val="FF0000"/>
-                          </a:solidFill>
-                        </a:ln>
-                      </wps:spPr>
-                      <wps:style>
-                        <a:lnRef idx="2">
-                          <a:schemeClr val="accent1">
-                            <a:shade val="50000"/>
-                          </a:schemeClr>
-                        </a:lnRef>
-                        <a:fillRef idx="1">
-                          <a:schemeClr val="accent1"/>
-                        </a:fillRef>
-                        <a:effectRef idx="0">
-                          <a:schemeClr val="accent1"/>
-                        </a:effectRef>
-                        <a:fontRef idx="minor">
-                          <a:schemeClr val="lt1"/>
-                        </a:fontRef>
-                      </wps:style>
-                      <wps:bodyPr rot="0" spcFirstLastPara="0" vertOverflow="overflow" horzOverflow="overflow" vert="horz" wrap="square" lIns="91440" tIns="45720" rIns="91440" bIns="45720" numCol="1" spcCol="0" rtlCol="0" fromWordArt="0" anchor="ctr" anchorCtr="0" forceAA="0" compatLnSpc="1">
-                        <a:prstTxWarp prst="textNoShape">
-                          <a:avLst/>
-                        </a:prstTxWarp>
-                        <a:noAutofit/>
-                      </wps:bodyPr>
-                    </wps:wsp>
-                  </a:graphicData>
-                </a:graphic>
-              </wp:anchor>
-            </w:drawing>
-          </mc:Choice>
-          <mc:Fallback>
-            <w:pict>
-              <v:rect w14:anchorId="11CEA685" id="矩形 11" o:spid="_x0000_s1026" style="position:absolute;margin-left:434.7pt;margin-top:84.9pt;width:17.9pt;height:30.8pt;z-index:251659264;visibility:visible;mso-wrap-style:square;mso-wrap-distance-left:9pt;mso-wrap-distance-top:0;mso-wrap-distance-right:9pt;mso-wrap-distance-bottom:0;mso-position-horizontal:absolute;mso-position-horizontal-relative:text;mso-position-vertical:absolute;mso-position-vertical-relative:text;v-text-anchor:middle" o:gfxdata="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" filled="f" strokecolor="red" strokeweight="3pt"/>
-            </w:pict>
-          </mc:Fallback>
-        </mc:AlternateContent>
-      </w:r>
-      <w:r>
-        <w:rPr>
-          <w:rFonts w:ascii="Times New Roman" w:eastAsia="標楷體" w:hAnsi="Times New Roman" w:cs="Times New Roman"/>
           <w:szCs w:val="24"/>
         </w:rPr>
         <w:drawing>
-          <wp:inline distT="0" distB="0" distL="0" distR="0" wp14:anchorId="06476C96" wp14:editId="51376E56">
-            <wp:extent cx="5803265" cy="2268408"/>
-            <wp:effectExtent l="0" t="0" r="6985" b="0"/>
-            <wp:docPr id="10" name="圖片 10"/>
+          <wp:inline distT="0" distB="0" distL="0" distR="0" wp14:anchorId="7EBE73DD" wp14:editId="685390DC">
+            <wp:extent cx="5821365" cy="2436230"/>
+            <wp:effectExtent l="0" t="0" r="8255" b="2540"/>
+            <wp:docPr id="29" name="圖片 29"/>
             <wp:cNvGraphicFramePr>
               <a:graphicFrameLocks xmlns:a="http://schemas.openxmlformats.org/drawingml/2006/main" noChangeAspect="1"/>
             </wp:cNvGraphicFramePr>
@@ -1886,7 +1982,7 @@
                   <pic:spPr>
                     <a:xfrm>
                       <a:off x="0" y="0"/>
-                      <a:ext cx="5820601" cy="2275185"/>
+                      <a:ext cx="5841779" cy="2444773"/>
                     </a:xfrm>
                     <a:prstGeom prst="rect">
                       <a:avLst/>
@@ -1913,7 +2009,28 @@
           <w:rFonts w:ascii="Times New Roman" w:eastAsia="標楷體" w:hAnsi="Times New Roman" w:cs="Times New Roman"/>
           <w:szCs w:val="24"/>
         </w:rPr>
-        <w:t>lw t1, j</w:t>
+        <w:t>lw t</w:t>
+      </w:r>
+      <w:r>
+        <w:rPr>
+          <w:rFonts w:ascii="Times New Roman" w:eastAsia="標楷體" w:hAnsi="Times New Roman" w:cs="Times New Roman"/>
+          <w:szCs w:val="24"/>
+        </w:rPr>
+        <w:t>4</w:t>
+      </w:r>
+      <w:r>
+        <w:rPr>
+          <w:rFonts w:ascii="Times New Roman" w:eastAsia="標楷體" w:hAnsi="Times New Roman" w:cs="Times New Roman"/>
+          <w:szCs w:val="24"/>
+        </w:rPr>
+        <w:t xml:space="preserve">, </w:t>
+      </w:r>
+      <w:r>
+        <w:rPr>
+          <w:rFonts w:ascii="Times New Roman" w:eastAsia="標楷體" w:hAnsi="Times New Roman" w:cs="Times New Roman"/>
+          <w:szCs w:val="24"/>
+        </w:rPr>
+        <w:t>0(t2)</w:t>
       </w:r>
       <w:r>
         <w:rPr>
@@ -1924,17 +2041,10 @@
       </w:r>
       <w:r>
         <w:rPr>
-          <w:rFonts w:ascii="Times New Roman" w:eastAsia="標楷體" w:hAnsi="Times New Roman" w:cs="Times New Roman" w:hint="eastAsia"/>
-          <w:szCs w:val="24"/>
-        </w:rPr>
-        <w:t>a</w:t>
-      </w:r>
-      <w:r>
-        <w:rPr>
-          <w:rFonts w:ascii="Times New Roman" w:eastAsia="標楷體" w:hAnsi="Times New Roman" w:cs="Times New Roman"/>
-          <w:szCs w:val="24"/>
-        </w:rPr>
-        <w:t>dd t1, t1, t0</w:t>
+          <w:rFonts w:ascii="Times New Roman" w:eastAsia="標楷體" w:hAnsi="Times New Roman" w:cs="Times New Roman"/>
+          <w:szCs w:val="24"/>
+        </w:rPr>
+        <w:t>bne t3, t4, _else</w:t>
       </w:r>
       <w:r>
         <w:rPr>
@@ -2384,56 +2494,6 @@
         </w:rPr>
         <w:t>的問題。</w:t>
       </w:r>
-    </w:p>
-    <w:p>
-      <w:pPr>
-        <w:pStyle w:val="a3"/>
-        <w:ind w:leftChars="0" w:left="840"/>
-        <w:rPr>
-          <w:rFonts w:ascii="Times New Roman" w:eastAsia="標楷體" w:hAnsi="Times New Roman" w:cs="Times New Roman"/>
-          <w:szCs w:val="24"/>
-        </w:rPr>
-      </w:pPr>
-    </w:p>
-    <w:p>
-      <w:pPr>
-        <w:pStyle w:val="a3"/>
-        <w:ind w:leftChars="0" w:left="840"/>
-        <w:rPr>
-          <w:rFonts w:ascii="Times New Roman" w:eastAsia="標楷體" w:hAnsi="Times New Roman" w:cs="Times New Roman"/>
-          <w:szCs w:val="24"/>
-        </w:rPr>
-      </w:pPr>
-    </w:p>
-    <w:p>
-      <w:pPr>
-        <w:pStyle w:val="a3"/>
-        <w:ind w:leftChars="0" w:left="840"/>
-        <w:rPr>
-          <w:rFonts w:ascii="Times New Roman" w:eastAsia="標楷體" w:hAnsi="Times New Roman" w:cs="Times New Roman"/>
-          <w:szCs w:val="24"/>
-        </w:rPr>
-      </w:pPr>
-    </w:p>
-    <w:p>
-      <w:pPr>
-        <w:pStyle w:val="a3"/>
-        <w:ind w:leftChars="0" w:left="840"/>
-        <w:rPr>
-          <w:rFonts w:ascii="Times New Roman" w:eastAsia="標楷體" w:hAnsi="Times New Roman" w:cs="Times New Roman"/>
-          <w:szCs w:val="24"/>
-        </w:rPr>
-      </w:pPr>
-    </w:p>
-    <w:p>
-      <w:pPr>
-        <w:pStyle w:val="a3"/>
-        <w:ind w:leftChars="0" w:left="840"/>
-        <w:rPr>
-          <w:rFonts w:ascii="Times New Roman" w:eastAsia="標楷體" w:hAnsi="Times New Roman" w:cs="Times New Roman" w:hint="eastAsia"/>
-          <w:szCs w:val="24"/>
-        </w:rPr>
-      </w:pPr>
     </w:p>
     <w:p>
       <w:pPr>
@@ -2469,7 +2529,7 @@
         <w:pStyle w:val="a3"/>
         <w:ind w:leftChars="0" w:left="840"/>
         <w:rPr>
-          <w:rFonts w:ascii="Times New Roman" w:eastAsia="標楷體" w:hAnsi="Times New Roman" w:cs="Times New Roman"/>
+          <w:rFonts w:ascii="Times New Roman" w:eastAsia="標楷體" w:hAnsi="Times New Roman" w:cs="Times New Roman" w:hint="eastAsia"/>
           <w:szCs w:val="24"/>
         </w:rPr>
       </w:pPr>
@@ -2479,10 +2539,10 @@
           <w:szCs w:val="24"/>
         </w:rPr>
         <w:drawing>
-          <wp:inline distT="0" distB="0" distL="0" distR="0" wp14:anchorId="4F84AD22" wp14:editId="05A64448">
-            <wp:extent cx="1853966" cy="671264"/>
-            <wp:effectExtent l="0" t="0" r="0" b="0"/>
-            <wp:docPr id="18" name="圖片 18"/>
+          <wp:inline distT="0" distB="0" distL="0" distR="0" wp14:anchorId="0E1E051F" wp14:editId="0CE873CE">
+            <wp:extent cx="1827699" cy="1020111"/>
+            <wp:effectExtent l="0" t="0" r="1270" b="8890"/>
+            <wp:docPr id="31" name="圖片 31"/>
             <wp:cNvGraphicFramePr>
               <a:graphicFrameLocks xmlns:a="http://schemas.openxmlformats.org/drawingml/2006/main" noChangeAspect="1"/>
             </wp:cNvGraphicFramePr>
@@ -2502,7 +2562,7 @@
                   <pic:spPr>
                     <a:xfrm>
                       <a:off x="0" y="0"/>
-                      <a:ext cx="1889383" cy="684087"/>
+                      <a:ext cx="1843709" cy="1029047"/>
                     </a:xfrm>
                     <a:prstGeom prst="rect">
                       <a:avLst/>
@@ -2520,7 +2580,7 @@
         <w:pStyle w:val="a3"/>
         <w:ind w:leftChars="0" w:left="840"/>
         <w:rPr>
-          <w:rFonts w:ascii="Times New Roman" w:eastAsia="標楷體" w:hAnsi="Times New Roman" w:cs="Times New Roman"/>
+          <w:rFonts w:ascii="Times New Roman" w:eastAsia="標楷體" w:hAnsi="Times New Roman" w:cs="Times New Roman" w:hint="eastAsia"/>
           <w:szCs w:val="24"/>
         </w:rPr>
       </w:pPr>
@@ -2533,16 +2593,16 @@
         <mc:AlternateContent>
           <mc:Choice Requires="wps">
             <w:drawing>
-              <wp:anchor distT="0" distB="0" distL="114300" distR="114300" simplePos="0" relativeHeight="251665408" behindDoc="0" locked="0" layoutInCell="1" allowOverlap="1" wp14:anchorId="03FB82CA" wp14:editId="57244598">
+              <wp:anchor distT="0" distB="0" distL="114300" distR="114300" simplePos="0" relativeHeight="251665408" behindDoc="0" locked="0" layoutInCell="1" allowOverlap="1" wp14:anchorId="03FB82CA" wp14:editId="1DD3AC7C">
                 <wp:simplePos x="0" y="0"/>
                 <wp:positionH relativeFrom="column">
-                  <wp:posOffset>2786035</wp:posOffset>
+                  <wp:posOffset>3515441</wp:posOffset>
                 </wp:positionH>
                 <wp:positionV relativeFrom="paragraph">
-                  <wp:posOffset>743170</wp:posOffset>
+                  <wp:posOffset>954592</wp:posOffset>
                 </wp:positionV>
-                <wp:extent cx="539126" cy="705070"/>
-                <wp:effectExtent l="19050" t="19050" r="13335" b="19050"/>
+                <wp:extent cx="419650" cy="425414"/>
+                <wp:effectExtent l="19050" t="19050" r="19050" b="13335"/>
                 <wp:wrapNone/>
                 <wp:docPr id="20" name="矩形 20"/>
                 <wp:cNvGraphicFramePr/>
@@ -2553,7 +2613,7 @@
                       <wps:spPr>
                         <a:xfrm>
                           <a:off x="0" y="0"/>
-                          <a:ext cx="539126" cy="705070"/>
+                          <a:ext cx="419650" cy="425414"/>
                         </a:xfrm>
                         <a:prstGeom prst="rect">
                           <a:avLst/>
@@ -2601,7 +2661,7 @@
           </mc:Choice>
           <mc:Fallback>
             <w:pict>
-              <v:rect w14:anchorId="17A85E2A" id="矩形 20" o:spid="_x0000_s1026" style="position:absolute;margin-left:219.35pt;margin-top:58.5pt;width:42.45pt;height:55.5pt;z-index:251665408;visibility:visible;mso-wrap-style:square;mso-width-percent:0;mso-height-percent:0;mso-wrap-distance-left:9pt;mso-wrap-distance-top:0;mso-wrap-distance-right:9pt;mso-wrap-distance-bottom:0;mso-position-horizontal:absolute;mso-position-horizontal-relative:text;mso-position-vertical:absolute;mso-position-vertical-relative:text;mso-width-percent:0;mso-height-percent:0;mso-width-relative:margin;mso-height-relative:margin;v-text-anchor:middle" o:gfxdata="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" filled="f" strokecolor="red" strokeweight="3pt"/>
+              <v:rect w14:anchorId="52049291" id="矩形 20" o:spid="_x0000_s1026" style="position:absolute;margin-left:276.8pt;margin-top:75.15pt;width:33.05pt;height:33.5pt;z-index:251665408;visibility:visible;mso-wrap-style:square;mso-width-percent:0;mso-height-percent:0;mso-wrap-distance-left:9pt;mso-wrap-distance-top:0;mso-wrap-distance-right:9pt;mso-wrap-distance-bottom:0;mso-position-horizontal:absolute;mso-position-horizontal-relative:text;mso-position-vertical:absolute;mso-position-vertical-relative:text;mso-width-percent:0;mso-height-percent:0;mso-width-relative:margin;mso-height-relative:margin;v-text-anchor:middle" o:gfxdata="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" filled="f" strokecolor="red" strokeweight="3pt"/>
             </w:pict>
           </mc:Fallback>
         </mc:AlternateContent>
@@ -2612,10 +2672,10 @@
           <w:szCs w:val="24"/>
         </w:rPr>
         <w:drawing>
-          <wp:inline distT="0" distB="0" distL="0" distR="0" wp14:anchorId="32365160" wp14:editId="570EA57B">
-            <wp:extent cx="5800945" cy="2267501"/>
-            <wp:effectExtent l="0" t="0" r="0" b="0"/>
-            <wp:docPr id="19" name="圖片 19"/>
+          <wp:inline distT="0" distB="0" distL="0" distR="0" wp14:anchorId="228494C8" wp14:editId="7CF8FE4D">
+            <wp:extent cx="5805508" cy="2431812"/>
+            <wp:effectExtent l="0" t="0" r="5080" b="6985"/>
+            <wp:docPr id="32" name="圖片 32"/>
             <wp:cNvGraphicFramePr>
               <a:graphicFrameLocks xmlns:a="http://schemas.openxmlformats.org/drawingml/2006/main" noChangeAspect="1"/>
             </wp:cNvGraphicFramePr>
@@ -2635,7 +2695,7 @@
                   <pic:spPr>
                     <a:xfrm>
                       <a:off x="0" y="0"/>
-                      <a:ext cx="5837689" cy="2281863"/>
+                      <a:ext cx="5829810" cy="2441992"/>
                     </a:xfrm>
                     <a:prstGeom prst="rect">
                       <a:avLst/>
@@ -2669,7 +2729,28 @@
           <w:rFonts w:ascii="Times New Roman" w:eastAsia="標楷體" w:hAnsi="Times New Roman" w:cs="Times New Roman"/>
           <w:szCs w:val="24"/>
         </w:rPr>
-        <w:t>w t2, k</w:t>
+        <w:t xml:space="preserve">w </w:t>
+      </w:r>
+      <w:r>
+        <w:rPr>
+          <w:rFonts w:ascii="Times New Roman" w:eastAsia="標楷體" w:hAnsi="Times New Roman" w:cs="Times New Roman"/>
+          <w:szCs w:val="24"/>
+        </w:rPr>
+        <w:t>a4</w:t>
+      </w:r>
+      <w:r>
+        <w:rPr>
+          <w:rFonts w:ascii="Times New Roman" w:eastAsia="標楷體" w:hAnsi="Times New Roman" w:cs="Times New Roman"/>
+          <w:szCs w:val="24"/>
+        </w:rPr>
+        <w:t xml:space="preserve">, </w:t>
+      </w:r>
+      <w:r>
+        <w:rPr>
+          <w:rFonts w:ascii="Times New Roman" w:eastAsia="標楷體" w:hAnsi="Times New Roman" w:cs="Times New Roman"/>
+          <w:szCs w:val="24"/>
+        </w:rPr>
+        <w:t>0(sp)</w:t>
       </w:r>
       <w:r>
         <w:rPr>
@@ -2690,7 +2771,56 @@
           <w:rFonts w:ascii="Times New Roman" w:eastAsia="標楷體" w:hAnsi="Times New Roman" w:cs="Times New Roman"/>
           <w:szCs w:val="24"/>
         </w:rPr>
-        <w:t>dd t0, t2, t2</w:t>
+        <w:t>dd</w:t>
+      </w:r>
+      <w:r>
+        <w:rPr>
+          <w:rFonts w:ascii="Times New Roman" w:eastAsia="標楷體" w:hAnsi="Times New Roman" w:cs="Times New Roman"/>
+          <w:szCs w:val="24"/>
+        </w:rPr>
+        <w:t>i</w:t>
+      </w:r>
+      <w:r>
+        <w:rPr>
+          <w:rFonts w:ascii="Times New Roman" w:eastAsia="標楷體" w:hAnsi="Times New Roman" w:cs="Times New Roman"/>
+          <w:szCs w:val="24"/>
+        </w:rPr>
+        <w:t xml:space="preserve"> </w:t>
+      </w:r>
+      <w:r>
+        <w:rPr>
+          <w:rFonts w:ascii="Times New Roman" w:eastAsia="標楷體" w:hAnsi="Times New Roman" w:cs="Times New Roman"/>
+          <w:szCs w:val="24"/>
+        </w:rPr>
+        <w:t>a4</w:t>
+      </w:r>
+      <w:r>
+        <w:rPr>
+          <w:rFonts w:ascii="Times New Roman" w:eastAsia="標楷體" w:hAnsi="Times New Roman" w:cs="Times New Roman"/>
+          <w:szCs w:val="24"/>
+        </w:rPr>
+        <w:t xml:space="preserve">, </w:t>
+      </w:r>
+      <w:r>
+        <w:rPr>
+          <w:rFonts w:ascii="Times New Roman" w:eastAsia="標楷體" w:hAnsi="Times New Roman" w:cs="Times New Roman"/>
+          <w:szCs w:val="24"/>
+        </w:rPr>
+        <w:t>a4</w:t>
+      </w:r>
+      <w:r>
+        <w:rPr>
+          <w:rFonts w:ascii="Times New Roman" w:eastAsia="標楷體" w:hAnsi="Times New Roman" w:cs="Times New Roman"/>
+          <w:szCs w:val="24"/>
+        </w:rPr>
+        <w:t xml:space="preserve">, </w:t>
+      </w:r>
+      <w:r>
+        <w:rPr>
+          <w:rFonts w:ascii="Times New Roman" w:eastAsia="標楷體" w:hAnsi="Times New Roman" w:cs="Times New Roman"/>
+          <w:szCs w:val="24"/>
+        </w:rPr>
+        <w:t>-1</w:t>
       </w:r>
       <w:r>
         <w:rPr>
@@ -2778,17 +2908,17 @@
       </w:r>
       <w:r>
         <w:rPr>
-          <w:rFonts w:ascii="Times New Roman" w:eastAsia="標楷體" w:hAnsi="Times New Roman" w:cs="Times New Roman" w:hint="eastAsia"/>
-          <w:szCs w:val="24"/>
-        </w:rPr>
-        <w:t>(</w:t>
-      </w:r>
-      <w:r>
-        <w:rPr>
-          <w:rFonts w:ascii="Times New Roman" w:eastAsia="標楷體" w:hAnsi="Times New Roman" w:cs="Times New Roman" w:hint="eastAsia"/>
-          <w:szCs w:val="24"/>
-        </w:rPr>
-        <w:t>上一個</w:t>
+          <w:rFonts w:ascii="Times New Roman" w:eastAsia="標楷體" w:hAnsi="Times New Roman" w:cs="Times New Roman"/>
+          <w:szCs w:val="24"/>
+        </w:rPr>
+        <w:t>forward</w:t>
+      </w:r>
+      <w:r>
+        <w:rPr>
+          <w:rFonts w:ascii="Times New Roman" w:eastAsia="標楷體" w:hAnsi="Times New Roman" w:cs="Times New Roman" w:hint="eastAsia"/>
+          <w:szCs w:val="24"/>
+        </w:rPr>
+        <w:t>給</w:t>
       </w:r>
       <w:r>
         <w:rPr>
@@ -2802,42 +2932,21 @@
           <w:rFonts w:ascii="Times New Roman" w:eastAsia="標楷體" w:hAnsi="Times New Roman" w:cs="Times New Roman" w:hint="eastAsia"/>
           <w:szCs w:val="24"/>
         </w:rPr>
-        <w:t>的結果</w:t>
-      </w:r>
-      <w:r>
-        <w:rPr>
-          <w:rFonts w:ascii="Times New Roman" w:eastAsia="標楷體" w:hAnsi="Times New Roman" w:cs="Times New Roman" w:hint="eastAsia"/>
-          <w:szCs w:val="24"/>
-        </w:rPr>
-        <w:t xml:space="preserve">) </w:t>
-      </w:r>
-      <w:r>
-        <w:rPr>
-          <w:rFonts w:ascii="Times New Roman" w:eastAsia="標楷體" w:hAnsi="Times New Roman" w:cs="Times New Roman"/>
-          <w:szCs w:val="24"/>
-        </w:rPr>
-        <w:t>forward</w:t>
-      </w:r>
-      <w:r>
-        <w:rPr>
-          <w:rFonts w:ascii="Times New Roman" w:eastAsia="標楷體" w:hAnsi="Times New Roman" w:cs="Times New Roman" w:hint="eastAsia"/>
-          <w:szCs w:val="24"/>
-        </w:rPr>
-        <w:t>給</w:t>
-      </w:r>
-      <w:r>
-        <w:rPr>
-          <w:rFonts w:ascii="Times New Roman" w:eastAsia="標楷體" w:hAnsi="Times New Roman" w:cs="Times New Roman" w:hint="eastAsia"/>
-          <w:szCs w:val="24"/>
-        </w:rPr>
-        <w:t>ALU</w:t>
-      </w:r>
-      <w:r>
-        <w:rPr>
-          <w:rFonts w:ascii="Times New Roman" w:eastAsia="標楷體" w:hAnsi="Times New Roman" w:cs="Times New Roman" w:hint="eastAsia"/>
-          <w:szCs w:val="24"/>
-        </w:rPr>
-        <w:t>，以解決這個</w:t>
+        <w:t>，</w:t>
+      </w:r>
+      <w:r>
+        <w:rPr>
+          <w:rFonts w:ascii="Times New Roman" w:eastAsia="標楷體" w:hAnsi="Times New Roman" w:cs="Times New Roman" w:hint="eastAsia"/>
+          <w:szCs w:val="24"/>
+        </w:rPr>
+        <w:t>就可</w:t>
+      </w:r>
+      <w:r>
+        <w:rPr>
+          <w:rFonts w:ascii="Times New Roman" w:eastAsia="標楷體" w:hAnsi="Times New Roman" w:cs="Times New Roman" w:hint="eastAsia"/>
+          <w:szCs w:val="24"/>
+        </w:rPr>
+        <w:t>以解決這個</w:t>
       </w:r>
       <w:r>
         <w:rPr>
@@ -2859,7 +2968,7 @@
         <w:pStyle w:val="a3"/>
         <w:ind w:leftChars="0" w:left="840"/>
         <w:rPr>
-          <w:rFonts w:ascii="Times New Roman" w:eastAsia="標楷體" w:hAnsi="Times New Roman" w:cs="Times New Roman" w:hint="eastAsia"/>
+          <w:rFonts w:ascii="Times New Roman" w:eastAsia="標楷體" w:hAnsi="Times New Roman" w:cs="Times New Roman"/>
           <w:szCs w:val="24"/>
         </w:rPr>
       </w:pPr>
@@ -2904,13 +3013,14 @@
       <w:r>
         <w:rPr>
           <w:rFonts w:ascii="Times New Roman" w:eastAsia="標楷體" w:hAnsi="Times New Roman" w:cs="Times New Roman"/>
+          <w:noProof/>
           <w:szCs w:val="24"/>
         </w:rPr>
         <w:drawing>
-          <wp:inline distT="0" distB="0" distL="0" distR="0" wp14:anchorId="47FB30B2" wp14:editId="4765D35A">
-            <wp:extent cx="1285330" cy="2003223"/>
-            <wp:effectExtent l="0" t="0" r="0" b="0"/>
-            <wp:docPr id="25" name="圖片 25"/>
+          <wp:inline distT="0" distB="0" distL="0" distR="0" wp14:anchorId="32D64BC7" wp14:editId="27D1B12A">
+            <wp:extent cx="1485239" cy="1774942"/>
+            <wp:effectExtent l="0" t="0" r="1270" b="0"/>
+            <wp:docPr id="3" name="圖片 3"/>
             <wp:cNvGraphicFramePr>
               <a:graphicFrameLocks xmlns:a="http://schemas.openxmlformats.org/drawingml/2006/main" noChangeAspect="1"/>
             </wp:cNvGraphicFramePr>
@@ -2930,7 +3040,7 @@
                   <pic:spPr>
                     <a:xfrm>
                       <a:off x="0" y="0"/>
-                      <a:ext cx="1294485" cy="2017492"/>
+                      <a:ext cx="1492063" cy="1783097"/>
                     </a:xfrm>
                     <a:prstGeom prst="rect">
                       <a:avLst/>
@@ -2958,10 +3068,10 @@
           <w:szCs w:val="24"/>
         </w:rPr>
         <w:drawing>
-          <wp:inline distT="0" distB="0" distL="0" distR="0" wp14:anchorId="7FA1F2A0" wp14:editId="0B697519">
-            <wp:extent cx="5733828" cy="2235788"/>
-            <wp:effectExtent l="0" t="0" r="635" b="0"/>
-            <wp:docPr id="26" name="圖片 26"/>
+          <wp:inline distT="0" distB="0" distL="0" distR="0" wp14:anchorId="4BBF889D" wp14:editId="09051643">
+            <wp:extent cx="5814104" cy="2425414"/>
+            <wp:effectExtent l="0" t="0" r="0" b="0"/>
+            <wp:docPr id="6" name="圖片 6"/>
             <wp:cNvGraphicFramePr>
               <a:graphicFrameLocks xmlns:a="http://schemas.openxmlformats.org/drawingml/2006/main" noChangeAspect="1"/>
             </wp:cNvGraphicFramePr>
@@ -2981,7 +3091,7 @@
                   <pic:spPr>
                     <a:xfrm>
                       <a:off x="0" y="0"/>
-                      <a:ext cx="5780236" cy="2253884"/>
+                      <a:ext cx="5831045" cy="2432481"/>
                     </a:xfrm>
                     <a:prstGeom prst="rect">
                       <a:avLst/>
@@ -3010,10 +3120,10 @@
         </w:rPr>
         <w:lastRenderedPageBreak/>
         <w:drawing>
-          <wp:inline distT="0" distB="0" distL="0" distR="0" wp14:anchorId="1090FD39" wp14:editId="524289AB">
-            <wp:extent cx="5787676" cy="2268397"/>
-            <wp:effectExtent l="0" t="0" r="3810" b="0"/>
-            <wp:docPr id="27" name="圖片 27"/>
+          <wp:inline distT="0" distB="0" distL="0" distR="0" wp14:anchorId="5C1039FF" wp14:editId="1CD1D442">
+            <wp:extent cx="5861674" cy="2463740"/>
+            <wp:effectExtent l="0" t="0" r="6350" b="0"/>
+            <wp:docPr id="7" name="圖片 7"/>
             <wp:cNvGraphicFramePr>
               <a:graphicFrameLocks xmlns:a="http://schemas.openxmlformats.org/drawingml/2006/main" noChangeAspect="1"/>
             </wp:cNvGraphicFramePr>
@@ -3033,7 +3143,7 @@
                   <pic:spPr>
                     <a:xfrm>
                       <a:off x="0" y="0"/>
-                      <a:ext cx="5813963" cy="2278700"/>
+                      <a:ext cx="5883577" cy="2472946"/>
                     </a:xfrm>
                     <a:prstGeom prst="rect">
                       <a:avLst/>
@@ -3051,7 +3161,7 @@
         <w:pStyle w:val="a3"/>
         <w:ind w:leftChars="0" w:left="840"/>
         <w:rPr>
-          <w:rFonts w:ascii="Times New Roman" w:eastAsia="標楷體" w:hAnsi="Times New Roman" w:cs="Times New Roman" w:hint="eastAsia"/>
+          <w:rFonts w:ascii="Times New Roman" w:eastAsia="標楷體" w:hAnsi="Times New Roman" w:cs="Times New Roman"/>
           <w:szCs w:val="24"/>
         </w:rPr>
       </w:pPr>
@@ -3722,6 +3832,7 @@
     <w:lsdException w:name="HTML Sample" w:semiHidden="1" w:unhideWhenUsed="1"/>
     <w:lsdException w:name="HTML Typewriter" w:semiHidden="1" w:unhideWhenUsed="1"/>
     <w:lsdException w:name="HTML Variable" w:semiHidden="1" w:unhideWhenUsed="1"/>
+    <w:lsdException w:name="Normal Table" w:semiHidden="1" w:unhideWhenUsed="1"/>
     <w:lsdException w:name="annotation subject" w:semiHidden="1" w:unhideWhenUsed="1"/>
     <w:lsdException w:name="No List" w:semiHidden="1" w:unhideWhenUsed="1"/>
     <w:lsdException w:name="Outline List 1" w:semiHidden="1" w:unhideWhenUsed="1"/>
@@ -3768,8 +3879,10 @@
     <w:lsdException w:name="Table Subtle 2" w:semiHidden="1" w:unhideWhenUsed="1"/>
     <w:lsdException w:name="Table Web 1" w:semiHidden="1" w:unhideWhenUsed="1"/>
     <w:lsdException w:name="Table Web 2" w:semiHidden="1" w:unhideWhenUsed="1"/>
+    <w:lsdException w:name="Table Web 3" w:semiHidden="1" w:unhideWhenUsed="1"/>
     <w:lsdException w:name="Balloon Text" w:semiHidden="1" w:unhideWhenUsed="1"/>
     <w:lsdException w:name="Table Grid" w:uiPriority="39"/>
+    <w:lsdException w:name="Table Theme" w:semiHidden="1" w:unhideWhenUsed="1"/>
     <w:lsdException w:name="Placeholder Text" w:semiHidden="1"/>
     <w:lsdException w:name="No Spacing" w:uiPriority="1" w:qFormat="1"/>
     <w:lsdException w:name="Light Shading" w:uiPriority="60"/>

--- a/Computer-Architecture/files/HW5/HW5_111060013.docx
+++ b/Computer-Architecture/files/HW5/HW5_111060013.docx
@@ -399,10 +399,10 @@
           <w:noProof/>
         </w:rPr>
         <w:drawing>
-          <wp:inline distT="0" distB="0" distL="0" distR="0" wp14:anchorId="4189154D" wp14:editId="5E1D1865">
-            <wp:extent cx="6148412" cy="3789739"/>
-            <wp:effectExtent l="0" t="0" r="5080" b="1270"/>
-            <wp:docPr id="4" name="圖片 4"/>
+          <wp:inline distT="0" distB="0" distL="0" distR="0" wp14:anchorId="4DBE8017" wp14:editId="23617D4A">
+            <wp:extent cx="6217875" cy="3837308"/>
+            <wp:effectExtent l="0" t="0" r="0" b="0"/>
+            <wp:docPr id="5" name="圖片 5"/>
             <wp:cNvGraphicFramePr>
               <a:graphicFrameLocks xmlns:a="http://schemas.openxmlformats.org/drawingml/2006/main" noChangeAspect="1"/>
             </wp:cNvGraphicFramePr>
@@ -410,7 +410,7 @@
               <a:graphicData uri="http://schemas.openxmlformats.org/drawingml/2006/picture">
                 <pic:pic xmlns:pic="http://schemas.openxmlformats.org/drawingml/2006/picture">
                   <pic:nvPicPr>
-                    <pic:cNvPr id="0" name="Picture 3"/>
+                    <pic:cNvPr id="0" name="Picture 1"/>
                     <pic:cNvPicPr>
                       <a:picLocks noChangeAspect="1" noChangeArrowheads="1"/>
                     </pic:cNvPicPr>
@@ -431,7 +431,7 @@
                   <pic:spPr bwMode="auto">
                     <a:xfrm>
                       <a:off x="0" y="0"/>
-                      <a:ext cx="6157951" cy="3795618"/>
+                      <a:ext cx="6266874" cy="3867547"/>
                     </a:xfrm>
                     <a:prstGeom prst="rect">
                       <a:avLst/>
@@ -536,13 +536,14 @@
         <w:pStyle w:val="a3"/>
         <w:ind w:leftChars="0" w:left="840"/>
         <w:rPr>
-          <w:rFonts w:ascii="Times New Roman" w:eastAsia="標楷體" w:hAnsi="Times New Roman" w:cs="Times New Roman" w:hint="eastAsia"/>
-          <w:szCs w:val="24"/>
-        </w:rPr>
-      </w:pPr>
-      <w:r>
-        <w:rPr>
-          <w:rFonts w:ascii="Times New Roman" w:eastAsia="標楷體" w:hAnsi="Times New Roman" w:cs="Times New Roman"/>
+          <w:rFonts w:ascii="Times New Roman" w:eastAsia="標楷體" w:hAnsi="Times New Roman" w:cs="Times New Roman"/>
+          <w:szCs w:val="24"/>
+        </w:rPr>
+      </w:pPr>
+      <w:r>
+        <w:rPr>
+          <w:rFonts w:ascii="Times New Roman" w:eastAsia="標楷體" w:hAnsi="Times New Roman" w:cs="Times New Roman"/>
+          <w:noProof/>
           <w:szCs w:val="24"/>
         </w:rPr>
         <w:drawing>
@@ -676,6 +677,7 @@
       <w:r>
         <w:rPr>
           <w:rFonts w:ascii="Times New Roman" w:eastAsia="標楷體" w:hAnsi="Times New Roman" w:cs="Times New Roman"/>
+          <w:noProof/>
           <w:szCs w:val="24"/>
         </w:rPr>
         <w:drawing>
@@ -745,6 +747,7 @@
         </w:rPr>
         <w:t>是</w:t>
       </w:r>
+      <w:proofErr w:type="spellStart"/>
       <w:r>
         <w:rPr>
           <w:rFonts w:ascii="Times New Roman" w:eastAsia="標楷體" w:hAnsi="Times New Roman" w:cs="Times New Roman"/>
@@ -752,6 +755,7 @@
         </w:rPr>
         <w:t>slli</w:t>
       </w:r>
+      <w:proofErr w:type="spellEnd"/>
       <w:r>
         <w:rPr>
           <w:rFonts w:ascii="Times New Roman" w:eastAsia="標楷體" w:hAnsi="Times New Roman" w:cs="Times New Roman"/>
@@ -801,6 +805,7 @@
         </w:rPr>
         <w:t>的</w:t>
       </w:r>
+      <w:proofErr w:type="spellStart"/>
       <w:r>
         <w:rPr>
           <w:rFonts w:ascii="Times New Roman" w:eastAsia="標楷體" w:hAnsi="Times New Roman" w:cs="Times New Roman" w:hint="eastAsia"/>
@@ -815,6 +820,7 @@
         </w:rPr>
         <w:t>d</w:t>
       </w:r>
+      <w:proofErr w:type="spellEnd"/>
       <w:r>
         <w:rPr>
           <w:rFonts w:ascii="Times New Roman" w:eastAsia="標楷體" w:hAnsi="Times New Roman" w:cs="Times New Roman" w:hint="eastAsia"/>
@@ -1118,6 +1124,7 @@
       <w:r>
         <w:rPr>
           <w:rFonts w:ascii="Times New Roman" w:eastAsia="標楷體" w:hAnsi="Times New Roman" w:cs="Times New Roman"/>
+          <w:noProof/>
           <w:szCs w:val="24"/>
         </w:rPr>
         <w:drawing>
@@ -1162,7 +1169,7 @@
         <w:pStyle w:val="a3"/>
         <w:ind w:leftChars="0" w:left="840"/>
         <w:rPr>
-          <w:rFonts w:ascii="Times New Roman" w:eastAsia="標楷體" w:hAnsi="Times New Roman" w:cs="Times New Roman" w:hint="eastAsia"/>
+          <w:rFonts w:ascii="Times New Roman" w:eastAsia="標楷體" w:hAnsi="Times New Roman" w:cs="Times New Roman"/>
           <w:szCs w:val="24"/>
         </w:rPr>
       </w:pPr>
@@ -1251,6 +1258,7 @@
       <w:r>
         <w:rPr>
           <w:rFonts w:ascii="Times New Roman" w:eastAsia="標楷體" w:hAnsi="Times New Roman" w:cs="Times New Roman"/>
+          <w:noProof/>
           <w:szCs w:val="24"/>
         </w:rPr>
         <w:drawing>
@@ -1299,6 +1307,7 @@
           <w:szCs w:val="24"/>
         </w:rPr>
       </w:pPr>
+      <w:proofErr w:type="spellStart"/>
       <w:r>
         <w:rPr>
           <w:rFonts w:ascii="Times New Roman" w:eastAsia="標楷體" w:hAnsi="Times New Roman" w:cs="Times New Roman" w:hint="eastAsia"/>
@@ -1313,6 +1322,7 @@
         </w:rPr>
         <w:t>p</w:t>
       </w:r>
+      <w:proofErr w:type="spellEnd"/>
       <w:r>
         <w:rPr>
           <w:rFonts w:ascii="Times New Roman" w:eastAsia="標楷體" w:hAnsi="Times New Roman" w:cs="Times New Roman" w:hint="eastAsia"/>
@@ -1320,6 +1330,7 @@
         </w:rPr>
         <w:t>是</w:t>
       </w:r>
+      <w:proofErr w:type="spellStart"/>
       <w:r>
         <w:rPr>
           <w:rFonts w:ascii="Times New Roman" w:eastAsia="標楷體" w:hAnsi="Times New Roman" w:cs="Times New Roman" w:hint="eastAsia"/>
@@ -1341,6 +1352,7 @@
         </w:rPr>
         <w:t>i</w:t>
       </w:r>
+      <w:proofErr w:type="spellEnd"/>
       <w:r>
         <w:rPr>
           <w:rFonts w:ascii="Times New Roman" w:eastAsia="標楷體" w:hAnsi="Times New Roman" w:cs="Times New Roman"/>
@@ -1348,6 +1360,7 @@
         </w:rPr>
         <w:t xml:space="preserve"> </w:t>
       </w:r>
+      <w:proofErr w:type="spellStart"/>
       <w:r>
         <w:rPr>
           <w:rFonts w:ascii="Times New Roman" w:eastAsia="標楷體" w:hAnsi="Times New Roman" w:cs="Times New Roman"/>
@@ -1355,6 +1368,7 @@
         </w:rPr>
         <w:t>sp</w:t>
       </w:r>
+      <w:proofErr w:type="spellEnd"/>
       <w:r>
         <w:rPr>
           <w:rFonts w:ascii="Times New Roman" w:eastAsia="標楷體" w:hAnsi="Times New Roman" w:cs="Times New Roman"/>
@@ -1362,6 +1376,7 @@
         </w:rPr>
         <w:t xml:space="preserve">, </w:t>
       </w:r>
+      <w:proofErr w:type="spellStart"/>
       <w:r>
         <w:rPr>
           <w:rFonts w:ascii="Times New Roman" w:eastAsia="標楷體" w:hAnsi="Times New Roman" w:cs="Times New Roman"/>
@@ -1369,6 +1384,7 @@
         </w:rPr>
         <w:t>sp</w:t>
       </w:r>
+      <w:proofErr w:type="spellEnd"/>
       <w:r>
         <w:rPr>
           <w:rFonts w:ascii="Times New Roman" w:eastAsia="標楷體" w:hAnsi="Times New Roman" w:cs="Times New Roman"/>
@@ -1390,6 +1406,7 @@
         </w:rPr>
         <w:t>的</w:t>
       </w:r>
+      <w:proofErr w:type="spellStart"/>
       <w:r>
         <w:rPr>
           <w:rFonts w:ascii="Times New Roman" w:eastAsia="標楷體" w:hAnsi="Times New Roman" w:cs="Times New Roman" w:hint="eastAsia"/>
@@ -1404,6 +1421,7 @@
         </w:rPr>
         <w:t>d</w:t>
       </w:r>
+      <w:proofErr w:type="spellEnd"/>
       <w:r>
         <w:rPr>
           <w:rFonts w:ascii="Times New Roman" w:eastAsia="標楷體" w:hAnsi="Times New Roman" w:cs="Times New Roman" w:hint="eastAsia"/>
@@ -1411,6 +1429,7 @@
         </w:rPr>
         <w:t>，也是</w:t>
       </w:r>
+      <w:proofErr w:type="spellStart"/>
       <w:r>
         <w:rPr>
           <w:rFonts w:ascii="Times New Roman" w:eastAsia="標楷體" w:hAnsi="Times New Roman" w:cs="Times New Roman" w:hint="eastAsia"/>
@@ -1425,6 +1444,7 @@
         </w:rPr>
         <w:t>w</w:t>
       </w:r>
+      <w:proofErr w:type="spellEnd"/>
       <w:r>
         <w:rPr>
           <w:rFonts w:ascii="Times New Roman" w:eastAsia="標楷體" w:hAnsi="Times New Roman" w:cs="Times New Roman"/>
@@ -1451,7 +1471,23 @@
           <w:rFonts w:ascii="Times New Roman" w:eastAsia="標楷體" w:hAnsi="Times New Roman" w:cs="Times New Roman"/>
           <w:szCs w:val="24"/>
         </w:rPr>
-        <w:t>16(sp)</w:t>
+        <w:t>16(</w:t>
+      </w:r>
+      <w:proofErr w:type="spellStart"/>
+      <w:r>
+        <w:rPr>
+          <w:rFonts w:ascii="Times New Roman" w:eastAsia="標楷體" w:hAnsi="Times New Roman" w:cs="Times New Roman"/>
+          <w:szCs w:val="24"/>
+        </w:rPr>
+        <w:t>sp</w:t>
+      </w:r>
+      <w:proofErr w:type="spellEnd"/>
+      <w:r>
+        <w:rPr>
+          <w:rFonts w:ascii="Times New Roman" w:eastAsia="標楷體" w:hAnsi="Times New Roman" w:cs="Times New Roman"/>
+          <w:szCs w:val="24"/>
+        </w:rPr>
+        <w:t>)</w:t>
       </w:r>
       <w:r>
         <w:rPr>
@@ -1645,6 +1681,7 @@
       <w:r>
         <w:rPr>
           <w:rFonts w:ascii="Times New Roman" w:eastAsia="標楷體" w:hAnsi="Times New Roman" w:cs="Times New Roman"/>
+          <w:noProof/>
           <w:szCs w:val="24"/>
         </w:rPr>
         <w:drawing>
@@ -1696,6 +1733,7 @@
       <w:r>
         <w:rPr>
           <w:rFonts w:ascii="Times New Roman" w:eastAsia="標楷體" w:hAnsi="Times New Roman" w:cs="Times New Roman"/>
+          <w:noProof/>
           <w:szCs w:val="24"/>
         </w:rPr>
         <w:drawing>
@@ -1747,6 +1785,7 @@
       <w:r>
         <w:rPr>
           <w:rFonts w:ascii="Times New Roman" w:eastAsia="標楷體" w:hAnsi="Times New Roman" w:cs="Times New Roman"/>
+          <w:noProof/>
           <w:szCs w:val="24"/>
         </w:rPr>
         <w:drawing>
@@ -1956,6 +1995,7 @@
       <w:r>
         <w:rPr>
           <w:rFonts w:ascii="Times New Roman" w:eastAsia="標楷體" w:hAnsi="Times New Roman" w:cs="Times New Roman"/>
+          <w:noProof/>
           <w:szCs w:val="24"/>
         </w:rPr>
         <w:drawing>
@@ -2004,12 +2044,21 @@
           <w:szCs w:val="24"/>
         </w:rPr>
       </w:pPr>
-      <w:r>
-        <w:rPr>
-          <w:rFonts w:ascii="Times New Roman" w:eastAsia="標楷體" w:hAnsi="Times New Roman" w:cs="Times New Roman"/>
-          <w:szCs w:val="24"/>
-        </w:rPr>
-        <w:t>lw t</w:t>
+      <w:proofErr w:type="spellStart"/>
+      <w:r>
+        <w:rPr>
+          <w:rFonts w:ascii="Times New Roman" w:eastAsia="標楷體" w:hAnsi="Times New Roman" w:cs="Times New Roman"/>
+          <w:szCs w:val="24"/>
+        </w:rPr>
+        <w:t>lw</w:t>
+      </w:r>
+      <w:proofErr w:type="spellEnd"/>
+      <w:r>
+        <w:rPr>
+          <w:rFonts w:ascii="Times New Roman" w:eastAsia="標楷體" w:hAnsi="Times New Roman" w:cs="Times New Roman"/>
+          <w:szCs w:val="24"/>
+        </w:rPr>
+        <w:t xml:space="preserve"> t</w:t>
       </w:r>
       <w:r>
         <w:rPr>
@@ -2039,12 +2088,21 @@
         </w:rPr>
         <w:t>與</w:t>
       </w:r>
-      <w:r>
-        <w:rPr>
-          <w:rFonts w:ascii="Times New Roman" w:eastAsia="標楷體" w:hAnsi="Times New Roman" w:cs="Times New Roman"/>
-          <w:szCs w:val="24"/>
-        </w:rPr>
-        <w:t>bne t3, t4, _else</w:t>
+      <w:proofErr w:type="spellStart"/>
+      <w:r>
+        <w:rPr>
+          <w:rFonts w:ascii="Times New Roman" w:eastAsia="標楷體" w:hAnsi="Times New Roman" w:cs="Times New Roman"/>
+          <w:szCs w:val="24"/>
+        </w:rPr>
+        <w:t>bne</w:t>
+      </w:r>
+      <w:proofErr w:type="spellEnd"/>
+      <w:r>
+        <w:rPr>
+          <w:rFonts w:ascii="Times New Roman" w:eastAsia="標楷體" w:hAnsi="Times New Roman" w:cs="Times New Roman"/>
+          <w:szCs w:val="24"/>
+        </w:rPr>
+        <w:t xml:space="preserve"> t3, t4, _else</w:t>
       </w:r>
       <w:r>
         <w:rPr>
@@ -2375,6 +2433,7 @@
         </w:rPr>
         <w:t>然後透過</w:t>
       </w:r>
+      <w:proofErr w:type="spellStart"/>
       <w:r>
         <w:rPr>
           <w:rFonts w:ascii="Times New Roman" w:eastAsia="標楷體" w:hAnsi="Times New Roman" w:cs="Times New Roman" w:hint="eastAsia"/>
@@ -2396,6 +2455,7 @@
         </w:rPr>
         <w:t>d</w:t>
       </w:r>
+      <w:proofErr w:type="spellEnd"/>
       <w:r>
         <w:rPr>
           <w:rFonts w:ascii="Times New Roman" w:eastAsia="標楷體" w:hAnsi="Times New Roman" w:cs="Times New Roman" w:hint="eastAsia"/>
@@ -2529,13 +2589,14 @@
         <w:pStyle w:val="a3"/>
         <w:ind w:leftChars="0" w:left="840"/>
         <w:rPr>
-          <w:rFonts w:ascii="Times New Roman" w:eastAsia="標楷體" w:hAnsi="Times New Roman" w:cs="Times New Roman" w:hint="eastAsia"/>
-          <w:szCs w:val="24"/>
-        </w:rPr>
-      </w:pPr>
-      <w:r>
-        <w:rPr>
-          <w:rFonts w:ascii="Times New Roman" w:eastAsia="標楷體" w:hAnsi="Times New Roman" w:cs="Times New Roman"/>
+          <w:rFonts w:ascii="Times New Roman" w:eastAsia="標楷體" w:hAnsi="Times New Roman" w:cs="Times New Roman"/>
+          <w:szCs w:val="24"/>
+        </w:rPr>
+      </w:pPr>
+      <w:r>
+        <w:rPr>
+          <w:rFonts w:ascii="Times New Roman" w:eastAsia="標楷體" w:hAnsi="Times New Roman" w:cs="Times New Roman"/>
+          <w:noProof/>
           <w:szCs w:val="24"/>
         </w:rPr>
         <w:drawing>
@@ -2580,7 +2641,7 @@
         <w:pStyle w:val="a3"/>
         <w:ind w:leftChars="0" w:left="840"/>
         <w:rPr>
-          <w:rFonts w:ascii="Times New Roman" w:eastAsia="標楷體" w:hAnsi="Times New Roman" w:cs="Times New Roman" w:hint="eastAsia"/>
+          <w:rFonts w:ascii="Times New Roman" w:eastAsia="標楷體" w:hAnsi="Times New Roman" w:cs="Times New Roman"/>
           <w:szCs w:val="24"/>
         </w:rPr>
       </w:pPr>
@@ -2669,6 +2730,7 @@
       <w:r>
         <w:rPr>
           <w:rFonts w:ascii="Times New Roman" w:eastAsia="標楷體" w:hAnsi="Times New Roman" w:cs="Times New Roman"/>
+          <w:noProof/>
           <w:szCs w:val="24"/>
         </w:rPr>
         <w:drawing>
@@ -2717,6 +2779,7 @@
           <w:szCs w:val="24"/>
         </w:rPr>
       </w:pPr>
+      <w:proofErr w:type="spellStart"/>
       <w:r>
         <w:rPr>
           <w:rFonts w:ascii="Times New Roman" w:eastAsia="標楷體" w:hAnsi="Times New Roman" w:cs="Times New Roman" w:hint="eastAsia"/>
@@ -2729,7 +2792,15 @@
           <w:rFonts w:ascii="Times New Roman" w:eastAsia="標楷體" w:hAnsi="Times New Roman" w:cs="Times New Roman"/>
           <w:szCs w:val="24"/>
         </w:rPr>
-        <w:t xml:space="preserve">w </w:t>
+        <w:t>w</w:t>
+      </w:r>
+      <w:proofErr w:type="spellEnd"/>
+      <w:r>
+        <w:rPr>
+          <w:rFonts w:ascii="Times New Roman" w:eastAsia="標楷體" w:hAnsi="Times New Roman" w:cs="Times New Roman"/>
+          <w:szCs w:val="24"/>
+        </w:rPr>
+        <w:t xml:space="preserve"> </w:t>
       </w:r>
       <w:r>
         <w:rPr>
@@ -2750,7 +2821,23 @@
           <w:rFonts w:ascii="Times New Roman" w:eastAsia="標楷體" w:hAnsi="Times New Roman" w:cs="Times New Roman"/>
           <w:szCs w:val="24"/>
         </w:rPr>
-        <w:t>0(sp)</w:t>
+        <w:t>0(</w:t>
+      </w:r>
+      <w:proofErr w:type="spellStart"/>
+      <w:r>
+        <w:rPr>
+          <w:rFonts w:ascii="Times New Roman" w:eastAsia="標楷體" w:hAnsi="Times New Roman" w:cs="Times New Roman"/>
+          <w:szCs w:val="24"/>
+        </w:rPr>
+        <w:t>sp</w:t>
+      </w:r>
+      <w:proofErr w:type="spellEnd"/>
+      <w:r>
+        <w:rPr>
+          <w:rFonts w:ascii="Times New Roman" w:eastAsia="標楷體" w:hAnsi="Times New Roman" w:cs="Times New Roman"/>
+          <w:szCs w:val="24"/>
+        </w:rPr>
+        <w:t>)</w:t>
       </w:r>
       <w:r>
         <w:rPr>
@@ -2759,6 +2846,7 @@
         </w:rPr>
         <w:t>與</w:t>
       </w:r>
+      <w:proofErr w:type="spellStart"/>
       <w:r>
         <w:rPr>
           <w:rFonts w:ascii="Times New Roman" w:eastAsia="標楷體" w:hAnsi="Times New Roman" w:cs="Times New Roman" w:hint="eastAsia"/>
@@ -2780,6 +2868,7 @@
         </w:rPr>
         <w:t>i</w:t>
       </w:r>
+      <w:proofErr w:type="spellEnd"/>
       <w:r>
         <w:rPr>
           <w:rFonts w:ascii="Times New Roman" w:eastAsia="標楷體" w:hAnsi="Times New Roman" w:cs="Times New Roman"/>
@@ -3065,6 +3154,7 @@
       <w:r>
         <w:rPr>
           <w:rFonts w:ascii="Times New Roman" w:eastAsia="標楷體" w:hAnsi="Times New Roman" w:cs="Times New Roman"/>
+          <w:noProof/>
           <w:szCs w:val="24"/>
         </w:rPr>
         <w:drawing>
@@ -3116,6 +3206,7 @@
       <w:r>
         <w:rPr>
           <w:rFonts w:ascii="Times New Roman" w:eastAsia="標楷體" w:hAnsi="Times New Roman" w:cs="Times New Roman"/>
+          <w:noProof/>
           <w:szCs w:val="24"/>
         </w:rPr>
         <w:lastRenderedPageBreak/>
@@ -3368,12 +3459,21 @@
         </w:rPr>
         <w:t>C</w:t>
       </w:r>
-      <w:r>
-        <w:rPr>
-          <w:rFonts w:ascii="Times New Roman" w:eastAsia="標楷體" w:hAnsi="Times New Roman" w:cs="Times New Roman" w:hint="eastAsia"/>
-          <w:szCs w:val="24"/>
-        </w:rPr>
-        <w:t>位址拿到正確的指令，以解決這個</w:t>
+      <w:proofErr w:type="gramStart"/>
+      <w:r>
+        <w:rPr>
+          <w:rFonts w:ascii="Times New Roman" w:eastAsia="標楷體" w:hAnsi="Times New Roman" w:cs="Times New Roman" w:hint="eastAsia"/>
+          <w:szCs w:val="24"/>
+        </w:rPr>
+        <w:t>位址拿到</w:t>
+      </w:r>
+      <w:proofErr w:type="gramEnd"/>
+      <w:r>
+        <w:rPr>
+          <w:rFonts w:ascii="Times New Roman" w:eastAsia="標楷體" w:hAnsi="Times New Roman" w:cs="Times New Roman" w:hint="eastAsia"/>
+          <w:szCs w:val="24"/>
+        </w:rPr>
+        <w:t>正確的指令，以解決這個</w:t>
       </w:r>
       <w:r>
         <w:rPr>

--- a/Computer-Architecture/files/HW5/HW5_111060013.docx
+++ b/Computer-Architecture/files/HW5/HW5_111060013.docx
@@ -399,10 +399,10 @@
           <w:noProof/>
         </w:rPr>
         <w:drawing>
-          <wp:inline distT="0" distB="0" distL="0" distR="0" wp14:anchorId="4DBE8017" wp14:editId="23617D4A">
-            <wp:extent cx="6217875" cy="3837308"/>
-            <wp:effectExtent l="0" t="0" r="0" b="0"/>
-            <wp:docPr id="5" name="圖片 5"/>
+          <wp:inline distT="0" distB="0" distL="0" distR="0" wp14:anchorId="0E043ADA" wp14:editId="0C8D3C7D">
+            <wp:extent cx="6144260" cy="3787767"/>
+            <wp:effectExtent l="0" t="0" r="0" b="3810"/>
+            <wp:docPr id="26" name="圖片 26"/>
             <wp:cNvGraphicFramePr>
               <a:graphicFrameLocks xmlns:a="http://schemas.openxmlformats.org/drawingml/2006/main" noChangeAspect="1"/>
             </wp:cNvGraphicFramePr>
@@ -410,7 +410,7 @@
               <a:graphicData uri="http://schemas.openxmlformats.org/drawingml/2006/picture">
                 <pic:pic xmlns:pic="http://schemas.openxmlformats.org/drawingml/2006/picture">
                   <pic:nvPicPr>
-                    <pic:cNvPr id="0" name="Picture 1"/>
+                    <pic:cNvPr id="0" name="Picture 8"/>
                     <pic:cNvPicPr>
                       <a:picLocks noChangeAspect="1" noChangeArrowheads="1"/>
                     </pic:cNvPicPr>
@@ -431,7 +431,7 @@
                   <pic:spPr bwMode="auto">
                     <a:xfrm>
                       <a:off x="0" y="0"/>
-                      <a:ext cx="6266874" cy="3867547"/>
+                      <a:ext cx="6146372" cy="3789069"/>
                     </a:xfrm>
                     <a:prstGeom prst="rect">
                       <a:avLst/>
@@ -543,14 +543,13 @@
       <w:r>
         <w:rPr>
           <w:rFonts w:ascii="Times New Roman" w:eastAsia="標楷體" w:hAnsi="Times New Roman" w:cs="Times New Roman"/>
-          <w:noProof/>
           <w:szCs w:val="24"/>
         </w:rPr>
         <w:drawing>
-          <wp:inline distT="0" distB="0" distL="0" distR="0" wp14:anchorId="70B906AC" wp14:editId="27D35D00">
-            <wp:extent cx="1997710" cy="890620"/>
-            <wp:effectExtent l="0" t="0" r="2540" b="5080"/>
-            <wp:docPr id="14" name="圖片 14"/>
+          <wp:inline distT="0" distB="0" distL="0" distR="0" wp14:anchorId="38902D38" wp14:editId="770438EF">
+            <wp:extent cx="2089150" cy="912798"/>
+            <wp:effectExtent l="0" t="0" r="6350" b="1905"/>
+            <wp:docPr id="19" name="圖片 19"/>
             <wp:cNvGraphicFramePr>
               <a:graphicFrameLocks xmlns:a="http://schemas.openxmlformats.org/drawingml/2006/main" noChangeAspect="1"/>
             </wp:cNvGraphicFramePr>
@@ -570,7 +569,7 @@
                   <pic:spPr>
                     <a:xfrm>
                       <a:off x="0" y="0"/>
-                      <a:ext cx="2016925" cy="899186"/>
+                      <a:ext cx="2119550" cy="926080"/>
                     </a:xfrm>
                     <a:prstGeom prst="rect">
                       <a:avLst/>
@@ -601,13 +600,13 @@
         <mc:AlternateContent>
           <mc:Choice Requires="wps">
             <w:drawing>
-              <wp:anchor distT="0" distB="0" distL="114300" distR="114300" simplePos="0" relativeHeight="251663360" behindDoc="0" locked="0" layoutInCell="1" allowOverlap="1" wp14:anchorId="582990C3" wp14:editId="23FE8633">
+              <wp:anchor distT="0" distB="0" distL="114300" distR="114300" simplePos="0" relativeHeight="251663360" behindDoc="0" locked="0" layoutInCell="1" allowOverlap="1" wp14:anchorId="582990C3" wp14:editId="704A1907">
                 <wp:simplePos x="0" y="0"/>
                 <wp:positionH relativeFrom="column">
-                  <wp:posOffset>3559744</wp:posOffset>
+                  <wp:posOffset>3673475</wp:posOffset>
                 </wp:positionH>
                 <wp:positionV relativeFrom="paragraph">
-                  <wp:posOffset>981317</wp:posOffset>
+                  <wp:posOffset>1031875</wp:posOffset>
                 </wp:positionV>
                 <wp:extent cx="430222" cy="390936"/>
                 <wp:effectExtent l="19050" t="19050" r="27305" b="28575"/>
@@ -669,7 +668,7 @@
           </mc:Choice>
           <mc:Fallback>
             <w:pict>
-              <v:rect w14:anchorId="1DA6A550" id="矩形 16" o:spid="_x0000_s1026" style="position:absolute;margin-left:280.3pt;margin-top:77.25pt;width:33.9pt;height:30.8pt;z-index:251663360;visibility:visible;mso-wrap-style:square;mso-width-percent:0;mso-height-percent:0;mso-wrap-distance-left:9pt;mso-wrap-distance-top:0;mso-wrap-distance-right:9pt;mso-wrap-distance-bottom:0;mso-position-horizontal:absolute;mso-position-horizontal-relative:text;mso-position-vertical:absolute;mso-position-vertical-relative:text;mso-width-percent:0;mso-height-percent:0;mso-width-relative:margin;mso-height-relative:margin;v-text-anchor:middle" o:gfxdata="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" filled="f" strokecolor="red" strokeweight="3pt"/>
+              <v:rect w14:anchorId="738ED021" id="矩形 16" o:spid="_x0000_s1026" style="position:absolute;margin-left:289.25pt;margin-top:81.25pt;width:33.9pt;height:30.8pt;z-index:251663360;visibility:visible;mso-wrap-style:square;mso-width-percent:0;mso-height-percent:0;mso-wrap-distance-left:9pt;mso-wrap-distance-top:0;mso-wrap-distance-right:9pt;mso-wrap-distance-bottom:0;mso-position-horizontal:absolute;mso-position-horizontal-relative:text;mso-position-vertical:absolute;mso-position-vertical-relative:text;mso-width-percent:0;mso-height-percent:0;mso-width-relative:margin;mso-height-relative:margin;v-text-anchor:middle" o:gfxdata="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" filled="f" strokecolor="red" strokeweight="3pt"/>
             </w:pict>
           </mc:Fallback>
         </mc:AlternateContent>
@@ -677,14 +676,13 @@
       <w:r>
         <w:rPr>
           <w:rFonts w:ascii="Times New Roman" w:eastAsia="標楷體" w:hAnsi="Times New Roman" w:cs="Times New Roman"/>
-          <w:noProof/>
           <w:szCs w:val="24"/>
         </w:rPr>
         <w:drawing>
-          <wp:inline distT="0" distB="0" distL="0" distR="0" wp14:anchorId="4460B2BB" wp14:editId="091DF005">
-            <wp:extent cx="5911219" cy="2468185"/>
-            <wp:effectExtent l="0" t="0" r="0" b="8890"/>
-            <wp:docPr id="17" name="圖片 17"/>
+          <wp:inline distT="0" distB="0" distL="0" distR="0" wp14:anchorId="274B0D3D" wp14:editId="5BE49B72">
+            <wp:extent cx="6023610" cy="2455833"/>
+            <wp:effectExtent l="0" t="0" r="0" b="1905"/>
+            <wp:docPr id="21" name="圖片 21"/>
             <wp:cNvGraphicFramePr>
               <a:graphicFrameLocks xmlns:a="http://schemas.openxmlformats.org/drawingml/2006/main" noChangeAspect="1"/>
             </wp:cNvGraphicFramePr>
@@ -704,7 +702,7 @@
                   <pic:spPr>
                     <a:xfrm>
                       <a:off x="0" y="0"/>
-                      <a:ext cx="5927798" cy="2475108"/>
+                      <a:ext cx="6107392" cy="2489991"/>
                     </a:xfrm>
                     <a:prstGeom prst="rect">
                       <a:avLst/>
@@ -747,7 +745,6 @@
         </w:rPr>
         <w:t>是</w:t>
       </w:r>
-      <w:proofErr w:type="spellStart"/>
       <w:r>
         <w:rPr>
           <w:rFonts w:ascii="Times New Roman" w:eastAsia="標楷體" w:hAnsi="Times New Roman" w:cs="Times New Roman"/>
@@ -755,7 +752,6 @@
         </w:rPr>
         <w:t>slli</w:t>
       </w:r>
-      <w:proofErr w:type="spellEnd"/>
       <w:r>
         <w:rPr>
           <w:rFonts w:ascii="Times New Roman" w:eastAsia="標楷體" w:hAnsi="Times New Roman" w:cs="Times New Roman"/>
@@ -805,7 +801,6 @@
         </w:rPr>
         <w:t>的</w:t>
       </w:r>
-      <w:proofErr w:type="spellStart"/>
       <w:r>
         <w:rPr>
           <w:rFonts w:ascii="Times New Roman" w:eastAsia="標楷體" w:hAnsi="Times New Roman" w:cs="Times New Roman" w:hint="eastAsia"/>
@@ -820,7 +815,6 @@
         </w:rPr>
         <w:t>d</w:t>
       </w:r>
-      <w:proofErr w:type="spellEnd"/>
       <w:r>
         <w:rPr>
           <w:rFonts w:ascii="Times New Roman" w:eastAsia="標楷體" w:hAnsi="Times New Roman" w:cs="Times New Roman" w:hint="eastAsia"/>
@@ -1124,14 +1118,13 @@
       <w:r>
         <w:rPr>
           <w:rFonts w:ascii="Times New Roman" w:eastAsia="標楷體" w:hAnsi="Times New Roman" w:cs="Times New Roman"/>
-          <w:noProof/>
           <w:szCs w:val="24"/>
         </w:rPr>
         <w:drawing>
-          <wp:inline distT="0" distB="0" distL="0" distR="0" wp14:anchorId="4DFF5807" wp14:editId="00B8421A">
-            <wp:extent cx="1822399" cy="1014826"/>
-            <wp:effectExtent l="0" t="0" r="6985" b="0"/>
-            <wp:docPr id="33" name="圖片 33"/>
+          <wp:inline distT="0" distB="0" distL="0" distR="0" wp14:anchorId="55E64E06" wp14:editId="737183FD">
+            <wp:extent cx="3721100" cy="1138785"/>
+            <wp:effectExtent l="0" t="0" r="0" b="4445"/>
+            <wp:docPr id="4" name="圖片 4"/>
             <wp:cNvGraphicFramePr>
               <a:graphicFrameLocks xmlns:a="http://schemas.openxmlformats.org/drawingml/2006/main" noChangeAspect="1"/>
             </wp:cNvGraphicFramePr>
@@ -1151,7 +1144,7 @@
                   <pic:spPr>
                     <a:xfrm>
                       <a:off x="0" y="0"/>
-                      <a:ext cx="1842717" cy="1026140"/>
+                      <a:ext cx="3757162" cy="1149821"/>
                     </a:xfrm>
                     <a:prstGeom prst="rect">
                       <a:avLst/>
@@ -1182,13 +1175,13 @@
         <mc:AlternateContent>
           <mc:Choice Requires="wps">
             <w:drawing>
-              <wp:anchor distT="0" distB="0" distL="114300" distR="114300" simplePos="0" relativeHeight="251667456" behindDoc="0" locked="0" layoutInCell="1" allowOverlap="1" wp14:anchorId="7E26B944" wp14:editId="4E6F1EF9">
+              <wp:anchor distT="0" distB="0" distL="114300" distR="114300" simplePos="0" relativeHeight="251667456" behindDoc="0" locked="0" layoutInCell="1" allowOverlap="1" wp14:anchorId="7E26B944" wp14:editId="366AFF66">
                 <wp:simplePos x="0" y="0"/>
                 <wp:positionH relativeFrom="column">
-                  <wp:posOffset>3459175</wp:posOffset>
+                  <wp:posOffset>3465195</wp:posOffset>
                 </wp:positionH>
                 <wp:positionV relativeFrom="paragraph">
-                  <wp:posOffset>983637</wp:posOffset>
+                  <wp:posOffset>964565</wp:posOffset>
                 </wp:positionV>
                 <wp:extent cx="430222" cy="390936"/>
                 <wp:effectExtent l="19050" t="19050" r="27305" b="28575"/>
@@ -1250,7 +1243,7 @@
           </mc:Choice>
           <mc:Fallback>
             <w:pict>
-              <v:rect w14:anchorId="16307C6E" id="矩形 23" o:spid="_x0000_s1026" style="position:absolute;margin-left:272.4pt;margin-top:77.45pt;width:33.9pt;height:30.8pt;z-index:251667456;visibility:visible;mso-wrap-style:square;mso-width-percent:0;mso-height-percent:0;mso-wrap-distance-left:9pt;mso-wrap-distance-top:0;mso-wrap-distance-right:9pt;mso-wrap-distance-bottom:0;mso-position-horizontal:absolute;mso-position-horizontal-relative:text;mso-position-vertical:absolute;mso-position-vertical-relative:text;mso-width-percent:0;mso-height-percent:0;mso-width-relative:margin;mso-height-relative:margin;v-text-anchor:middle" o:gfxdata="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" filled="f" strokecolor="red" strokeweight="3pt"/>
+              <v:rect w14:anchorId="32E41F27" id="矩形 23" o:spid="_x0000_s1026" style="position:absolute;margin-left:272.85pt;margin-top:75.95pt;width:33.9pt;height:30.8pt;z-index:251667456;visibility:visible;mso-wrap-style:square;mso-width-percent:0;mso-height-percent:0;mso-wrap-distance-left:9pt;mso-wrap-distance-top:0;mso-wrap-distance-right:9pt;mso-wrap-distance-bottom:0;mso-position-horizontal:absolute;mso-position-horizontal-relative:text;mso-position-vertical:absolute;mso-position-vertical-relative:text;mso-width-percent:0;mso-height-percent:0;mso-width-relative:margin;mso-height-relative:margin;v-text-anchor:middle" o:gfxdata="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" filled="f" strokecolor="red" strokeweight="3pt"/>
             </w:pict>
           </mc:Fallback>
         </mc:AlternateContent>
@@ -1258,14 +1251,13 @@
       <w:r>
         <w:rPr>
           <w:rFonts w:ascii="Times New Roman" w:eastAsia="標楷體" w:hAnsi="Times New Roman" w:cs="Times New Roman"/>
-          <w:noProof/>
           <w:szCs w:val="24"/>
         </w:rPr>
         <w:drawing>
-          <wp:inline distT="0" distB="0" distL="0" distR="0" wp14:anchorId="37AF0DEF" wp14:editId="465247BB">
-            <wp:extent cx="5740106" cy="2410998"/>
-            <wp:effectExtent l="0" t="0" r="0" b="8890"/>
-            <wp:docPr id="34" name="圖片 34"/>
+          <wp:inline distT="0" distB="0" distL="0" distR="0" wp14:anchorId="660672E0" wp14:editId="137659E5">
+            <wp:extent cx="5693169" cy="2508236"/>
+            <wp:effectExtent l="0" t="0" r="3175" b="6985"/>
+            <wp:docPr id="8" name="圖片 8"/>
             <wp:cNvGraphicFramePr>
               <a:graphicFrameLocks xmlns:a="http://schemas.openxmlformats.org/drawingml/2006/main" noChangeAspect="1"/>
             </wp:cNvGraphicFramePr>
@@ -1285,7 +1277,7 @@
                   <pic:spPr>
                     <a:xfrm>
                       <a:off x="0" y="0"/>
-                      <a:ext cx="5775347" cy="2425800"/>
+                      <a:ext cx="5753043" cy="2534615"/>
                     </a:xfrm>
                     <a:prstGeom prst="rect">
                       <a:avLst/>
@@ -1307,7 +1299,6 @@
           <w:szCs w:val="24"/>
         </w:rPr>
       </w:pPr>
-      <w:proofErr w:type="spellStart"/>
       <w:r>
         <w:rPr>
           <w:rFonts w:ascii="Times New Roman" w:eastAsia="標楷體" w:hAnsi="Times New Roman" w:cs="Times New Roman" w:hint="eastAsia"/>
@@ -1322,7 +1313,6 @@
         </w:rPr>
         <w:t>p</w:t>
       </w:r>
-      <w:proofErr w:type="spellEnd"/>
       <w:r>
         <w:rPr>
           <w:rFonts w:ascii="Times New Roman" w:eastAsia="標楷體" w:hAnsi="Times New Roman" w:cs="Times New Roman" w:hint="eastAsia"/>
@@ -1330,7 +1320,6 @@
         </w:rPr>
         <w:t>是</w:t>
       </w:r>
-      <w:proofErr w:type="spellStart"/>
       <w:r>
         <w:rPr>
           <w:rFonts w:ascii="Times New Roman" w:eastAsia="標楷體" w:hAnsi="Times New Roman" w:cs="Times New Roman" w:hint="eastAsia"/>
@@ -1352,7 +1341,6 @@
         </w:rPr>
         <w:t>i</w:t>
       </w:r>
-      <w:proofErr w:type="spellEnd"/>
       <w:r>
         <w:rPr>
           <w:rFonts w:ascii="Times New Roman" w:eastAsia="標楷體" w:hAnsi="Times New Roman" w:cs="Times New Roman"/>
@@ -1360,7 +1348,6 @@
         </w:rPr>
         <w:t xml:space="preserve"> </w:t>
       </w:r>
-      <w:proofErr w:type="spellStart"/>
       <w:r>
         <w:rPr>
           <w:rFonts w:ascii="Times New Roman" w:eastAsia="標楷體" w:hAnsi="Times New Roman" w:cs="Times New Roman"/>
@@ -1368,7 +1355,6 @@
         </w:rPr>
         <w:t>sp</w:t>
       </w:r>
-      <w:proofErr w:type="spellEnd"/>
       <w:r>
         <w:rPr>
           <w:rFonts w:ascii="Times New Roman" w:eastAsia="標楷體" w:hAnsi="Times New Roman" w:cs="Times New Roman"/>
@@ -1376,7 +1362,6 @@
         </w:rPr>
         <w:t xml:space="preserve">, </w:t>
       </w:r>
-      <w:proofErr w:type="spellStart"/>
       <w:r>
         <w:rPr>
           <w:rFonts w:ascii="Times New Roman" w:eastAsia="標楷體" w:hAnsi="Times New Roman" w:cs="Times New Roman"/>
@@ -1384,7 +1369,6 @@
         </w:rPr>
         <w:t>sp</w:t>
       </w:r>
-      <w:proofErr w:type="spellEnd"/>
       <w:r>
         <w:rPr>
           <w:rFonts w:ascii="Times New Roman" w:eastAsia="標楷體" w:hAnsi="Times New Roman" w:cs="Times New Roman"/>
@@ -1397,7 +1381,14 @@
           <w:rFonts w:ascii="Times New Roman" w:eastAsia="標楷體" w:hAnsi="Times New Roman" w:cs="Times New Roman"/>
           <w:szCs w:val="24"/>
         </w:rPr>
-        <w:t>-24</w:t>
+        <w:t>-2</w:t>
+      </w:r>
+      <w:r>
+        <w:rPr>
+          <w:rFonts w:ascii="Times New Roman" w:eastAsia="標楷體" w:hAnsi="Times New Roman" w:cs="Times New Roman"/>
+          <w:szCs w:val="24"/>
+        </w:rPr>
+        <w:t>0</w:t>
       </w:r>
       <w:r>
         <w:rPr>
@@ -1406,7 +1397,6 @@
         </w:rPr>
         <w:t>的</w:t>
       </w:r>
-      <w:proofErr w:type="spellStart"/>
       <w:r>
         <w:rPr>
           <w:rFonts w:ascii="Times New Roman" w:eastAsia="標楷體" w:hAnsi="Times New Roman" w:cs="Times New Roman" w:hint="eastAsia"/>
@@ -1421,7 +1411,6 @@
         </w:rPr>
         <w:t>d</w:t>
       </w:r>
-      <w:proofErr w:type="spellEnd"/>
       <w:r>
         <w:rPr>
           <w:rFonts w:ascii="Times New Roman" w:eastAsia="標楷體" w:hAnsi="Times New Roman" w:cs="Times New Roman" w:hint="eastAsia"/>
@@ -1429,7 +1418,6 @@
         </w:rPr>
         <w:t>，也是</w:t>
       </w:r>
-      <w:proofErr w:type="spellStart"/>
       <w:r>
         <w:rPr>
           <w:rFonts w:ascii="Times New Roman" w:eastAsia="標楷體" w:hAnsi="Times New Roman" w:cs="Times New Roman" w:hint="eastAsia"/>
@@ -1444,7 +1432,6 @@
         </w:rPr>
         <w:t>w</w:t>
       </w:r>
-      <w:proofErr w:type="spellEnd"/>
       <w:r>
         <w:rPr>
           <w:rFonts w:ascii="Times New Roman" w:eastAsia="標楷體" w:hAnsi="Times New Roman" w:cs="Times New Roman"/>
@@ -1457,7 +1444,14 @@
           <w:rFonts w:ascii="Times New Roman" w:eastAsia="標楷體" w:hAnsi="Times New Roman" w:cs="Times New Roman"/>
           <w:szCs w:val="24"/>
         </w:rPr>
-        <w:t>a1</w:t>
+        <w:t>a</w:t>
+      </w:r>
+      <w:r>
+        <w:rPr>
+          <w:rFonts w:ascii="Times New Roman" w:eastAsia="標楷體" w:hAnsi="Times New Roman" w:cs="Times New Roman"/>
+          <w:szCs w:val="24"/>
+        </w:rPr>
+        <w:t>2</w:t>
       </w:r>
       <w:r>
         <w:rPr>
@@ -1471,23 +1465,21 @@
           <w:rFonts w:ascii="Times New Roman" w:eastAsia="標楷體" w:hAnsi="Times New Roman" w:cs="Times New Roman"/>
           <w:szCs w:val="24"/>
         </w:rPr>
-        <w:t>16(</w:t>
-      </w:r>
-      <w:proofErr w:type="spellStart"/>
-      <w:r>
-        <w:rPr>
-          <w:rFonts w:ascii="Times New Roman" w:eastAsia="標楷體" w:hAnsi="Times New Roman" w:cs="Times New Roman"/>
-          <w:szCs w:val="24"/>
-        </w:rPr>
-        <w:t>sp</w:t>
-      </w:r>
-      <w:proofErr w:type="spellEnd"/>
-      <w:r>
-        <w:rPr>
-          <w:rFonts w:ascii="Times New Roman" w:eastAsia="標楷體" w:hAnsi="Times New Roman" w:cs="Times New Roman"/>
-          <w:szCs w:val="24"/>
-        </w:rPr>
-        <w:t>)</w:t>
+        <w:t>1</w:t>
+      </w:r>
+      <w:r>
+        <w:rPr>
+          <w:rFonts w:ascii="Times New Roman" w:eastAsia="標楷體" w:hAnsi="Times New Roman" w:cs="Times New Roman"/>
+          <w:szCs w:val="24"/>
+        </w:rPr>
+        <w:t>2</w:t>
+      </w:r>
+      <w:r>
+        <w:rPr>
+          <w:rFonts w:ascii="Times New Roman" w:eastAsia="標楷體" w:hAnsi="Times New Roman" w:cs="Times New Roman"/>
+          <w:szCs w:val="24"/>
+        </w:rPr>
+        <w:t>(sp)</w:t>
       </w:r>
       <w:r>
         <w:rPr>
@@ -1681,14 +1673,13 @@
       <w:r>
         <w:rPr>
           <w:rFonts w:ascii="Times New Roman" w:eastAsia="標楷體" w:hAnsi="Times New Roman" w:cs="Times New Roman"/>
-          <w:noProof/>
           <w:szCs w:val="24"/>
         </w:rPr>
         <w:drawing>
-          <wp:inline distT="0" distB="0" distL="0" distR="0" wp14:anchorId="62AAC44A" wp14:editId="1E81F2AF">
-            <wp:extent cx="1590950" cy="902330"/>
-            <wp:effectExtent l="0" t="0" r="0" b="0"/>
-            <wp:docPr id="30" name="圖片 30"/>
+          <wp:inline distT="0" distB="0" distL="0" distR="0" wp14:anchorId="605168E4" wp14:editId="12D7EC9C">
+            <wp:extent cx="2737910" cy="1568450"/>
+            <wp:effectExtent l="0" t="0" r="5715" b="0"/>
+            <wp:docPr id="27" name="圖片 27"/>
             <wp:cNvGraphicFramePr>
               <a:graphicFrameLocks xmlns:a="http://schemas.openxmlformats.org/drawingml/2006/main" noChangeAspect="1"/>
             </wp:cNvGraphicFramePr>
@@ -1708,7 +1699,7 @@
                   <pic:spPr>
                     <a:xfrm>
                       <a:off x="0" y="0"/>
-                      <a:ext cx="1645501" cy="933270"/>
+                      <a:ext cx="2807882" cy="1608534"/>
                     </a:xfrm>
                     <a:prstGeom prst="rect">
                       <a:avLst/>
@@ -1733,14 +1724,13 @@
       <w:r>
         <w:rPr>
           <w:rFonts w:ascii="Times New Roman" w:eastAsia="標楷體" w:hAnsi="Times New Roman" w:cs="Times New Roman"/>
-          <w:noProof/>
           <w:szCs w:val="24"/>
         </w:rPr>
         <w:drawing>
-          <wp:inline distT="0" distB="0" distL="0" distR="0" wp14:anchorId="35633BCE" wp14:editId="2BFB768E">
-            <wp:extent cx="5810794" cy="2427919"/>
-            <wp:effectExtent l="0" t="0" r="0" b="0"/>
-            <wp:docPr id="24" name="圖片 24"/>
+          <wp:inline distT="0" distB="0" distL="0" distR="0" wp14:anchorId="26419D0F" wp14:editId="6ACA3EBF">
+            <wp:extent cx="5610860" cy="2283801"/>
+            <wp:effectExtent l="0" t="0" r="0" b="2540"/>
+            <wp:docPr id="35" name="圖片 35"/>
             <wp:cNvGraphicFramePr>
               <a:graphicFrameLocks xmlns:a="http://schemas.openxmlformats.org/drawingml/2006/main" noChangeAspect="1"/>
             </wp:cNvGraphicFramePr>
@@ -1760,7 +1750,7 @@
                   <pic:spPr>
                     <a:xfrm>
                       <a:off x="0" y="0"/>
-                      <a:ext cx="5854337" cy="2446112"/>
+                      <a:ext cx="5610860" cy="2283801"/>
                     </a:xfrm>
                     <a:prstGeom prst="rect">
                       <a:avLst/>
@@ -1785,14 +1775,13 @@
       <w:r>
         <w:rPr>
           <w:rFonts w:ascii="Times New Roman" w:eastAsia="標楷體" w:hAnsi="Times New Roman" w:cs="Times New Roman"/>
-          <w:noProof/>
           <w:szCs w:val="24"/>
         </w:rPr>
         <w:drawing>
-          <wp:inline distT="0" distB="0" distL="0" distR="0" wp14:anchorId="0A61713A" wp14:editId="4342D60F">
-            <wp:extent cx="5815669" cy="2426067"/>
-            <wp:effectExtent l="0" t="0" r="0" b="0"/>
-            <wp:docPr id="28" name="圖片 28"/>
+          <wp:inline distT="0" distB="0" distL="0" distR="0" wp14:anchorId="44779F34" wp14:editId="18920AB3">
+            <wp:extent cx="5600700" cy="2283947"/>
+            <wp:effectExtent l="0" t="0" r="0" b="2540"/>
+            <wp:docPr id="36" name="圖片 36"/>
             <wp:cNvGraphicFramePr>
               <a:graphicFrameLocks xmlns:a="http://schemas.openxmlformats.org/drawingml/2006/main" noChangeAspect="1"/>
             </wp:cNvGraphicFramePr>
@@ -1812,7 +1801,7 @@
                   <pic:spPr>
                     <a:xfrm>
                       <a:off x="0" y="0"/>
-                      <a:ext cx="5861953" cy="2445375"/>
+                      <a:ext cx="5600700" cy="2283947"/>
                     </a:xfrm>
                     <a:prstGeom prst="rect">
                       <a:avLst/>
@@ -1843,13 +1832,13 @@
         <mc:AlternateContent>
           <mc:Choice Requires="wps">
             <w:drawing>
-              <wp:anchor distT="0" distB="0" distL="114300" distR="114300" simplePos="0" relativeHeight="251659264" behindDoc="0" locked="0" layoutInCell="1" allowOverlap="1" wp14:anchorId="566D682D" wp14:editId="2DAEB58A">
+              <wp:anchor distT="0" distB="0" distL="114300" distR="114300" simplePos="0" relativeHeight="251659264" behindDoc="0" locked="0" layoutInCell="1" allowOverlap="1" wp14:anchorId="566D682D" wp14:editId="4CE9B23C">
                 <wp:simplePos x="0" y="0"/>
                 <wp:positionH relativeFrom="column">
-                  <wp:posOffset>5885000</wp:posOffset>
+                  <wp:posOffset>5770245</wp:posOffset>
                 </wp:positionH>
                 <wp:positionV relativeFrom="paragraph">
-                  <wp:posOffset>1205887</wp:posOffset>
+                  <wp:posOffset>1129665</wp:posOffset>
                 </wp:positionV>
                 <wp:extent cx="227279" cy="391131"/>
                 <wp:effectExtent l="19050" t="19050" r="20955" b="28575"/>
@@ -1905,7 +1894,7 @@
           </mc:Choice>
           <mc:Fallback>
             <w:pict>
-              <v:rect w14:anchorId="2949BC4F" id="矩形 11" o:spid="_x0000_s1026" style="position:absolute;margin-left:463.4pt;margin-top:94.95pt;width:17.9pt;height:30.8pt;z-index:251659264;visibility:visible;mso-wrap-style:square;mso-wrap-distance-left:9pt;mso-wrap-distance-top:0;mso-wrap-distance-right:9pt;mso-wrap-distance-bottom:0;mso-position-horizontal:absolute;mso-position-horizontal-relative:text;mso-position-vertical:absolute;mso-position-vertical-relative:text;v-text-anchor:middle" o:gfxdata="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" filled="f" strokecolor="red" strokeweight="3pt"/>
+              <v:rect w14:anchorId="6DC9F103" id="矩形 11" o:spid="_x0000_s1026" style="position:absolute;margin-left:454.35pt;margin-top:88.95pt;width:17.9pt;height:30.8pt;z-index:251659264;visibility:visible;mso-wrap-style:square;mso-wrap-distance-left:9pt;mso-wrap-distance-top:0;mso-wrap-distance-right:9pt;mso-wrap-distance-bottom:0;mso-position-horizontal:absolute;mso-position-horizontal-relative:text;mso-position-vertical:absolute;mso-position-vertical-relative:text;v-text-anchor:middle" o:gfxdata="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" filled="f" strokecolor="red" strokeweight="3pt"/>
             </w:pict>
           </mc:Fallback>
         </mc:AlternateContent>
@@ -1919,13 +1908,13 @@
         <mc:AlternateContent>
           <mc:Choice Requires="wps">
             <w:drawing>
-              <wp:anchor distT="0" distB="0" distL="114300" distR="114300" simplePos="0" relativeHeight="251661312" behindDoc="0" locked="0" layoutInCell="1" allowOverlap="1" wp14:anchorId="53459966" wp14:editId="68FDAE9D">
+              <wp:anchor distT="0" distB="0" distL="114300" distR="114300" simplePos="0" relativeHeight="251661312" behindDoc="0" locked="0" layoutInCell="1" allowOverlap="1" wp14:anchorId="53459966" wp14:editId="26FDD0D8">
                 <wp:simplePos x="0" y="0"/>
                 <wp:positionH relativeFrom="column">
-                  <wp:posOffset>3514619</wp:posOffset>
+                  <wp:posOffset>3456940</wp:posOffset>
                 </wp:positionH>
                 <wp:positionV relativeFrom="paragraph">
-                  <wp:posOffset>999512</wp:posOffset>
+                  <wp:posOffset>910590</wp:posOffset>
                 </wp:positionV>
                 <wp:extent cx="430222" cy="390936"/>
                 <wp:effectExtent l="19050" t="19050" r="27305" b="28575"/>
@@ -1987,7 +1976,7 @@
           </mc:Choice>
           <mc:Fallback>
             <w:pict>
-              <v:rect w14:anchorId="4603EC7C" id="矩形 12" o:spid="_x0000_s1026" style="position:absolute;margin-left:276.75pt;margin-top:78.7pt;width:33.9pt;height:30.8pt;z-index:251661312;visibility:visible;mso-wrap-style:square;mso-width-percent:0;mso-height-percent:0;mso-wrap-distance-left:9pt;mso-wrap-distance-top:0;mso-wrap-distance-right:9pt;mso-wrap-distance-bottom:0;mso-position-horizontal:absolute;mso-position-horizontal-relative:text;mso-position-vertical:absolute;mso-position-vertical-relative:text;mso-width-percent:0;mso-height-percent:0;mso-width-relative:margin;mso-height-relative:margin;v-text-anchor:middle" o:gfxdata="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" filled="f" strokecolor="red" strokeweight="3pt"/>
+              <v:rect w14:anchorId="4300CE87" id="矩形 12" o:spid="_x0000_s1026" style="position:absolute;margin-left:272.2pt;margin-top:71.7pt;width:33.9pt;height:30.8pt;z-index:251661312;visibility:visible;mso-wrap-style:square;mso-width-percent:0;mso-height-percent:0;mso-wrap-distance-left:9pt;mso-wrap-distance-top:0;mso-wrap-distance-right:9pt;mso-wrap-distance-bottom:0;mso-position-horizontal:absolute;mso-position-horizontal-relative:text;mso-position-vertical:absolute;mso-position-vertical-relative:text;mso-width-percent:0;mso-height-percent:0;mso-width-relative:margin;mso-height-relative:margin;v-text-anchor:middle" o:gfxdata="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" filled="f" strokecolor="red" strokeweight="3pt"/>
             </w:pict>
           </mc:Fallback>
         </mc:AlternateContent>
@@ -1995,14 +1984,13 @@
       <w:r>
         <w:rPr>
           <w:rFonts w:ascii="Times New Roman" w:eastAsia="標楷體" w:hAnsi="Times New Roman" w:cs="Times New Roman"/>
-          <w:noProof/>
           <w:szCs w:val="24"/>
         </w:rPr>
         <w:drawing>
-          <wp:inline distT="0" distB="0" distL="0" distR="0" wp14:anchorId="7EBE73DD" wp14:editId="685390DC">
-            <wp:extent cx="5821365" cy="2436230"/>
-            <wp:effectExtent l="0" t="0" r="8255" b="2540"/>
-            <wp:docPr id="29" name="圖片 29"/>
+          <wp:inline distT="0" distB="0" distL="0" distR="0" wp14:anchorId="6988C14D" wp14:editId="7C0C5E5C">
+            <wp:extent cx="5604510" cy="2285501"/>
+            <wp:effectExtent l="0" t="0" r="0" b="635"/>
+            <wp:docPr id="37" name="圖片 37"/>
             <wp:cNvGraphicFramePr>
               <a:graphicFrameLocks xmlns:a="http://schemas.openxmlformats.org/drawingml/2006/main" noChangeAspect="1"/>
             </wp:cNvGraphicFramePr>
@@ -2022,7 +2010,7 @@
                   <pic:spPr>
                     <a:xfrm>
                       <a:off x="0" y="0"/>
-                      <a:ext cx="5841779" cy="2444773"/>
+                      <a:ext cx="5604510" cy="2285501"/>
                     </a:xfrm>
                     <a:prstGeom prst="rect">
                       <a:avLst/>
@@ -2040,25 +2028,16 @@
         <w:pStyle w:val="a3"/>
         <w:ind w:leftChars="0" w:left="840"/>
         <w:rPr>
-          <w:rFonts w:ascii="Times New Roman" w:eastAsia="標楷體" w:hAnsi="Times New Roman" w:cs="Times New Roman"/>
-          <w:szCs w:val="24"/>
-        </w:rPr>
-      </w:pPr>
-      <w:proofErr w:type="spellStart"/>
-      <w:r>
-        <w:rPr>
-          <w:rFonts w:ascii="Times New Roman" w:eastAsia="標楷體" w:hAnsi="Times New Roman" w:cs="Times New Roman"/>
-          <w:szCs w:val="24"/>
-        </w:rPr>
-        <w:t>lw</w:t>
-      </w:r>
-      <w:proofErr w:type="spellEnd"/>
-      <w:r>
-        <w:rPr>
-          <w:rFonts w:ascii="Times New Roman" w:eastAsia="標楷體" w:hAnsi="Times New Roman" w:cs="Times New Roman"/>
-          <w:szCs w:val="24"/>
-        </w:rPr>
-        <w:t xml:space="preserve"> t</w:t>
+          <w:rFonts w:ascii="Times New Roman" w:eastAsia="標楷體" w:hAnsi="Times New Roman" w:cs="Times New Roman" w:hint="eastAsia"/>
+          <w:szCs w:val="24"/>
+        </w:rPr>
+      </w:pPr>
+      <w:r>
+        <w:rPr>
+          <w:rFonts w:ascii="Times New Roman" w:eastAsia="標楷體" w:hAnsi="Times New Roman" w:cs="Times New Roman"/>
+          <w:szCs w:val="24"/>
+        </w:rPr>
+        <w:t>lw t</w:t>
       </w:r>
       <w:r>
         <w:rPr>
@@ -2088,21 +2067,12 @@
         </w:rPr>
         <w:t>與</w:t>
       </w:r>
-      <w:proofErr w:type="spellStart"/>
-      <w:r>
-        <w:rPr>
-          <w:rFonts w:ascii="Times New Roman" w:eastAsia="標楷體" w:hAnsi="Times New Roman" w:cs="Times New Roman"/>
-          <w:szCs w:val="24"/>
-        </w:rPr>
-        <w:t>bne</w:t>
-      </w:r>
-      <w:proofErr w:type="spellEnd"/>
-      <w:r>
-        <w:rPr>
-          <w:rFonts w:ascii="Times New Roman" w:eastAsia="標楷體" w:hAnsi="Times New Roman" w:cs="Times New Roman"/>
-          <w:szCs w:val="24"/>
-        </w:rPr>
-        <w:t xml:space="preserve"> t3, t4, _else</w:t>
+      <w:r>
+        <w:rPr>
+          <w:rFonts w:ascii="Times New Roman" w:eastAsia="標楷體" w:hAnsi="Times New Roman" w:cs="Times New Roman"/>
+          <w:szCs w:val="24"/>
+        </w:rPr>
+        <w:t>bne t3, t4, _else</w:t>
       </w:r>
       <w:r>
         <w:rPr>
@@ -2433,7 +2403,6 @@
         </w:rPr>
         <w:t>然後透過</w:t>
       </w:r>
-      <w:proofErr w:type="spellStart"/>
       <w:r>
         <w:rPr>
           <w:rFonts w:ascii="Times New Roman" w:eastAsia="標楷體" w:hAnsi="Times New Roman" w:cs="Times New Roman" w:hint="eastAsia"/>
@@ -2455,7 +2424,6 @@
         </w:rPr>
         <w:t>d</w:t>
       </w:r>
-      <w:proofErr w:type="spellEnd"/>
       <w:r>
         <w:rPr>
           <w:rFonts w:ascii="Times New Roman" w:eastAsia="標楷體" w:hAnsi="Times New Roman" w:cs="Times New Roman" w:hint="eastAsia"/>
@@ -2596,14 +2564,13 @@
       <w:r>
         <w:rPr>
           <w:rFonts w:ascii="Times New Roman" w:eastAsia="標楷體" w:hAnsi="Times New Roman" w:cs="Times New Roman"/>
-          <w:noProof/>
           <w:szCs w:val="24"/>
         </w:rPr>
         <w:drawing>
-          <wp:inline distT="0" distB="0" distL="0" distR="0" wp14:anchorId="0E1E051F" wp14:editId="0CE873CE">
-            <wp:extent cx="1827699" cy="1020111"/>
-            <wp:effectExtent l="0" t="0" r="1270" b="8890"/>
-            <wp:docPr id="31" name="圖片 31"/>
+          <wp:inline distT="0" distB="0" distL="0" distR="0" wp14:anchorId="71C28367" wp14:editId="5121D2A2">
+            <wp:extent cx="2476500" cy="1131795"/>
+            <wp:effectExtent l="0" t="0" r="0" b="0"/>
+            <wp:docPr id="10" name="圖片 10"/>
             <wp:cNvGraphicFramePr>
               <a:graphicFrameLocks xmlns:a="http://schemas.openxmlformats.org/drawingml/2006/main" noChangeAspect="1"/>
             </wp:cNvGraphicFramePr>
@@ -2623,7 +2590,7 @@
                   <pic:spPr>
                     <a:xfrm>
                       <a:off x="0" y="0"/>
-                      <a:ext cx="1843709" cy="1029047"/>
+                      <a:ext cx="2522692" cy="1152905"/>
                     </a:xfrm>
                     <a:prstGeom prst="rect">
                       <a:avLst/>
@@ -2654,13 +2621,13 @@
         <mc:AlternateContent>
           <mc:Choice Requires="wps">
             <w:drawing>
-              <wp:anchor distT="0" distB="0" distL="114300" distR="114300" simplePos="0" relativeHeight="251665408" behindDoc="0" locked="0" layoutInCell="1" allowOverlap="1" wp14:anchorId="03FB82CA" wp14:editId="1DD3AC7C">
+              <wp:anchor distT="0" distB="0" distL="114300" distR="114300" simplePos="0" relativeHeight="251665408" behindDoc="0" locked="0" layoutInCell="1" allowOverlap="1" wp14:anchorId="03FB82CA" wp14:editId="6F26BA43">
                 <wp:simplePos x="0" y="0"/>
                 <wp:positionH relativeFrom="column">
-                  <wp:posOffset>3515441</wp:posOffset>
+                  <wp:posOffset>3699510</wp:posOffset>
                 </wp:positionH>
                 <wp:positionV relativeFrom="paragraph">
-                  <wp:posOffset>954592</wp:posOffset>
+                  <wp:posOffset>1024255</wp:posOffset>
                 </wp:positionV>
                 <wp:extent cx="419650" cy="425414"/>
                 <wp:effectExtent l="19050" t="19050" r="19050" b="13335"/>
@@ -2722,7 +2689,7 @@
           </mc:Choice>
           <mc:Fallback>
             <w:pict>
-              <v:rect w14:anchorId="52049291" id="矩形 20" o:spid="_x0000_s1026" style="position:absolute;margin-left:276.8pt;margin-top:75.15pt;width:33.05pt;height:33.5pt;z-index:251665408;visibility:visible;mso-wrap-style:square;mso-width-percent:0;mso-height-percent:0;mso-wrap-distance-left:9pt;mso-wrap-distance-top:0;mso-wrap-distance-right:9pt;mso-wrap-distance-bottom:0;mso-position-horizontal:absolute;mso-position-horizontal-relative:text;mso-position-vertical:absolute;mso-position-vertical-relative:text;mso-width-percent:0;mso-height-percent:0;mso-width-relative:margin;mso-height-relative:margin;v-text-anchor:middle" o:gfxdata="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" filled="f" strokecolor="red" strokeweight="3pt"/>
+              <v:rect w14:anchorId="26010AFF" id="矩形 20" o:spid="_x0000_s1026" style="position:absolute;margin-left:291.3pt;margin-top:80.65pt;width:33.05pt;height:33.5pt;z-index:251665408;visibility:visible;mso-wrap-style:square;mso-width-percent:0;mso-height-percent:0;mso-wrap-distance-left:9pt;mso-wrap-distance-top:0;mso-wrap-distance-right:9pt;mso-wrap-distance-bottom:0;mso-position-horizontal:absolute;mso-position-horizontal-relative:text;mso-position-vertical:absolute;mso-position-vertical-relative:text;mso-width-percent:0;mso-height-percent:0;mso-width-relative:margin;mso-height-relative:margin;v-text-anchor:middle" o:gfxdata="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" filled="f" strokecolor="red" strokeweight="3pt"/>
             </w:pict>
           </mc:Fallback>
         </mc:AlternateContent>
@@ -2730,14 +2697,13 @@
       <w:r>
         <w:rPr>
           <w:rFonts w:ascii="Times New Roman" w:eastAsia="標楷體" w:hAnsi="Times New Roman" w:cs="Times New Roman"/>
-          <w:noProof/>
           <w:szCs w:val="24"/>
         </w:rPr>
         <w:drawing>
-          <wp:inline distT="0" distB="0" distL="0" distR="0" wp14:anchorId="228494C8" wp14:editId="7CF8FE4D">
-            <wp:extent cx="5805508" cy="2431812"/>
-            <wp:effectExtent l="0" t="0" r="5080" b="6985"/>
-            <wp:docPr id="32" name="圖片 32"/>
+          <wp:inline distT="0" distB="0" distL="0" distR="0" wp14:anchorId="236E5E0E" wp14:editId="143B8B79">
+            <wp:extent cx="6055360" cy="2462413"/>
+            <wp:effectExtent l="0" t="0" r="2540" b="0"/>
+            <wp:docPr id="13" name="圖片 13"/>
             <wp:cNvGraphicFramePr>
               <a:graphicFrameLocks xmlns:a="http://schemas.openxmlformats.org/drawingml/2006/main" noChangeAspect="1"/>
             </wp:cNvGraphicFramePr>
@@ -2757,7 +2723,7 @@
                   <pic:spPr>
                     <a:xfrm>
                       <a:off x="0" y="0"/>
-                      <a:ext cx="5829810" cy="2441992"/>
+                      <a:ext cx="6076936" cy="2471187"/>
                     </a:xfrm>
                     <a:prstGeom prst="rect">
                       <a:avLst/>
@@ -2779,7 +2745,6 @@
           <w:szCs w:val="24"/>
         </w:rPr>
       </w:pPr>
-      <w:proofErr w:type="spellStart"/>
       <w:r>
         <w:rPr>
           <w:rFonts w:ascii="Times New Roman" w:eastAsia="標楷體" w:hAnsi="Times New Roman" w:cs="Times New Roman" w:hint="eastAsia"/>
@@ -2792,15 +2757,7 @@
           <w:rFonts w:ascii="Times New Roman" w:eastAsia="標楷體" w:hAnsi="Times New Roman" w:cs="Times New Roman"/>
           <w:szCs w:val="24"/>
         </w:rPr>
-        <w:t>w</w:t>
-      </w:r>
-      <w:proofErr w:type="spellEnd"/>
-      <w:r>
-        <w:rPr>
-          <w:rFonts w:ascii="Times New Roman" w:eastAsia="標楷體" w:hAnsi="Times New Roman" w:cs="Times New Roman"/>
-          <w:szCs w:val="24"/>
-        </w:rPr>
-        <w:t xml:space="preserve"> </w:t>
+        <w:t xml:space="preserve">w </w:t>
       </w:r>
       <w:r>
         <w:rPr>
@@ -2821,23 +2778,14 @@
           <w:rFonts w:ascii="Times New Roman" w:eastAsia="標楷體" w:hAnsi="Times New Roman" w:cs="Times New Roman"/>
           <w:szCs w:val="24"/>
         </w:rPr>
-        <w:t>0(</w:t>
-      </w:r>
-      <w:proofErr w:type="spellStart"/>
-      <w:r>
-        <w:rPr>
-          <w:rFonts w:ascii="Times New Roman" w:eastAsia="標楷體" w:hAnsi="Times New Roman" w:cs="Times New Roman"/>
-          <w:szCs w:val="24"/>
-        </w:rPr>
-        <w:t>sp</w:t>
-      </w:r>
-      <w:proofErr w:type="spellEnd"/>
-      <w:r>
-        <w:rPr>
-          <w:rFonts w:ascii="Times New Roman" w:eastAsia="標楷體" w:hAnsi="Times New Roman" w:cs="Times New Roman"/>
-          <w:szCs w:val="24"/>
-        </w:rPr>
-        <w:t>)</w:t>
+        <w:t>8</w:t>
+      </w:r>
+      <w:r>
+        <w:rPr>
+          <w:rFonts w:ascii="Times New Roman" w:eastAsia="標楷體" w:hAnsi="Times New Roman" w:cs="Times New Roman"/>
+          <w:szCs w:val="24"/>
+        </w:rPr>
+        <w:t>(sp)</w:t>
       </w:r>
       <w:r>
         <w:rPr>
@@ -2846,7 +2794,6 @@
         </w:rPr>
         <w:t>與</w:t>
       </w:r>
-      <w:proofErr w:type="spellStart"/>
       <w:r>
         <w:rPr>
           <w:rFonts w:ascii="Times New Roman" w:eastAsia="標楷體" w:hAnsi="Times New Roman" w:cs="Times New Roman" w:hint="eastAsia"/>
@@ -2868,7 +2815,6 @@
         </w:rPr>
         <w:t>i</w:t>
       </w:r>
-      <w:proofErr w:type="spellEnd"/>
       <w:r>
         <w:rPr>
           <w:rFonts w:ascii="Times New Roman" w:eastAsia="標楷體" w:hAnsi="Times New Roman" w:cs="Times New Roman"/>
@@ -3102,14 +3048,13 @@
       <w:r>
         <w:rPr>
           <w:rFonts w:ascii="Times New Roman" w:eastAsia="標楷體" w:hAnsi="Times New Roman" w:cs="Times New Roman"/>
-          <w:noProof/>
           <w:szCs w:val="24"/>
         </w:rPr>
         <w:drawing>
-          <wp:inline distT="0" distB="0" distL="0" distR="0" wp14:anchorId="32D64BC7" wp14:editId="27D1B12A">
-            <wp:extent cx="1485239" cy="1774942"/>
-            <wp:effectExtent l="0" t="0" r="1270" b="0"/>
-            <wp:docPr id="3" name="圖片 3"/>
+          <wp:inline distT="0" distB="0" distL="0" distR="0" wp14:anchorId="594E845C" wp14:editId="5940985E">
+            <wp:extent cx="1714909" cy="2044700"/>
+            <wp:effectExtent l="0" t="0" r="0" b="0"/>
+            <wp:docPr id="9" name="圖片 9"/>
             <wp:cNvGraphicFramePr>
               <a:graphicFrameLocks xmlns:a="http://schemas.openxmlformats.org/drawingml/2006/main" noChangeAspect="1"/>
             </wp:cNvGraphicFramePr>
@@ -3129,7 +3074,7 @@
                   <pic:spPr>
                     <a:xfrm>
                       <a:off x="0" y="0"/>
-                      <a:ext cx="1492063" cy="1783097"/>
+                      <a:ext cx="1720446" cy="2051302"/>
                     </a:xfrm>
                     <a:prstGeom prst="rect">
                       <a:avLst/>
@@ -3154,14 +3099,13 @@
       <w:r>
         <w:rPr>
           <w:rFonts w:ascii="Times New Roman" w:eastAsia="標楷體" w:hAnsi="Times New Roman" w:cs="Times New Roman"/>
-          <w:noProof/>
           <w:szCs w:val="24"/>
         </w:rPr>
         <w:drawing>
-          <wp:inline distT="0" distB="0" distL="0" distR="0" wp14:anchorId="4BBF889D" wp14:editId="09051643">
-            <wp:extent cx="5814104" cy="2425414"/>
-            <wp:effectExtent l="0" t="0" r="0" b="0"/>
-            <wp:docPr id="6" name="圖片 6"/>
+          <wp:inline distT="0" distB="0" distL="0" distR="0" wp14:anchorId="6F6A9755" wp14:editId="2203FCE7">
+            <wp:extent cx="6089650" cy="2482758"/>
+            <wp:effectExtent l="0" t="0" r="6350" b="0"/>
+            <wp:docPr id="15" name="圖片 15"/>
             <wp:cNvGraphicFramePr>
               <a:graphicFrameLocks xmlns:a="http://schemas.openxmlformats.org/drawingml/2006/main" noChangeAspect="1"/>
             </wp:cNvGraphicFramePr>
@@ -3181,7 +3125,7 @@
                   <pic:spPr>
                     <a:xfrm>
                       <a:off x="0" y="0"/>
-                      <a:ext cx="5831045" cy="2432481"/>
+                      <a:ext cx="6104439" cy="2488787"/>
                     </a:xfrm>
                     <a:prstGeom prst="rect">
                       <a:avLst/>
@@ -3206,15 +3150,14 @@
       <w:r>
         <w:rPr>
           <w:rFonts w:ascii="Times New Roman" w:eastAsia="標楷體" w:hAnsi="Times New Roman" w:cs="Times New Roman"/>
-          <w:noProof/>
           <w:szCs w:val="24"/>
         </w:rPr>
         <w:lastRenderedPageBreak/>
         <w:drawing>
-          <wp:inline distT="0" distB="0" distL="0" distR="0" wp14:anchorId="5C1039FF" wp14:editId="1CD1D442">
-            <wp:extent cx="5861674" cy="2463740"/>
-            <wp:effectExtent l="0" t="0" r="6350" b="0"/>
-            <wp:docPr id="7" name="圖片 7"/>
+          <wp:inline distT="0" distB="0" distL="0" distR="0" wp14:anchorId="4DD74D25" wp14:editId="59AE7EE1">
+            <wp:extent cx="6072902" cy="2362200"/>
+            <wp:effectExtent l="0" t="0" r="4445" b="0"/>
+            <wp:docPr id="18" name="圖片 18"/>
             <wp:cNvGraphicFramePr>
               <a:graphicFrameLocks xmlns:a="http://schemas.openxmlformats.org/drawingml/2006/main" noChangeAspect="1"/>
             </wp:cNvGraphicFramePr>
@@ -3234,7 +3177,7 @@
                   <pic:spPr>
                     <a:xfrm>
                       <a:off x="0" y="0"/>
-                      <a:ext cx="5883577" cy="2472946"/>
+                      <a:ext cx="6122796" cy="2381608"/>
                     </a:xfrm>
                     <a:prstGeom prst="rect">
                       <a:avLst/>
@@ -3459,21 +3402,12 @@
         </w:rPr>
         <w:t>C</w:t>
       </w:r>
-      <w:proofErr w:type="gramStart"/>
-      <w:r>
-        <w:rPr>
-          <w:rFonts w:ascii="Times New Roman" w:eastAsia="標楷體" w:hAnsi="Times New Roman" w:cs="Times New Roman" w:hint="eastAsia"/>
-          <w:szCs w:val="24"/>
-        </w:rPr>
-        <w:t>位址拿到</w:t>
-      </w:r>
-      <w:proofErr w:type="gramEnd"/>
-      <w:r>
-        <w:rPr>
-          <w:rFonts w:ascii="Times New Roman" w:eastAsia="標楷體" w:hAnsi="Times New Roman" w:cs="Times New Roman" w:hint="eastAsia"/>
-          <w:szCs w:val="24"/>
-        </w:rPr>
-        <w:t>正確的指令，以解決這個</w:t>
+      <w:r>
+        <w:rPr>
+          <w:rFonts w:ascii="Times New Roman" w:eastAsia="標楷體" w:hAnsi="Times New Roman" w:cs="Times New Roman" w:hint="eastAsia"/>
+          <w:szCs w:val="24"/>
+        </w:rPr>
+        <w:t>位址拿到正確的指令，以解決這個</w:t>
       </w:r>
       <w:r>
         <w:rPr>

--- a/Computer-Architecture/files/HW5/HW5_111060013.docx
+++ b/Computer-Architecture/files/HW5/HW5_111060013.docx
@@ -543,12 +543,13 @@
       <w:r>
         <w:rPr>
           <w:rFonts w:ascii="Times New Roman" w:eastAsia="標楷體" w:hAnsi="Times New Roman" w:cs="Times New Roman"/>
+          <w:noProof/>
           <w:szCs w:val="24"/>
         </w:rPr>
         <w:drawing>
-          <wp:inline distT="0" distB="0" distL="0" distR="0" wp14:anchorId="38902D38" wp14:editId="770438EF">
-            <wp:extent cx="2089150" cy="912798"/>
-            <wp:effectExtent l="0" t="0" r="6350" b="1905"/>
+          <wp:inline distT="0" distB="0" distL="0" distR="0" wp14:anchorId="38902D38" wp14:editId="70F436D4">
+            <wp:extent cx="2586956" cy="1130300"/>
+            <wp:effectExtent l="0" t="0" r="4445" b="0"/>
             <wp:docPr id="19" name="圖片 19"/>
             <wp:cNvGraphicFramePr>
               <a:graphicFrameLocks xmlns:a="http://schemas.openxmlformats.org/drawingml/2006/main" noChangeAspect="1"/>
@@ -569,7 +570,7 @@
                   <pic:spPr>
                     <a:xfrm>
                       <a:off x="0" y="0"/>
-                      <a:ext cx="2119550" cy="926080"/>
+                      <a:ext cx="2634059" cy="1150880"/>
                     </a:xfrm>
                     <a:prstGeom prst="rect">
                       <a:avLst/>
@@ -594,95 +595,13 @@
       <w:r>
         <w:rPr>
           <w:rFonts w:ascii="Times New Roman" w:eastAsia="標楷體" w:hAnsi="Times New Roman" w:cs="Times New Roman"/>
-          <w:noProof/>
-          <w:szCs w:val="24"/>
-        </w:rPr>
-        <mc:AlternateContent>
-          <mc:Choice Requires="wps">
-            <w:drawing>
-              <wp:anchor distT="0" distB="0" distL="114300" distR="114300" simplePos="0" relativeHeight="251663360" behindDoc="0" locked="0" layoutInCell="1" allowOverlap="1" wp14:anchorId="582990C3" wp14:editId="704A1907">
-                <wp:simplePos x="0" y="0"/>
-                <wp:positionH relativeFrom="column">
-                  <wp:posOffset>3673475</wp:posOffset>
-                </wp:positionH>
-                <wp:positionV relativeFrom="paragraph">
-                  <wp:posOffset>1031875</wp:posOffset>
-                </wp:positionV>
-                <wp:extent cx="430222" cy="390936"/>
-                <wp:effectExtent l="19050" t="19050" r="27305" b="28575"/>
-                <wp:wrapNone/>
-                <wp:docPr id="16" name="矩形 16"/>
-                <wp:cNvGraphicFramePr/>
-                <a:graphic xmlns:a="http://schemas.openxmlformats.org/drawingml/2006/main">
-                  <a:graphicData uri="http://schemas.microsoft.com/office/word/2010/wordprocessingShape">
-                    <wps:wsp>
-                      <wps:cNvSpPr/>
-                      <wps:spPr>
-                        <a:xfrm>
-                          <a:off x="0" y="0"/>
-                          <a:ext cx="430222" cy="390936"/>
-                        </a:xfrm>
-                        <a:prstGeom prst="rect">
-                          <a:avLst/>
-                        </a:prstGeom>
-                        <a:noFill/>
-                        <a:ln w="38100">
-                          <a:solidFill>
-                            <a:srgbClr val="FF0000"/>
-                          </a:solidFill>
-                        </a:ln>
-                      </wps:spPr>
-                      <wps:style>
-                        <a:lnRef idx="2">
-                          <a:schemeClr val="accent1">
-                            <a:shade val="50000"/>
-                          </a:schemeClr>
-                        </a:lnRef>
-                        <a:fillRef idx="1">
-                          <a:schemeClr val="accent1"/>
-                        </a:fillRef>
-                        <a:effectRef idx="0">
-                          <a:schemeClr val="accent1"/>
-                        </a:effectRef>
-                        <a:fontRef idx="minor">
-                          <a:schemeClr val="lt1"/>
-                        </a:fontRef>
-                      </wps:style>
-                      <wps:bodyPr rot="0" spcFirstLastPara="0" vertOverflow="overflow" horzOverflow="overflow" vert="horz" wrap="square" lIns="91440" tIns="45720" rIns="91440" bIns="45720" numCol="1" spcCol="0" rtlCol="0" fromWordArt="0" anchor="ctr" anchorCtr="0" forceAA="0" compatLnSpc="1">
-                        <a:prstTxWarp prst="textNoShape">
-                          <a:avLst/>
-                        </a:prstTxWarp>
-                        <a:noAutofit/>
-                      </wps:bodyPr>
-                    </wps:wsp>
-                  </a:graphicData>
-                </a:graphic>
-                <wp14:sizeRelH relativeFrom="margin">
-                  <wp14:pctWidth>0</wp14:pctWidth>
-                </wp14:sizeRelH>
-                <wp14:sizeRelV relativeFrom="margin">
-                  <wp14:pctHeight>0</wp14:pctHeight>
-                </wp14:sizeRelV>
-              </wp:anchor>
-            </w:drawing>
-          </mc:Choice>
-          <mc:Fallback>
-            <w:pict>
-              <v:rect w14:anchorId="738ED021" id="矩形 16" o:spid="_x0000_s1026" style="position:absolute;margin-left:289.25pt;margin-top:81.25pt;width:33.9pt;height:30.8pt;z-index:251663360;visibility:visible;mso-wrap-style:square;mso-width-percent:0;mso-height-percent:0;mso-wrap-distance-left:9pt;mso-wrap-distance-top:0;mso-wrap-distance-right:9pt;mso-wrap-distance-bottom:0;mso-position-horizontal:absolute;mso-position-horizontal-relative:text;mso-position-vertical:absolute;mso-position-vertical-relative:text;mso-width-percent:0;mso-height-percent:0;mso-width-relative:margin;mso-height-relative:margin;v-text-anchor:middle" o:gfxdata="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" filled="f" strokecolor="red" strokeweight="3pt"/>
-            </w:pict>
-          </mc:Fallback>
-        </mc:AlternateContent>
-      </w:r>
-      <w:r>
-        <w:rPr>
-          <w:rFonts w:ascii="Times New Roman" w:eastAsia="標楷體" w:hAnsi="Times New Roman" w:cs="Times New Roman"/>
           <w:szCs w:val="24"/>
         </w:rPr>
         <w:drawing>
-          <wp:inline distT="0" distB="0" distL="0" distR="0" wp14:anchorId="274B0D3D" wp14:editId="5BE49B72">
-            <wp:extent cx="6023610" cy="2455833"/>
-            <wp:effectExtent l="0" t="0" r="0" b="1905"/>
-            <wp:docPr id="21" name="圖片 21"/>
+          <wp:inline distT="0" distB="0" distL="0" distR="0" wp14:anchorId="14AC8ECF" wp14:editId="3AEF5139">
+            <wp:extent cx="5772956" cy="5830114"/>
+            <wp:effectExtent l="0" t="0" r="0" b="0"/>
+            <wp:docPr id="6" name="圖片 6"/>
             <wp:cNvGraphicFramePr>
               <a:graphicFrameLocks xmlns:a="http://schemas.openxmlformats.org/drawingml/2006/main" noChangeAspect="1"/>
             </wp:cNvGraphicFramePr>
@@ -702,7 +621,7 @@
                   <pic:spPr>
                     <a:xfrm>
                       <a:off x="0" y="0"/>
-                      <a:ext cx="6107392" cy="2489991"/>
+                      <a:ext cx="5772956" cy="5830114"/>
                     </a:xfrm>
                     <a:prstGeom prst="rect">
                       <a:avLst/>
@@ -726,354 +645,195 @@
       </w:pPr>
       <w:r>
         <w:rPr>
+          <w:rFonts w:ascii="Times New Roman" w:hAnsi="Times New Roman" w:cs="Times New Roman"/>
+        </w:rPr>
+        <w:t>The register t</w:t>
+      </w:r>
+      <w:r>
+        <w:rPr>
+          <w:rFonts w:ascii="Times New Roman" w:hAnsi="Times New Roman" w:cs="Times New Roman"/>
+        </w:rPr>
+        <w:t>2</w:t>
+      </w:r>
+      <w:r>
+        <w:rPr>
+          <w:rFonts w:ascii="Times New Roman" w:hAnsi="Times New Roman" w:cs="Times New Roman"/>
+        </w:rPr>
+        <w:t xml:space="preserve"> is used to store the result of </w:t>
+      </w:r>
+      <w:proofErr w:type="spellStart"/>
+      <w:r>
+        <w:rPr>
+          <w:rFonts w:ascii="Times New Roman" w:hAnsi="Times New Roman" w:cs="Times New Roman"/>
+        </w:rPr>
+        <w:t>slli</w:t>
+      </w:r>
+      <w:proofErr w:type="spellEnd"/>
+      <w:r>
+        <w:rPr>
+          <w:rFonts w:ascii="Times New Roman" w:hAnsi="Times New Roman" w:cs="Times New Roman"/>
+        </w:rPr>
+        <w:t xml:space="preserve"> t2, t2, 2</w:t>
+      </w:r>
+      <w:r>
+        <w:rPr>
+          <w:rFonts w:ascii="Times New Roman" w:hAnsi="Times New Roman" w:cs="Times New Roman"/>
+        </w:rPr>
+        <w:t>. However, t</w:t>
+      </w:r>
+      <w:r>
+        <w:rPr>
+          <w:rFonts w:ascii="Times New Roman" w:hAnsi="Times New Roman" w:cs="Times New Roman"/>
+        </w:rPr>
+        <w:t>2</w:t>
+      </w:r>
+      <w:r>
+        <w:rPr>
+          <w:rFonts w:ascii="Times New Roman" w:hAnsi="Times New Roman" w:cs="Times New Roman"/>
+        </w:rPr>
+        <w:t xml:space="preserve"> is also used in </w:t>
+      </w:r>
+      <w:proofErr w:type="spellStart"/>
+      <w:r>
+        <w:rPr>
+          <w:rFonts w:ascii="Times New Roman" w:hAnsi="Times New Roman" w:cs="Times New Roman"/>
+        </w:rPr>
+        <w:t>addi</w:t>
+      </w:r>
+      <w:proofErr w:type="spellEnd"/>
+      <w:r>
+        <w:rPr>
+          <w:rFonts w:ascii="Times New Roman" w:hAnsi="Times New Roman" w:cs="Times New Roman"/>
+        </w:rPr>
+        <w:t xml:space="preserve"> t2, t2, -1</w:t>
+      </w:r>
+      <w:r>
+        <w:rPr>
+          <w:rFonts w:ascii="Times New Roman" w:hAnsi="Times New Roman" w:cs="Times New Roman"/>
+        </w:rPr>
+        <w:t xml:space="preserve"> as rs1.</w:t>
+      </w:r>
+      <w:r>
+        <w:rPr>
+          <w:rFonts w:ascii="Times New Roman" w:hAnsi="Times New Roman" w:cs="Times New Roman"/>
+        </w:rPr>
+        <w:t xml:space="preserve"> </w:t>
+      </w:r>
+      <w:r>
+        <w:rPr>
+          <w:rFonts w:ascii="Times New Roman" w:hAnsi="Times New Roman" w:cs="Times New Roman"/>
+        </w:rPr>
+        <w:t xml:space="preserve">In </w:t>
+      </w:r>
+      <w:proofErr w:type="spellStart"/>
+      <w:r>
+        <w:rPr>
+          <w:rFonts w:ascii="Times New Roman" w:hAnsi="Times New Roman" w:cs="Times New Roman"/>
+        </w:rPr>
+        <w:t>Ripes</w:t>
+      </w:r>
+      <w:proofErr w:type="spellEnd"/>
+      <w:r>
+        <w:rPr>
+          <w:rFonts w:ascii="Times New Roman" w:hAnsi="Times New Roman" w:cs="Times New Roman"/>
+        </w:rPr>
+        <w:t xml:space="preserve">, the processor detects dependency on MEM and EX stages for Type (1). Then, the </w:t>
+      </w:r>
+      <w:r>
+        <w:rPr>
+          <w:rFonts w:ascii="Times New Roman" w:hAnsi="Times New Roman" w:cs="Times New Roman"/>
+        </w:rPr>
+        <w:t>F</w:t>
+      </w:r>
+      <w:r>
+        <w:rPr>
+          <w:rFonts w:ascii="Times New Roman" w:hAnsi="Times New Roman" w:cs="Times New Roman"/>
+        </w:rPr>
+        <w:t>orwarding unit sets the control signal</w:t>
+      </w:r>
+      <w:r>
+        <w:rPr>
+          <w:rFonts w:ascii="Times New Roman" w:hAnsi="Times New Roman" w:cs="Times New Roman"/>
+        </w:rPr>
+        <w:t xml:space="preserve"> </w:t>
+      </w:r>
+      <w:r>
+        <w:rPr>
+          <w:rFonts w:ascii="Times New Roman" w:hAnsi="Times New Roman" w:cs="Times New Roman"/>
+        </w:rPr>
+        <w:t>of MUX</w:t>
+      </w:r>
+      <w:r>
+        <w:rPr>
+          <w:rFonts w:ascii="Times New Roman" w:hAnsi="Times New Roman" w:cs="Times New Roman"/>
+        </w:rPr>
+        <w:t xml:space="preserve"> to 0b01</w:t>
+      </w:r>
+      <w:r>
+        <w:rPr>
+          <w:rFonts w:ascii="Times New Roman" w:hAnsi="Times New Roman" w:cs="Times New Roman"/>
+        </w:rPr>
+        <w:t xml:space="preserve"> before rs1 to select the t</w:t>
+      </w:r>
+      <w:r>
+        <w:rPr>
+          <w:rFonts w:ascii="Times New Roman" w:hAnsi="Times New Roman" w:cs="Times New Roman"/>
+        </w:rPr>
+        <w:t>2</w:t>
+      </w:r>
+      <w:r>
+        <w:rPr>
+          <w:rFonts w:ascii="Times New Roman" w:hAnsi="Times New Roman" w:cs="Times New Roman"/>
+        </w:rPr>
+        <w:t xml:space="preserve"> value forwarded from the MEM stage to the EX stage.</w:t>
+      </w:r>
+    </w:p>
+    <w:p>
+      <w:pPr>
+        <w:pStyle w:val="a3"/>
+        <w:ind w:leftChars="0" w:left="840"/>
+        <w:rPr>
+          <w:rFonts w:ascii="Times New Roman" w:eastAsia="標楷體" w:hAnsi="Times New Roman" w:cs="Times New Roman"/>
+          <w:szCs w:val="24"/>
+        </w:rPr>
+      </w:pPr>
+    </w:p>
+    <w:p>
+      <w:pPr>
+        <w:pStyle w:val="a3"/>
+        <w:ind w:leftChars="0" w:left="840"/>
+        <w:rPr>
+          <w:rFonts w:ascii="Times New Roman" w:eastAsia="標楷體" w:hAnsi="Times New Roman" w:cs="Times New Roman"/>
+          <w:szCs w:val="24"/>
+        </w:rPr>
+      </w:pPr>
+    </w:p>
+    <w:p>
+      <w:pPr>
+        <w:pStyle w:val="a3"/>
+        <w:ind w:leftChars="0" w:left="840"/>
+        <w:rPr>
+          <w:rFonts w:ascii="Times New Roman" w:eastAsia="標楷體" w:hAnsi="Times New Roman" w:cs="Times New Roman"/>
+          <w:szCs w:val="24"/>
+        </w:rPr>
+      </w:pPr>
+    </w:p>
+    <w:p>
+      <w:pPr>
+        <w:pStyle w:val="a3"/>
+        <w:ind w:leftChars="0" w:left="840"/>
+        <w:rPr>
+          <w:rFonts w:ascii="Times New Roman" w:eastAsia="標楷體" w:hAnsi="Times New Roman" w:cs="Times New Roman"/>
+          <w:szCs w:val="24"/>
+        </w:rPr>
+      </w:pPr>
+    </w:p>
+    <w:p>
+      <w:pPr>
+        <w:pStyle w:val="a3"/>
+        <w:ind w:leftChars="0" w:left="840"/>
+        <w:rPr>
           <w:rFonts w:ascii="Times New Roman" w:eastAsia="標楷體" w:hAnsi="Times New Roman" w:cs="Times New Roman" w:hint="eastAsia"/>
-          <w:szCs w:val="24"/>
-        </w:rPr>
-        <w:t>t</w:t>
-      </w:r>
-      <w:r>
-        <w:rPr>
-          <w:rFonts w:ascii="Times New Roman" w:eastAsia="標楷體" w:hAnsi="Times New Roman" w:cs="Times New Roman"/>
-          <w:szCs w:val="24"/>
-        </w:rPr>
-        <w:t>2</w:t>
-      </w:r>
-      <w:r>
-        <w:rPr>
-          <w:rFonts w:ascii="Times New Roman" w:eastAsia="標楷體" w:hAnsi="Times New Roman" w:cs="Times New Roman" w:hint="eastAsia"/>
-          <w:szCs w:val="24"/>
-        </w:rPr>
-        <w:t>是</w:t>
-      </w:r>
-      <w:r>
-        <w:rPr>
-          <w:rFonts w:ascii="Times New Roman" w:eastAsia="標楷體" w:hAnsi="Times New Roman" w:cs="Times New Roman"/>
-          <w:szCs w:val="24"/>
-        </w:rPr>
-        <w:t>slli</w:t>
-      </w:r>
-      <w:r>
-        <w:rPr>
-          <w:rFonts w:ascii="Times New Roman" w:eastAsia="標楷體" w:hAnsi="Times New Roman" w:cs="Times New Roman"/>
-          <w:szCs w:val="24"/>
-        </w:rPr>
-        <w:t xml:space="preserve"> t</w:t>
-      </w:r>
-      <w:r>
-        <w:rPr>
-          <w:rFonts w:ascii="Times New Roman" w:eastAsia="標楷體" w:hAnsi="Times New Roman" w:cs="Times New Roman"/>
-          <w:szCs w:val="24"/>
-        </w:rPr>
-        <w:t>2</w:t>
-      </w:r>
-      <w:r>
-        <w:rPr>
-          <w:rFonts w:ascii="Times New Roman" w:eastAsia="標楷體" w:hAnsi="Times New Roman" w:cs="Times New Roman"/>
-          <w:szCs w:val="24"/>
-        </w:rPr>
-        <w:t>, t</w:t>
-      </w:r>
-      <w:r>
-        <w:rPr>
-          <w:rFonts w:ascii="Times New Roman" w:eastAsia="標楷體" w:hAnsi="Times New Roman" w:cs="Times New Roman"/>
-          <w:szCs w:val="24"/>
-        </w:rPr>
-        <w:t>2</w:t>
-      </w:r>
-      <w:r>
-        <w:rPr>
-          <w:rFonts w:ascii="Times New Roman" w:eastAsia="標楷體" w:hAnsi="Times New Roman" w:cs="Times New Roman"/>
-          <w:szCs w:val="24"/>
-        </w:rPr>
-        <w:t xml:space="preserve">, </w:t>
-      </w:r>
-      <w:r>
-        <w:rPr>
-          <w:rFonts w:ascii="Times New Roman" w:eastAsia="標楷體" w:hAnsi="Times New Roman" w:cs="Times New Roman" w:hint="eastAsia"/>
-          <w:szCs w:val="24"/>
-        </w:rPr>
-        <w:t>2</w:t>
-      </w:r>
-      <w:r>
-        <w:rPr>
-          <w:rFonts w:ascii="Times New Roman" w:eastAsia="標楷體" w:hAnsi="Times New Roman" w:cs="Times New Roman" w:hint="eastAsia"/>
-          <w:szCs w:val="24"/>
-        </w:rPr>
-        <w:t>的</w:t>
-      </w:r>
-      <w:r>
-        <w:rPr>
-          <w:rFonts w:ascii="Times New Roman" w:eastAsia="標楷體" w:hAnsi="Times New Roman" w:cs="Times New Roman" w:hint="eastAsia"/>
-          <w:szCs w:val="24"/>
-        </w:rPr>
-        <w:t>r</w:t>
-      </w:r>
-      <w:r>
-        <w:rPr>
-          <w:rFonts w:ascii="Times New Roman" w:eastAsia="標楷體" w:hAnsi="Times New Roman" w:cs="Times New Roman"/>
-          <w:szCs w:val="24"/>
-        </w:rPr>
-        <w:t>d</w:t>
-      </w:r>
-      <w:r>
-        <w:rPr>
-          <w:rFonts w:ascii="Times New Roman" w:eastAsia="標楷體" w:hAnsi="Times New Roman" w:cs="Times New Roman" w:hint="eastAsia"/>
-          <w:szCs w:val="24"/>
-        </w:rPr>
-        <w:t>，又被</w:t>
-      </w:r>
-      <w:r>
-        <w:rPr>
-          <w:rFonts w:ascii="Times New Roman" w:eastAsia="標楷體" w:hAnsi="Times New Roman" w:cs="Times New Roman" w:hint="eastAsia"/>
-          <w:szCs w:val="24"/>
-        </w:rPr>
-        <w:t>a</w:t>
-      </w:r>
-      <w:r>
-        <w:rPr>
-          <w:rFonts w:ascii="Times New Roman" w:eastAsia="標楷體" w:hAnsi="Times New Roman" w:cs="Times New Roman"/>
-          <w:szCs w:val="24"/>
-        </w:rPr>
-        <w:t>dd t</w:t>
-      </w:r>
-      <w:r>
-        <w:rPr>
-          <w:rFonts w:ascii="Times New Roman" w:eastAsia="標楷體" w:hAnsi="Times New Roman" w:cs="Times New Roman"/>
-          <w:szCs w:val="24"/>
-        </w:rPr>
-        <w:t>2</w:t>
-      </w:r>
-      <w:r>
-        <w:rPr>
-          <w:rFonts w:ascii="Times New Roman" w:eastAsia="標楷體" w:hAnsi="Times New Roman" w:cs="Times New Roman"/>
-          <w:szCs w:val="24"/>
-        </w:rPr>
-        <w:t>, t</w:t>
-      </w:r>
-      <w:r>
-        <w:rPr>
-          <w:rFonts w:ascii="Times New Roman" w:eastAsia="標楷體" w:hAnsi="Times New Roman" w:cs="Times New Roman"/>
-          <w:szCs w:val="24"/>
-        </w:rPr>
-        <w:t>2</w:t>
-      </w:r>
-      <w:r>
-        <w:rPr>
-          <w:rFonts w:ascii="Times New Roman" w:eastAsia="標楷體" w:hAnsi="Times New Roman" w:cs="Times New Roman"/>
-          <w:szCs w:val="24"/>
-        </w:rPr>
-        <w:t xml:space="preserve">, </w:t>
-      </w:r>
-      <w:r>
-        <w:rPr>
-          <w:rFonts w:ascii="Times New Roman" w:eastAsia="標楷體" w:hAnsi="Times New Roman" w:cs="Times New Roman"/>
-          <w:szCs w:val="24"/>
-        </w:rPr>
-        <w:t>a3</w:t>
-      </w:r>
-      <w:r>
-        <w:rPr>
-          <w:rFonts w:ascii="Times New Roman" w:eastAsia="標楷體" w:hAnsi="Times New Roman" w:cs="Times New Roman" w:hint="eastAsia"/>
-          <w:szCs w:val="24"/>
-        </w:rPr>
-        <w:t>當作</w:t>
-      </w:r>
-      <w:r>
-        <w:rPr>
-          <w:rFonts w:ascii="Times New Roman" w:eastAsia="標楷體" w:hAnsi="Times New Roman" w:cs="Times New Roman" w:hint="eastAsia"/>
-          <w:szCs w:val="24"/>
-        </w:rPr>
-        <w:t>r</w:t>
-      </w:r>
-      <w:r>
-        <w:rPr>
-          <w:rFonts w:ascii="Times New Roman" w:eastAsia="標楷體" w:hAnsi="Times New Roman" w:cs="Times New Roman"/>
-          <w:szCs w:val="24"/>
-        </w:rPr>
-        <w:t>s1</w:t>
-      </w:r>
-      <w:r>
-        <w:rPr>
-          <w:rFonts w:ascii="Times New Roman" w:eastAsia="標楷體" w:hAnsi="Times New Roman" w:cs="Times New Roman" w:hint="eastAsia"/>
-          <w:szCs w:val="24"/>
-        </w:rPr>
-        <w:t>，因此會產生</w:t>
-      </w:r>
-      <w:r>
-        <w:rPr>
-          <w:rFonts w:ascii="Times New Roman" w:eastAsia="標楷體" w:hAnsi="Times New Roman" w:cs="Times New Roman" w:hint="eastAsia"/>
-          <w:szCs w:val="24"/>
-        </w:rPr>
-        <w:t>T</w:t>
-      </w:r>
-      <w:r>
-        <w:rPr>
-          <w:rFonts w:ascii="Times New Roman" w:eastAsia="標楷體" w:hAnsi="Times New Roman" w:cs="Times New Roman"/>
-          <w:szCs w:val="24"/>
-        </w:rPr>
-        <w:t xml:space="preserve">ype 1 </w:t>
-      </w:r>
-      <w:r>
-        <w:rPr>
-          <w:rFonts w:ascii="Times New Roman" w:eastAsia="標楷體" w:hAnsi="Times New Roman" w:cs="Times New Roman" w:hint="eastAsia"/>
-          <w:szCs w:val="24"/>
-        </w:rPr>
-        <w:t>h</w:t>
-      </w:r>
-      <w:r>
-        <w:rPr>
-          <w:rFonts w:ascii="Times New Roman" w:eastAsia="標楷體" w:hAnsi="Times New Roman" w:cs="Times New Roman"/>
-          <w:szCs w:val="24"/>
-        </w:rPr>
-        <w:t>azard</w:t>
-      </w:r>
-      <w:r>
-        <w:rPr>
-          <w:rFonts w:ascii="Times New Roman" w:eastAsia="標楷體" w:hAnsi="Times New Roman" w:cs="Times New Roman" w:hint="eastAsia"/>
-          <w:szCs w:val="24"/>
-        </w:rPr>
-        <w:t>，紅色框框圈起來的</w:t>
-      </w:r>
-      <w:r>
-        <w:rPr>
-          <w:rFonts w:ascii="Times New Roman" w:eastAsia="標楷體" w:hAnsi="Times New Roman" w:cs="Times New Roman" w:hint="eastAsia"/>
-          <w:szCs w:val="24"/>
-        </w:rPr>
-        <w:t>m</w:t>
-      </w:r>
-      <w:r>
-        <w:rPr>
-          <w:rFonts w:ascii="Times New Roman" w:eastAsia="標楷體" w:hAnsi="Times New Roman" w:cs="Times New Roman"/>
-          <w:szCs w:val="24"/>
-        </w:rPr>
-        <w:t>ux</w:t>
-      </w:r>
-      <w:r>
-        <w:rPr>
-          <w:rFonts w:ascii="Times New Roman" w:eastAsia="標楷體" w:hAnsi="Times New Roman" w:cs="Times New Roman" w:hint="eastAsia"/>
-          <w:szCs w:val="24"/>
-        </w:rPr>
-        <w:t>顯示了為了要解決這個</w:t>
-      </w:r>
-      <w:r>
-        <w:rPr>
-          <w:rFonts w:ascii="Times New Roman" w:eastAsia="標楷體" w:hAnsi="Times New Roman" w:cs="Times New Roman" w:hint="eastAsia"/>
-          <w:szCs w:val="24"/>
-        </w:rPr>
-        <w:t>h</w:t>
-      </w:r>
-      <w:r>
-        <w:rPr>
-          <w:rFonts w:ascii="Times New Roman" w:eastAsia="標楷體" w:hAnsi="Times New Roman" w:cs="Times New Roman"/>
-          <w:szCs w:val="24"/>
-        </w:rPr>
-        <w:t>azard</w:t>
-      </w:r>
-      <w:r>
-        <w:rPr>
-          <w:rFonts w:ascii="Times New Roman" w:eastAsia="標楷體" w:hAnsi="Times New Roman" w:cs="Times New Roman" w:hint="eastAsia"/>
-          <w:szCs w:val="24"/>
-        </w:rPr>
-        <w:t>，把</w:t>
-      </w:r>
-      <w:r>
-        <w:rPr>
-          <w:rFonts w:ascii="Times New Roman" w:eastAsia="標楷體" w:hAnsi="Times New Roman" w:cs="Times New Roman" w:hint="eastAsia"/>
-          <w:szCs w:val="24"/>
-        </w:rPr>
-        <w:t>EX</w:t>
-      </w:r>
-      <w:r>
-        <w:rPr>
-          <w:rFonts w:ascii="Times New Roman" w:eastAsia="標楷體" w:hAnsi="Times New Roman" w:cs="Times New Roman"/>
-          <w:szCs w:val="24"/>
-        </w:rPr>
-        <w:t>/</w:t>
-      </w:r>
-      <w:r>
-        <w:rPr>
-          <w:rFonts w:ascii="Times New Roman" w:eastAsia="標楷體" w:hAnsi="Times New Roman" w:cs="Times New Roman" w:hint="eastAsia"/>
-          <w:szCs w:val="24"/>
-        </w:rPr>
-        <w:t>MEM</w:t>
-      </w:r>
-      <w:r>
-        <w:rPr>
-          <w:rFonts w:ascii="Times New Roman" w:eastAsia="標楷體" w:hAnsi="Times New Roman" w:cs="Times New Roman" w:hint="eastAsia"/>
-          <w:szCs w:val="24"/>
-        </w:rPr>
-        <w:t>存的值</w:t>
-      </w:r>
-      <w:r>
-        <w:rPr>
-          <w:rFonts w:ascii="Times New Roman" w:eastAsia="標楷體" w:hAnsi="Times New Roman" w:cs="Times New Roman" w:hint="eastAsia"/>
-          <w:szCs w:val="24"/>
-        </w:rPr>
-        <w:t>(</w:t>
-      </w:r>
-      <w:r>
-        <w:rPr>
-          <w:rFonts w:ascii="Times New Roman" w:eastAsia="標楷體" w:hAnsi="Times New Roman" w:cs="Times New Roman" w:hint="eastAsia"/>
-          <w:szCs w:val="24"/>
-        </w:rPr>
-        <w:t>上一個</w:t>
-      </w:r>
-      <w:r>
-        <w:rPr>
-          <w:rFonts w:ascii="Times New Roman" w:eastAsia="標楷體" w:hAnsi="Times New Roman" w:cs="Times New Roman" w:hint="eastAsia"/>
-          <w:szCs w:val="24"/>
-        </w:rPr>
-        <w:t>ALU</w:t>
-      </w:r>
-      <w:r>
-        <w:rPr>
-          <w:rFonts w:ascii="Times New Roman" w:eastAsia="標楷體" w:hAnsi="Times New Roman" w:cs="Times New Roman" w:hint="eastAsia"/>
-          <w:szCs w:val="24"/>
-        </w:rPr>
-        <w:t>結果</w:t>
-      </w:r>
-      <w:r>
-        <w:rPr>
-          <w:rFonts w:ascii="Times New Roman" w:eastAsia="標楷體" w:hAnsi="Times New Roman" w:cs="Times New Roman" w:hint="eastAsia"/>
-          <w:szCs w:val="24"/>
-        </w:rPr>
-        <w:t xml:space="preserve">) </w:t>
-      </w:r>
-      <w:r>
-        <w:rPr>
-          <w:rFonts w:ascii="Times New Roman" w:eastAsia="標楷體" w:hAnsi="Times New Roman" w:cs="Times New Roman"/>
-          <w:szCs w:val="24"/>
-        </w:rPr>
-        <w:t>forward</w:t>
-      </w:r>
-      <w:r>
-        <w:rPr>
-          <w:rFonts w:ascii="Times New Roman" w:eastAsia="標楷體" w:hAnsi="Times New Roman" w:cs="Times New Roman" w:hint="eastAsia"/>
-          <w:szCs w:val="24"/>
-        </w:rPr>
-        <w:t>給</w:t>
-      </w:r>
-      <w:r>
-        <w:rPr>
-          <w:rFonts w:ascii="Times New Roman" w:eastAsia="標楷體" w:hAnsi="Times New Roman" w:cs="Times New Roman" w:hint="eastAsia"/>
-          <w:szCs w:val="24"/>
-        </w:rPr>
-        <w:t>ALU</w:t>
-      </w:r>
-      <w:r>
-        <w:rPr>
-          <w:rFonts w:ascii="Times New Roman" w:eastAsia="標楷體" w:hAnsi="Times New Roman" w:cs="Times New Roman" w:hint="eastAsia"/>
-          <w:szCs w:val="24"/>
-        </w:rPr>
-        <w:t>，這樣就可以拿到正確的值做計算。</w:t>
-      </w:r>
-    </w:p>
-    <w:p>
-      <w:pPr>
-        <w:pStyle w:val="a3"/>
-        <w:ind w:leftChars="0" w:left="840"/>
-        <w:rPr>
-          <w:rFonts w:ascii="Times New Roman" w:eastAsia="標楷體" w:hAnsi="Times New Roman" w:cs="Times New Roman"/>
           <w:szCs w:val="24"/>
         </w:rPr>
       </w:pPr>
@@ -1096,6 +856,7 @@
           <w:rFonts w:ascii="Times New Roman" w:eastAsia="標楷體" w:hAnsi="Times New Roman" w:cs="Times New Roman" w:hint="eastAsia"/>
           <w:szCs w:val="24"/>
         </w:rPr>
+        <w:lastRenderedPageBreak/>
         <w:t>T</w:t>
       </w:r>
       <w:r>
@@ -1118,6 +879,7 @@
       <w:r>
         <w:rPr>
           <w:rFonts w:ascii="Times New Roman" w:eastAsia="標楷體" w:hAnsi="Times New Roman" w:cs="Times New Roman"/>
+          <w:noProof/>
           <w:szCs w:val="24"/>
         </w:rPr>
         <w:drawing>
@@ -1168,85 +930,9 @@
       </w:pPr>
       <w:r>
         <w:rPr>
-          <w:rFonts w:ascii="Times New Roman" w:eastAsia="標楷體" w:hAnsi="Times New Roman" w:cs="Times New Roman"/>
           <w:noProof/>
-          <w:szCs w:val="24"/>
-        </w:rPr>
-        <mc:AlternateContent>
-          <mc:Choice Requires="wps">
-            <w:drawing>
-              <wp:anchor distT="0" distB="0" distL="114300" distR="114300" simplePos="0" relativeHeight="251667456" behindDoc="0" locked="0" layoutInCell="1" allowOverlap="1" wp14:anchorId="7E26B944" wp14:editId="366AFF66">
-                <wp:simplePos x="0" y="0"/>
-                <wp:positionH relativeFrom="column">
-                  <wp:posOffset>3465195</wp:posOffset>
-                </wp:positionH>
-                <wp:positionV relativeFrom="paragraph">
-                  <wp:posOffset>964565</wp:posOffset>
-                </wp:positionV>
-                <wp:extent cx="430222" cy="390936"/>
-                <wp:effectExtent l="19050" t="19050" r="27305" b="28575"/>
-                <wp:wrapNone/>
-                <wp:docPr id="23" name="矩形 23"/>
-                <wp:cNvGraphicFramePr/>
-                <a:graphic xmlns:a="http://schemas.openxmlformats.org/drawingml/2006/main">
-                  <a:graphicData uri="http://schemas.microsoft.com/office/word/2010/wordprocessingShape">
-                    <wps:wsp>
-                      <wps:cNvSpPr/>
-                      <wps:spPr>
-                        <a:xfrm>
-                          <a:off x="0" y="0"/>
-                          <a:ext cx="430222" cy="390936"/>
-                        </a:xfrm>
-                        <a:prstGeom prst="rect">
-                          <a:avLst/>
-                        </a:prstGeom>
-                        <a:noFill/>
-                        <a:ln w="38100">
-                          <a:solidFill>
-                            <a:srgbClr val="FF0000"/>
-                          </a:solidFill>
-                        </a:ln>
-                      </wps:spPr>
-                      <wps:style>
-                        <a:lnRef idx="2">
-                          <a:schemeClr val="accent1">
-                            <a:shade val="50000"/>
-                          </a:schemeClr>
-                        </a:lnRef>
-                        <a:fillRef idx="1">
-                          <a:schemeClr val="accent1"/>
-                        </a:fillRef>
-                        <a:effectRef idx="0">
-                          <a:schemeClr val="accent1"/>
-                        </a:effectRef>
-                        <a:fontRef idx="minor">
-                          <a:schemeClr val="lt1"/>
-                        </a:fontRef>
-                      </wps:style>
-                      <wps:bodyPr rot="0" spcFirstLastPara="0" vertOverflow="overflow" horzOverflow="overflow" vert="horz" wrap="square" lIns="91440" tIns="45720" rIns="91440" bIns="45720" numCol="1" spcCol="0" rtlCol="0" fromWordArt="0" anchor="ctr" anchorCtr="0" forceAA="0" compatLnSpc="1">
-                        <a:prstTxWarp prst="textNoShape">
-                          <a:avLst/>
-                        </a:prstTxWarp>
-                        <a:noAutofit/>
-                      </wps:bodyPr>
-                    </wps:wsp>
-                  </a:graphicData>
-                </a:graphic>
-                <wp14:sizeRelH relativeFrom="margin">
-                  <wp14:pctWidth>0</wp14:pctWidth>
-                </wp14:sizeRelH>
-                <wp14:sizeRelV relativeFrom="margin">
-                  <wp14:pctHeight>0</wp14:pctHeight>
-                </wp14:sizeRelV>
-              </wp:anchor>
-            </w:drawing>
-          </mc:Choice>
-          <mc:Fallback>
-            <w:pict>
-              <v:rect w14:anchorId="32E41F27" id="矩形 23" o:spid="_x0000_s1026" style="position:absolute;margin-left:272.85pt;margin-top:75.95pt;width:33.9pt;height:30.8pt;z-index:251667456;visibility:visible;mso-wrap-style:square;mso-width-percent:0;mso-height-percent:0;mso-wrap-distance-left:9pt;mso-wrap-distance-top:0;mso-wrap-distance-right:9pt;mso-wrap-distance-bottom:0;mso-position-horizontal:absolute;mso-position-horizontal-relative:text;mso-position-vertical:absolute;mso-position-vertical-relative:text;mso-width-percent:0;mso-height-percent:0;mso-width-relative:margin;mso-height-relative:margin;v-text-anchor:middle" o:gfxdata="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" filled="f" strokecolor="red" strokeweight="3pt"/>
-            </w:pict>
-          </mc:Fallback>
-        </mc:AlternateContent>
+        </w:rPr>
+        <w:t xml:space="preserve"> </w:t>
       </w:r>
       <w:r>
         <w:rPr>
@@ -1254,10 +940,10 @@
           <w:szCs w:val="24"/>
         </w:rPr>
         <w:drawing>
-          <wp:inline distT="0" distB="0" distL="0" distR="0" wp14:anchorId="660672E0" wp14:editId="137659E5">
-            <wp:extent cx="5693169" cy="2508236"/>
-            <wp:effectExtent l="0" t="0" r="3175" b="6985"/>
-            <wp:docPr id="8" name="圖片 8"/>
+          <wp:inline distT="0" distB="0" distL="0" distR="0" wp14:anchorId="7929875A" wp14:editId="19D6FD59">
+            <wp:extent cx="6102929" cy="5181600"/>
+            <wp:effectExtent l="0" t="0" r="0" b="0"/>
+            <wp:docPr id="7" name="圖片 7"/>
             <wp:cNvGraphicFramePr>
               <a:graphicFrameLocks xmlns:a="http://schemas.openxmlformats.org/drawingml/2006/main" noChangeAspect="1"/>
             </wp:cNvGraphicFramePr>
@@ -1277,7 +963,7 @@
                   <pic:spPr>
                     <a:xfrm>
                       <a:off x="0" y="0"/>
-                      <a:ext cx="5753043" cy="2534615"/>
+                      <a:ext cx="6111317" cy="5188722"/>
                     </a:xfrm>
                     <a:prstGeom prst="rect">
                       <a:avLst/>
@@ -1301,333 +987,279 @@
       </w:pPr>
       <w:r>
         <w:rPr>
+          <w:rFonts w:ascii="Times New Roman" w:hAnsi="Times New Roman" w:cs="Times New Roman"/>
+        </w:rPr>
+        <w:t xml:space="preserve">The register </w:t>
+      </w:r>
+      <w:proofErr w:type="spellStart"/>
+      <w:r>
+        <w:rPr>
+          <w:rFonts w:ascii="Times New Roman" w:hAnsi="Times New Roman" w:cs="Times New Roman"/>
+        </w:rPr>
+        <w:t>sp</w:t>
+      </w:r>
+      <w:proofErr w:type="spellEnd"/>
+      <w:r>
+        <w:rPr>
+          <w:rFonts w:ascii="Times New Roman" w:hAnsi="Times New Roman" w:cs="Times New Roman"/>
+        </w:rPr>
+        <w:t xml:space="preserve"> is used to store the result of </w:t>
+      </w:r>
+      <w:proofErr w:type="spellStart"/>
+      <w:r>
+        <w:rPr>
+          <w:rFonts w:ascii="Times New Roman" w:hAnsi="Times New Roman" w:cs="Times New Roman"/>
+        </w:rPr>
+        <w:t>addi</w:t>
+      </w:r>
+      <w:proofErr w:type="spellEnd"/>
+      <w:r>
+        <w:rPr>
+          <w:rFonts w:ascii="Times New Roman" w:hAnsi="Times New Roman" w:cs="Times New Roman"/>
+        </w:rPr>
+        <w:t xml:space="preserve"> </w:t>
+      </w:r>
+      <w:proofErr w:type="spellStart"/>
+      <w:r>
+        <w:rPr>
+          <w:rFonts w:ascii="Times New Roman" w:hAnsi="Times New Roman" w:cs="Times New Roman"/>
+        </w:rPr>
+        <w:t>sp</w:t>
+      </w:r>
+      <w:proofErr w:type="spellEnd"/>
+      <w:r>
+        <w:rPr>
+          <w:rFonts w:ascii="Times New Roman" w:hAnsi="Times New Roman" w:cs="Times New Roman"/>
+        </w:rPr>
+        <w:t xml:space="preserve">, </w:t>
+      </w:r>
+      <w:proofErr w:type="spellStart"/>
+      <w:r>
+        <w:rPr>
+          <w:rFonts w:ascii="Times New Roman" w:hAnsi="Times New Roman" w:cs="Times New Roman"/>
+        </w:rPr>
+        <w:t>sp</w:t>
+      </w:r>
+      <w:proofErr w:type="spellEnd"/>
+      <w:r>
+        <w:rPr>
+          <w:rFonts w:ascii="Times New Roman" w:hAnsi="Times New Roman" w:cs="Times New Roman"/>
+        </w:rPr>
+        <w:t>, -20</w:t>
+      </w:r>
+      <w:r>
+        <w:rPr>
+          <w:rFonts w:ascii="Times New Roman" w:hAnsi="Times New Roman" w:cs="Times New Roman"/>
+        </w:rPr>
+        <w:t xml:space="preserve">. However, </w:t>
+      </w:r>
+      <w:proofErr w:type="spellStart"/>
+      <w:r>
+        <w:rPr>
+          <w:rFonts w:ascii="Times New Roman" w:hAnsi="Times New Roman" w:cs="Times New Roman"/>
+        </w:rPr>
+        <w:t>sp</w:t>
+      </w:r>
+      <w:proofErr w:type="spellEnd"/>
+      <w:r>
+        <w:rPr>
+          <w:rFonts w:ascii="Times New Roman" w:hAnsi="Times New Roman" w:cs="Times New Roman"/>
+        </w:rPr>
+        <w:t xml:space="preserve"> is also used in </w:t>
+      </w:r>
+      <w:proofErr w:type="spellStart"/>
+      <w:r>
+        <w:rPr>
+          <w:rFonts w:ascii="Times New Roman" w:hAnsi="Times New Roman" w:cs="Times New Roman"/>
+        </w:rPr>
+        <w:t>sw</w:t>
+      </w:r>
+      <w:proofErr w:type="spellEnd"/>
+      <w:r>
+        <w:rPr>
+          <w:rFonts w:ascii="Times New Roman" w:hAnsi="Times New Roman" w:cs="Times New Roman"/>
+        </w:rPr>
+        <w:t xml:space="preserve"> a2, 12(</w:t>
+      </w:r>
+      <w:proofErr w:type="spellStart"/>
+      <w:r>
+        <w:rPr>
+          <w:rFonts w:ascii="Times New Roman" w:hAnsi="Times New Roman" w:cs="Times New Roman"/>
+        </w:rPr>
+        <w:t>sp</w:t>
+      </w:r>
+      <w:proofErr w:type="spellEnd"/>
+      <w:r>
+        <w:rPr>
+          <w:rFonts w:ascii="Times New Roman" w:hAnsi="Times New Roman" w:cs="Times New Roman"/>
+        </w:rPr>
+        <w:t>)</w:t>
+      </w:r>
+      <w:r>
+        <w:rPr>
+          <w:rFonts w:ascii="Times New Roman" w:hAnsi="Times New Roman" w:cs="Times New Roman"/>
+        </w:rPr>
+        <w:t xml:space="preserve"> as rs1. In </w:t>
+      </w:r>
+      <w:proofErr w:type="spellStart"/>
+      <w:r>
+        <w:rPr>
+          <w:rFonts w:ascii="Times New Roman" w:hAnsi="Times New Roman" w:cs="Times New Roman"/>
+        </w:rPr>
+        <w:t>Ripes</w:t>
+      </w:r>
+      <w:proofErr w:type="spellEnd"/>
+      <w:r>
+        <w:rPr>
+          <w:rFonts w:ascii="Times New Roman" w:hAnsi="Times New Roman" w:cs="Times New Roman"/>
+        </w:rPr>
+        <w:t xml:space="preserve">, the processor detects dependency on </w:t>
+      </w:r>
+      <w:r>
+        <w:rPr>
+          <w:rFonts w:ascii="Times New Roman" w:hAnsi="Times New Roman" w:cs="Times New Roman"/>
+        </w:rPr>
+        <w:t>WB</w:t>
+      </w:r>
+      <w:r>
+        <w:rPr>
+          <w:rFonts w:ascii="Times New Roman" w:hAnsi="Times New Roman" w:cs="Times New Roman"/>
+        </w:rPr>
+        <w:t xml:space="preserve"> and EX stages for Type (</w:t>
+      </w:r>
+      <w:r>
+        <w:rPr>
+          <w:rFonts w:ascii="Times New Roman" w:hAnsi="Times New Roman" w:cs="Times New Roman"/>
+        </w:rPr>
+        <w:t>2</w:t>
+      </w:r>
+      <w:r>
+        <w:rPr>
+          <w:rFonts w:ascii="Times New Roman" w:hAnsi="Times New Roman" w:cs="Times New Roman"/>
+        </w:rPr>
+        <w:t>). Then, the Forwarding unit sets the control signal of MUX</w:t>
+      </w:r>
+      <w:r>
+        <w:rPr>
+          <w:rFonts w:ascii="Times New Roman" w:hAnsi="Times New Roman" w:cs="Times New Roman"/>
+        </w:rPr>
+        <w:t xml:space="preserve"> to 0b</w:t>
+      </w:r>
+      <w:r>
+        <w:rPr>
+          <w:rFonts w:ascii="Times New Roman" w:hAnsi="Times New Roman" w:cs="Times New Roman"/>
+        </w:rPr>
+        <w:t>10</w:t>
+      </w:r>
+      <w:r>
+        <w:rPr>
+          <w:rFonts w:ascii="Times New Roman" w:hAnsi="Times New Roman" w:cs="Times New Roman"/>
+        </w:rPr>
+        <w:t xml:space="preserve"> before rs1 to select the </w:t>
+      </w:r>
+      <w:proofErr w:type="spellStart"/>
+      <w:r>
+        <w:rPr>
+          <w:rFonts w:ascii="Times New Roman" w:hAnsi="Times New Roman" w:cs="Times New Roman"/>
+        </w:rPr>
+        <w:t>sp</w:t>
+      </w:r>
+      <w:proofErr w:type="spellEnd"/>
+      <w:r>
+        <w:rPr>
+          <w:rFonts w:ascii="Times New Roman" w:hAnsi="Times New Roman" w:cs="Times New Roman"/>
+        </w:rPr>
+        <w:t xml:space="preserve"> value forwarded from the </w:t>
+      </w:r>
+      <w:r>
+        <w:rPr>
+          <w:rFonts w:ascii="Times New Roman" w:hAnsi="Times New Roman" w:cs="Times New Roman"/>
+        </w:rPr>
+        <w:t>WB</w:t>
+      </w:r>
+      <w:r>
+        <w:rPr>
+          <w:rFonts w:ascii="Times New Roman" w:hAnsi="Times New Roman" w:cs="Times New Roman"/>
+        </w:rPr>
+        <w:t xml:space="preserve"> stage to the EX stage.</w:t>
+      </w:r>
+    </w:p>
+    <w:p>
+      <w:pPr>
+        <w:pStyle w:val="a3"/>
+        <w:ind w:leftChars="0" w:left="840"/>
+        <w:rPr>
           <w:rFonts w:ascii="Times New Roman" w:eastAsia="標楷體" w:hAnsi="Times New Roman" w:cs="Times New Roman" w:hint="eastAsia"/>
           <w:szCs w:val="24"/>
         </w:rPr>
-        <w:t>s</w:t>
-      </w:r>
-      <w:r>
-        <w:rPr>
-          <w:rFonts w:ascii="Times New Roman" w:eastAsia="標楷體" w:hAnsi="Times New Roman" w:cs="Times New Roman"/>
-          <w:szCs w:val="24"/>
-        </w:rPr>
-        <w:t>p</w:t>
-      </w:r>
-      <w:r>
+      </w:pPr>
+    </w:p>
+    <w:p>
+      <w:pPr>
+        <w:pStyle w:val="a3"/>
+        <w:ind w:leftChars="0" w:left="840"/>
+        <w:rPr>
+          <w:rFonts w:ascii="Times New Roman" w:eastAsia="標楷體" w:hAnsi="Times New Roman" w:cs="Times New Roman"/>
+          <w:szCs w:val="24"/>
+        </w:rPr>
+      </w:pPr>
+    </w:p>
+    <w:p>
+      <w:pPr>
+        <w:pStyle w:val="a3"/>
+        <w:ind w:leftChars="0" w:left="840"/>
+        <w:rPr>
+          <w:rFonts w:ascii="Times New Roman" w:eastAsia="標楷體" w:hAnsi="Times New Roman" w:cs="Times New Roman"/>
+          <w:szCs w:val="24"/>
+        </w:rPr>
+      </w:pPr>
+    </w:p>
+    <w:p>
+      <w:pPr>
+        <w:pStyle w:val="a3"/>
+        <w:ind w:leftChars="0" w:left="840"/>
+        <w:rPr>
+          <w:rFonts w:ascii="Times New Roman" w:eastAsia="標楷體" w:hAnsi="Times New Roman" w:cs="Times New Roman"/>
+          <w:szCs w:val="24"/>
+        </w:rPr>
+      </w:pPr>
+    </w:p>
+    <w:p>
+      <w:pPr>
+        <w:pStyle w:val="a3"/>
+        <w:ind w:leftChars="0" w:left="840"/>
+        <w:rPr>
+          <w:rFonts w:ascii="Times New Roman" w:eastAsia="標楷體" w:hAnsi="Times New Roman" w:cs="Times New Roman"/>
+          <w:szCs w:val="24"/>
+        </w:rPr>
+      </w:pPr>
+    </w:p>
+    <w:p>
+      <w:pPr>
+        <w:pStyle w:val="a3"/>
+        <w:ind w:leftChars="0" w:left="840"/>
+        <w:rPr>
+          <w:rFonts w:ascii="Times New Roman" w:eastAsia="標楷體" w:hAnsi="Times New Roman" w:cs="Times New Roman"/>
+          <w:szCs w:val="24"/>
+        </w:rPr>
+      </w:pPr>
+    </w:p>
+    <w:p>
+      <w:pPr>
+        <w:pStyle w:val="a3"/>
+        <w:ind w:leftChars="0" w:left="840"/>
+        <w:rPr>
+          <w:rFonts w:ascii="Times New Roman" w:eastAsia="標楷體" w:hAnsi="Times New Roman" w:cs="Times New Roman"/>
+          <w:szCs w:val="24"/>
+        </w:rPr>
+      </w:pPr>
+    </w:p>
+    <w:p>
+      <w:pPr>
+        <w:pStyle w:val="a3"/>
+        <w:ind w:leftChars="0" w:left="840"/>
         <w:rPr>
           <w:rFonts w:ascii="Times New Roman" w:eastAsia="標楷體" w:hAnsi="Times New Roman" w:cs="Times New Roman" w:hint="eastAsia"/>
-          <w:szCs w:val="24"/>
-        </w:rPr>
-        <w:t>是</w:t>
-      </w:r>
-      <w:r>
-        <w:rPr>
-          <w:rFonts w:ascii="Times New Roman" w:eastAsia="標楷體" w:hAnsi="Times New Roman" w:cs="Times New Roman" w:hint="eastAsia"/>
-          <w:szCs w:val="24"/>
-        </w:rPr>
-        <w:t>a</w:t>
-      </w:r>
-      <w:r>
-        <w:rPr>
-          <w:rFonts w:ascii="Times New Roman" w:eastAsia="標楷體" w:hAnsi="Times New Roman" w:cs="Times New Roman"/>
-          <w:szCs w:val="24"/>
-        </w:rPr>
-        <w:t>dd</w:t>
-      </w:r>
-      <w:r>
-        <w:rPr>
-          <w:rFonts w:ascii="Times New Roman" w:eastAsia="標楷體" w:hAnsi="Times New Roman" w:cs="Times New Roman"/>
-          <w:szCs w:val="24"/>
-        </w:rPr>
-        <w:t>i</w:t>
-      </w:r>
-      <w:r>
-        <w:rPr>
-          <w:rFonts w:ascii="Times New Roman" w:eastAsia="標楷體" w:hAnsi="Times New Roman" w:cs="Times New Roman"/>
-          <w:szCs w:val="24"/>
-        </w:rPr>
-        <w:t xml:space="preserve"> </w:t>
-      </w:r>
-      <w:r>
-        <w:rPr>
-          <w:rFonts w:ascii="Times New Roman" w:eastAsia="標楷體" w:hAnsi="Times New Roman" w:cs="Times New Roman"/>
-          <w:szCs w:val="24"/>
-        </w:rPr>
-        <w:t>sp</w:t>
-      </w:r>
-      <w:r>
-        <w:rPr>
-          <w:rFonts w:ascii="Times New Roman" w:eastAsia="標楷體" w:hAnsi="Times New Roman" w:cs="Times New Roman"/>
-          <w:szCs w:val="24"/>
-        </w:rPr>
-        <w:t xml:space="preserve">, </w:t>
-      </w:r>
-      <w:r>
-        <w:rPr>
-          <w:rFonts w:ascii="Times New Roman" w:eastAsia="標楷體" w:hAnsi="Times New Roman" w:cs="Times New Roman"/>
-          <w:szCs w:val="24"/>
-        </w:rPr>
-        <w:t>sp</w:t>
-      </w:r>
-      <w:r>
-        <w:rPr>
-          <w:rFonts w:ascii="Times New Roman" w:eastAsia="標楷體" w:hAnsi="Times New Roman" w:cs="Times New Roman"/>
-          <w:szCs w:val="24"/>
-        </w:rPr>
-        <w:t xml:space="preserve">, </w:t>
-      </w:r>
-      <w:r>
-        <w:rPr>
-          <w:rFonts w:ascii="Times New Roman" w:eastAsia="標楷體" w:hAnsi="Times New Roman" w:cs="Times New Roman"/>
-          <w:szCs w:val="24"/>
-        </w:rPr>
-        <w:t>-2</w:t>
-      </w:r>
-      <w:r>
-        <w:rPr>
-          <w:rFonts w:ascii="Times New Roman" w:eastAsia="標楷體" w:hAnsi="Times New Roman" w:cs="Times New Roman"/>
-          <w:szCs w:val="24"/>
-        </w:rPr>
-        <w:t>0</w:t>
-      </w:r>
-      <w:r>
-        <w:rPr>
-          <w:rFonts w:ascii="Times New Roman" w:eastAsia="標楷體" w:hAnsi="Times New Roman" w:cs="Times New Roman" w:hint="eastAsia"/>
-          <w:szCs w:val="24"/>
-        </w:rPr>
-        <w:t>的</w:t>
-      </w:r>
-      <w:r>
-        <w:rPr>
-          <w:rFonts w:ascii="Times New Roman" w:eastAsia="標楷體" w:hAnsi="Times New Roman" w:cs="Times New Roman" w:hint="eastAsia"/>
-          <w:szCs w:val="24"/>
-        </w:rPr>
-        <w:t>r</w:t>
-      </w:r>
-      <w:r>
-        <w:rPr>
-          <w:rFonts w:ascii="Times New Roman" w:eastAsia="標楷體" w:hAnsi="Times New Roman" w:cs="Times New Roman"/>
-          <w:szCs w:val="24"/>
-        </w:rPr>
-        <w:t>d</w:t>
-      </w:r>
-      <w:r>
-        <w:rPr>
-          <w:rFonts w:ascii="Times New Roman" w:eastAsia="標楷體" w:hAnsi="Times New Roman" w:cs="Times New Roman" w:hint="eastAsia"/>
-          <w:szCs w:val="24"/>
-        </w:rPr>
-        <w:t>，也是</w:t>
-      </w:r>
-      <w:r>
-        <w:rPr>
-          <w:rFonts w:ascii="Times New Roman" w:eastAsia="標楷體" w:hAnsi="Times New Roman" w:cs="Times New Roman" w:hint="eastAsia"/>
-          <w:szCs w:val="24"/>
-        </w:rPr>
-        <w:t>s</w:t>
-      </w:r>
-      <w:r>
-        <w:rPr>
-          <w:rFonts w:ascii="Times New Roman" w:eastAsia="標楷體" w:hAnsi="Times New Roman" w:cs="Times New Roman"/>
-          <w:szCs w:val="24"/>
-        </w:rPr>
-        <w:t>w</w:t>
-      </w:r>
-      <w:r>
-        <w:rPr>
-          <w:rFonts w:ascii="Times New Roman" w:eastAsia="標楷體" w:hAnsi="Times New Roman" w:cs="Times New Roman"/>
-          <w:szCs w:val="24"/>
-        </w:rPr>
-        <w:t xml:space="preserve"> </w:t>
-      </w:r>
-      <w:r>
-        <w:rPr>
-          <w:rFonts w:ascii="Times New Roman" w:eastAsia="標楷體" w:hAnsi="Times New Roman" w:cs="Times New Roman"/>
-          <w:szCs w:val="24"/>
-        </w:rPr>
-        <w:t>a</w:t>
-      </w:r>
-      <w:r>
-        <w:rPr>
-          <w:rFonts w:ascii="Times New Roman" w:eastAsia="標楷體" w:hAnsi="Times New Roman" w:cs="Times New Roman"/>
-          <w:szCs w:val="24"/>
-        </w:rPr>
-        <w:t>2</w:t>
-      </w:r>
-      <w:r>
-        <w:rPr>
-          <w:rFonts w:ascii="Times New Roman" w:eastAsia="標楷體" w:hAnsi="Times New Roman" w:cs="Times New Roman"/>
-          <w:szCs w:val="24"/>
-        </w:rPr>
-        <w:t xml:space="preserve">, </w:t>
-      </w:r>
-      <w:r>
-        <w:rPr>
-          <w:rFonts w:ascii="Times New Roman" w:eastAsia="標楷體" w:hAnsi="Times New Roman" w:cs="Times New Roman"/>
-          <w:szCs w:val="24"/>
-        </w:rPr>
-        <w:t>1</w:t>
-      </w:r>
-      <w:r>
-        <w:rPr>
-          <w:rFonts w:ascii="Times New Roman" w:eastAsia="標楷體" w:hAnsi="Times New Roman" w:cs="Times New Roman"/>
-          <w:szCs w:val="24"/>
-        </w:rPr>
-        <w:t>2</w:t>
-      </w:r>
-      <w:r>
-        <w:rPr>
-          <w:rFonts w:ascii="Times New Roman" w:eastAsia="標楷體" w:hAnsi="Times New Roman" w:cs="Times New Roman"/>
-          <w:szCs w:val="24"/>
-        </w:rPr>
-        <w:t>(sp)</w:t>
-      </w:r>
-      <w:r>
-        <w:rPr>
-          <w:rFonts w:ascii="Times New Roman" w:eastAsia="標楷體" w:hAnsi="Times New Roman" w:cs="Times New Roman" w:hint="eastAsia"/>
-          <w:szCs w:val="24"/>
-        </w:rPr>
-        <w:t>的</w:t>
-      </w:r>
-      <w:r>
-        <w:rPr>
-          <w:rFonts w:ascii="Times New Roman" w:eastAsia="標楷體" w:hAnsi="Times New Roman" w:cs="Times New Roman" w:hint="eastAsia"/>
-          <w:szCs w:val="24"/>
-        </w:rPr>
-        <w:t>r</w:t>
-      </w:r>
-      <w:r>
-        <w:rPr>
-          <w:rFonts w:ascii="Times New Roman" w:eastAsia="標楷體" w:hAnsi="Times New Roman" w:cs="Times New Roman"/>
-          <w:szCs w:val="24"/>
-        </w:rPr>
-        <w:t>s</w:t>
-      </w:r>
-      <w:r>
-        <w:rPr>
-          <w:rFonts w:ascii="Times New Roman" w:eastAsia="標楷體" w:hAnsi="Times New Roman" w:cs="Times New Roman"/>
-          <w:szCs w:val="24"/>
-        </w:rPr>
-        <w:t>1</w:t>
-      </w:r>
-      <w:r>
-        <w:rPr>
-          <w:rFonts w:ascii="Times New Roman" w:eastAsia="標楷體" w:hAnsi="Times New Roman" w:cs="Times New Roman" w:hint="eastAsia"/>
-          <w:szCs w:val="24"/>
-        </w:rPr>
-        <w:t>，因此會有</w:t>
-      </w:r>
-      <w:r>
-        <w:rPr>
-          <w:rFonts w:ascii="Times New Roman" w:eastAsia="標楷體" w:hAnsi="Times New Roman" w:cs="Times New Roman" w:hint="eastAsia"/>
-          <w:szCs w:val="24"/>
-        </w:rPr>
-        <w:t>T</w:t>
-      </w:r>
-      <w:r>
-        <w:rPr>
-          <w:rFonts w:ascii="Times New Roman" w:eastAsia="標楷體" w:hAnsi="Times New Roman" w:cs="Times New Roman"/>
-          <w:szCs w:val="24"/>
-        </w:rPr>
-        <w:t>ype 2 hazard</w:t>
-      </w:r>
-      <w:r>
-        <w:rPr>
-          <w:rFonts w:ascii="Times New Roman" w:eastAsia="標楷體" w:hAnsi="Times New Roman" w:cs="Times New Roman" w:hint="eastAsia"/>
-          <w:szCs w:val="24"/>
-        </w:rPr>
-        <w:t>，</w:t>
-      </w:r>
-      <w:r>
-        <w:rPr>
-          <w:rFonts w:ascii="Times New Roman" w:eastAsia="標楷體" w:hAnsi="Times New Roman" w:cs="Times New Roman" w:hint="eastAsia"/>
-          <w:szCs w:val="24"/>
-        </w:rPr>
-        <w:t>但因為結果早就算出來了，所以只需要從</w:t>
-      </w:r>
-      <w:r>
-        <w:rPr>
-          <w:rFonts w:ascii="Times New Roman" w:eastAsia="標楷體" w:hAnsi="Times New Roman" w:cs="Times New Roman" w:hint="eastAsia"/>
-          <w:szCs w:val="24"/>
-        </w:rPr>
-        <w:t>M</w:t>
-      </w:r>
-      <w:r>
-        <w:rPr>
-          <w:rFonts w:ascii="Times New Roman" w:eastAsia="標楷體" w:hAnsi="Times New Roman" w:cs="Times New Roman"/>
-          <w:szCs w:val="24"/>
-        </w:rPr>
-        <w:t>EM/WB</w:t>
-      </w:r>
-      <w:r>
-        <w:rPr>
-          <w:rFonts w:ascii="Times New Roman" w:eastAsia="標楷體" w:hAnsi="Times New Roman" w:cs="Times New Roman" w:hint="eastAsia"/>
-          <w:szCs w:val="24"/>
-        </w:rPr>
-        <w:t>將正確的值</w:t>
-      </w:r>
-      <w:r>
-        <w:rPr>
-          <w:rFonts w:ascii="Times New Roman" w:eastAsia="標楷體" w:hAnsi="Times New Roman" w:cs="Times New Roman" w:hint="eastAsia"/>
-          <w:szCs w:val="24"/>
-        </w:rPr>
-        <w:t>f</w:t>
-      </w:r>
-      <w:r>
-        <w:rPr>
-          <w:rFonts w:ascii="Times New Roman" w:eastAsia="標楷體" w:hAnsi="Times New Roman" w:cs="Times New Roman"/>
-          <w:szCs w:val="24"/>
-        </w:rPr>
-        <w:t>orward</w:t>
-      </w:r>
-      <w:r>
-        <w:rPr>
-          <w:rFonts w:ascii="Times New Roman" w:eastAsia="標楷體" w:hAnsi="Times New Roman" w:cs="Times New Roman" w:hint="eastAsia"/>
-          <w:szCs w:val="24"/>
-        </w:rPr>
-        <w:t>給</w:t>
-      </w:r>
-      <w:r>
-        <w:rPr>
-          <w:rFonts w:ascii="Times New Roman" w:eastAsia="標楷體" w:hAnsi="Times New Roman" w:cs="Times New Roman" w:hint="eastAsia"/>
-          <w:szCs w:val="24"/>
-        </w:rPr>
-        <w:t>ALU</w:t>
-      </w:r>
-      <w:r>
-        <w:rPr>
-          <w:rFonts w:ascii="Times New Roman" w:eastAsia="標楷體" w:hAnsi="Times New Roman" w:cs="Times New Roman" w:hint="eastAsia"/>
-          <w:szCs w:val="24"/>
-        </w:rPr>
-        <w:t>就可以解決這個</w:t>
-      </w:r>
-      <w:r>
-        <w:rPr>
-          <w:rFonts w:ascii="Times New Roman" w:eastAsia="標楷體" w:hAnsi="Times New Roman" w:cs="Times New Roman" w:hint="eastAsia"/>
-          <w:szCs w:val="24"/>
-        </w:rPr>
-        <w:t>h</w:t>
-      </w:r>
-      <w:r>
-        <w:rPr>
-          <w:rFonts w:ascii="Times New Roman" w:eastAsia="標楷體" w:hAnsi="Times New Roman" w:cs="Times New Roman"/>
-          <w:szCs w:val="24"/>
-        </w:rPr>
-        <w:t>azard</w:t>
-      </w:r>
-      <w:r>
-        <w:rPr>
-          <w:rFonts w:ascii="Times New Roman" w:eastAsia="標楷體" w:hAnsi="Times New Roman" w:cs="Times New Roman" w:hint="eastAsia"/>
-          <w:szCs w:val="24"/>
-        </w:rPr>
-        <w:t>了。</w:t>
-      </w:r>
-    </w:p>
-    <w:p>
-      <w:pPr>
-        <w:pStyle w:val="a3"/>
-        <w:ind w:leftChars="0" w:left="840"/>
-        <w:rPr>
-          <w:rFonts w:ascii="Times New Roman" w:eastAsia="標楷體" w:hAnsi="Times New Roman" w:cs="Times New Roman"/>
           <w:szCs w:val="24"/>
         </w:rPr>
       </w:pPr>
@@ -1673,12 +1305,13 @@
       <w:r>
         <w:rPr>
           <w:rFonts w:ascii="Times New Roman" w:eastAsia="標楷體" w:hAnsi="Times New Roman" w:cs="Times New Roman"/>
+          <w:noProof/>
           <w:szCs w:val="24"/>
         </w:rPr>
         <w:drawing>
-          <wp:inline distT="0" distB="0" distL="0" distR="0" wp14:anchorId="605168E4" wp14:editId="12D7EC9C">
-            <wp:extent cx="2737910" cy="1568450"/>
-            <wp:effectExtent l="0" t="0" r="5715" b="0"/>
+          <wp:inline distT="0" distB="0" distL="0" distR="0" wp14:anchorId="605168E4" wp14:editId="54B4E4F2">
+            <wp:extent cx="3547091" cy="2032000"/>
+            <wp:effectExtent l="0" t="0" r="0" b="6350"/>
             <wp:docPr id="27" name="圖片 27"/>
             <wp:cNvGraphicFramePr>
               <a:graphicFrameLocks xmlns:a="http://schemas.openxmlformats.org/drawingml/2006/main" noChangeAspect="1"/>
@@ -1699,7 +1332,7 @@
                   <pic:spPr>
                     <a:xfrm>
                       <a:off x="0" y="0"/>
-                      <a:ext cx="2807882" cy="1608534"/>
+                      <a:ext cx="3645870" cy="2088587"/>
                     </a:xfrm>
                     <a:prstGeom prst="rect">
                       <a:avLst/>
@@ -1727,10 +1360,10 @@
           <w:szCs w:val="24"/>
         </w:rPr>
         <w:drawing>
-          <wp:inline distT="0" distB="0" distL="0" distR="0" wp14:anchorId="26419D0F" wp14:editId="6ACA3EBF">
-            <wp:extent cx="5610860" cy="2283801"/>
-            <wp:effectExtent l="0" t="0" r="0" b="2540"/>
-            <wp:docPr id="35" name="圖片 35"/>
+          <wp:inline distT="0" distB="0" distL="0" distR="0" wp14:anchorId="6AD657B0" wp14:editId="1F591A77">
+            <wp:extent cx="5918200" cy="4497741"/>
+            <wp:effectExtent l="0" t="0" r="6350" b="0"/>
+            <wp:docPr id="17" name="圖片 17"/>
             <wp:cNvGraphicFramePr>
               <a:graphicFrameLocks xmlns:a="http://schemas.openxmlformats.org/drawingml/2006/main" noChangeAspect="1"/>
             </wp:cNvGraphicFramePr>
@@ -1750,7 +1383,7 @@
                   <pic:spPr>
                     <a:xfrm>
                       <a:off x="0" y="0"/>
-                      <a:ext cx="5610860" cy="2283801"/>
+                      <a:ext cx="5942497" cy="4516206"/>
                     </a:xfrm>
                     <a:prstGeom prst="rect">
                       <a:avLst/>
@@ -1768,7 +1401,7 @@
         <w:pStyle w:val="a3"/>
         <w:ind w:leftChars="0" w:left="840"/>
         <w:rPr>
-          <w:rFonts w:ascii="Times New Roman" w:eastAsia="標楷體" w:hAnsi="Times New Roman" w:cs="Times New Roman"/>
+          <w:rFonts w:ascii="Times New Roman" w:eastAsia="標楷體" w:hAnsi="Times New Roman" w:cs="Times New Roman" w:hint="eastAsia"/>
           <w:szCs w:val="24"/>
         </w:rPr>
       </w:pPr>
@@ -1778,10 +1411,10 @@
           <w:szCs w:val="24"/>
         </w:rPr>
         <w:drawing>
-          <wp:inline distT="0" distB="0" distL="0" distR="0" wp14:anchorId="44779F34" wp14:editId="18920AB3">
-            <wp:extent cx="5600700" cy="2283947"/>
-            <wp:effectExtent l="0" t="0" r="0" b="2540"/>
-            <wp:docPr id="36" name="圖片 36"/>
+          <wp:inline distT="0" distB="0" distL="0" distR="0" wp14:anchorId="519EFBFA" wp14:editId="7434DE7E">
+            <wp:extent cx="5886450" cy="2721064"/>
+            <wp:effectExtent l="0" t="0" r="0" b="3175"/>
+            <wp:docPr id="29" name="圖片 29"/>
             <wp:cNvGraphicFramePr>
               <a:graphicFrameLocks xmlns:a="http://schemas.openxmlformats.org/drawingml/2006/main" noChangeAspect="1"/>
             </wp:cNvGraphicFramePr>
@@ -1801,7 +1434,7 @@
                   <pic:spPr>
                     <a:xfrm>
                       <a:off x="0" y="0"/>
-                      <a:ext cx="5600700" cy="2283947"/>
+                      <a:ext cx="5952368" cy="2751535"/>
                     </a:xfrm>
                     <a:prstGeom prst="rect">
                       <a:avLst/>
@@ -1826,171 +1459,14 @@
       <w:r>
         <w:rPr>
           <w:rFonts w:ascii="Times New Roman" w:eastAsia="標楷體" w:hAnsi="Times New Roman" w:cs="Times New Roman"/>
-          <w:noProof/>
-          <w:szCs w:val="24"/>
-        </w:rPr>
-        <mc:AlternateContent>
-          <mc:Choice Requires="wps">
-            <w:drawing>
-              <wp:anchor distT="0" distB="0" distL="114300" distR="114300" simplePos="0" relativeHeight="251659264" behindDoc="0" locked="0" layoutInCell="1" allowOverlap="1" wp14:anchorId="566D682D" wp14:editId="4CE9B23C">
-                <wp:simplePos x="0" y="0"/>
-                <wp:positionH relativeFrom="column">
-                  <wp:posOffset>5770245</wp:posOffset>
-                </wp:positionH>
-                <wp:positionV relativeFrom="paragraph">
-                  <wp:posOffset>1129665</wp:posOffset>
-                </wp:positionV>
-                <wp:extent cx="227279" cy="391131"/>
-                <wp:effectExtent l="19050" t="19050" r="20955" b="28575"/>
-                <wp:wrapNone/>
-                <wp:docPr id="11" name="矩形 11"/>
-                <wp:cNvGraphicFramePr/>
-                <a:graphic xmlns:a="http://schemas.openxmlformats.org/drawingml/2006/main">
-                  <a:graphicData uri="http://schemas.microsoft.com/office/word/2010/wordprocessingShape">
-                    <wps:wsp>
-                      <wps:cNvSpPr/>
-                      <wps:spPr>
-                        <a:xfrm>
-                          <a:off x="0" y="0"/>
-                          <a:ext cx="227279" cy="391131"/>
-                        </a:xfrm>
-                        <a:prstGeom prst="rect">
-                          <a:avLst/>
-                        </a:prstGeom>
-                        <a:noFill/>
-                        <a:ln w="38100">
-                          <a:solidFill>
-                            <a:srgbClr val="FF0000"/>
-                          </a:solidFill>
-                        </a:ln>
-                      </wps:spPr>
-                      <wps:style>
-                        <a:lnRef idx="2">
-                          <a:schemeClr val="accent1">
-                            <a:shade val="50000"/>
-                          </a:schemeClr>
-                        </a:lnRef>
-                        <a:fillRef idx="1">
-                          <a:schemeClr val="accent1"/>
-                        </a:fillRef>
-                        <a:effectRef idx="0">
-                          <a:schemeClr val="accent1"/>
-                        </a:effectRef>
-                        <a:fontRef idx="minor">
-                          <a:schemeClr val="lt1"/>
-                        </a:fontRef>
-                      </wps:style>
-                      <wps:bodyPr rot="0" spcFirstLastPara="0" vertOverflow="overflow" horzOverflow="overflow" vert="horz" wrap="square" lIns="91440" tIns="45720" rIns="91440" bIns="45720" numCol="1" spcCol="0" rtlCol="0" fromWordArt="0" anchor="ctr" anchorCtr="0" forceAA="0" compatLnSpc="1">
-                        <a:prstTxWarp prst="textNoShape">
-                          <a:avLst/>
-                        </a:prstTxWarp>
-                        <a:noAutofit/>
-                      </wps:bodyPr>
-                    </wps:wsp>
-                  </a:graphicData>
-                </a:graphic>
-              </wp:anchor>
-            </w:drawing>
-          </mc:Choice>
-          <mc:Fallback>
-            <w:pict>
-              <v:rect w14:anchorId="6DC9F103" id="矩形 11" o:spid="_x0000_s1026" style="position:absolute;margin-left:454.35pt;margin-top:88.95pt;width:17.9pt;height:30.8pt;z-index:251659264;visibility:visible;mso-wrap-style:square;mso-wrap-distance-left:9pt;mso-wrap-distance-top:0;mso-wrap-distance-right:9pt;mso-wrap-distance-bottom:0;mso-position-horizontal:absolute;mso-position-horizontal-relative:text;mso-position-vertical:absolute;mso-position-vertical-relative:text;v-text-anchor:middle" o:gfxdata="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" filled="f" strokecolor="red" strokeweight="3pt"/>
-            </w:pict>
-          </mc:Fallback>
-        </mc:AlternateContent>
-      </w:r>
-      <w:r>
-        <w:rPr>
-          <w:rFonts w:ascii="Times New Roman" w:eastAsia="標楷體" w:hAnsi="Times New Roman" w:cs="Times New Roman"/>
-          <w:noProof/>
-          <w:szCs w:val="24"/>
-        </w:rPr>
-        <mc:AlternateContent>
-          <mc:Choice Requires="wps">
-            <w:drawing>
-              <wp:anchor distT="0" distB="0" distL="114300" distR="114300" simplePos="0" relativeHeight="251661312" behindDoc="0" locked="0" layoutInCell="1" allowOverlap="1" wp14:anchorId="53459966" wp14:editId="26FDD0D8">
-                <wp:simplePos x="0" y="0"/>
-                <wp:positionH relativeFrom="column">
-                  <wp:posOffset>3456940</wp:posOffset>
-                </wp:positionH>
-                <wp:positionV relativeFrom="paragraph">
-                  <wp:posOffset>910590</wp:posOffset>
-                </wp:positionV>
-                <wp:extent cx="430222" cy="390936"/>
-                <wp:effectExtent l="19050" t="19050" r="27305" b="28575"/>
-                <wp:wrapNone/>
-                <wp:docPr id="12" name="矩形 12"/>
-                <wp:cNvGraphicFramePr/>
-                <a:graphic xmlns:a="http://schemas.openxmlformats.org/drawingml/2006/main">
-                  <a:graphicData uri="http://schemas.microsoft.com/office/word/2010/wordprocessingShape">
-                    <wps:wsp>
-                      <wps:cNvSpPr/>
-                      <wps:spPr>
-                        <a:xfrm>
-                          <a:off x="0" y="0"/>
-                          <a:ext cx="430222" cy="390936"/>
-                        </a:xfrm>
-                        <a:prstGeom prst="rect">
-                          <a:avLst/>
-                        </a:prstGeom>
-                        <a:noFill/>
-                        <a:ln w="38100">
-                          <a:solidFill>
-                            <a:srgbClr val="FF0000"/>
-                          </a:solidFill>
-                        </a:ln>
-                      </wps:spPr>
-                      <wps:style>
-                        <a:lnRef idx="2">
-                          <a:schemeClr val="accent1">
-                            <a:shade val="50000"/>
-                          </a:schemeClr>
-                        </a:lnRef>
-                        <a:fillRef idx="1">
-                          <a:schemeClr val="accent1"/>
-                        </a:fillRef>
-                        <a:effectRef idx="0">
-                          <a:schemeClr val="accent1"/>
-                        </a:effectRef>
-                        <a:fontRef idx="minor">
-                          <a:schemeClr val="lt1"/>
-                        </a:fontRef>
-                      </wps:style>
-                      <wps:bodyPr rot="0" spcFirstLastPara="0" vertOverflow="overflow" horzOverflow="overflow" vert="horz" wrap="square" lIns="91440" tIns="45720" rIns="91440" bIns="45720" numCol="1" spcCol="0" rtlCol="0" fromWordArt="0" anchor="ctr" anchorCtr="0" forceAA="0" compatLnSpc="1">
-                        <a:prstTxWarp prst="textNoShape">
-                          <a:avLst/>
-                        </a:prstTxWarp>
-                        <a:noAutofit/>
-                      </wps:bodyPr>
-                    </wps:wsp>
-                  </a:graphicData>
-                </a:graphic>
-                <wp14:sizeRelH relativeFrom="margin">
-                  <wp14:pctWidth>0</wp14:pctWidth>
-                </wp14:sizeRelH>
-                <wp14:sizeRelV relativeFrom="margin">
-                  <wp14:pctHeight>0</wp14:pctHeight>
-                </wp14:sizeRelV>
-              </wp:anchor>
-            </w:drawing>
-          </mc:Choice>
-          <mc:Fallback>
-            <w:pict>
-              <v:rect w14:anchorId="4300CE87" id="矩形 12" o:spid="_x0000_s1026" style="position:absolute;margin-left:272.2pt;margin-top:71.7pt;width:33.9pt;height:30.8pt;z-index:251661312;visibility:visible;mso-wrap-style:square;mso-width-percent:0;mso-height-percent:0;mso-wrap-distance-left:9pt;mso-wrap-distance-top:0;mso-wrap-distance-right:9pt;mso-wrap-distance-bottom:0;mso-position-horizontal:absolute;mso-position-horizontal-relative:text;mso-position-vertical:absolute;mso-position-vertical-relative:text;mso-width-percent:0;mso-height-percent:0;mso-width-relative:margin;mso-height-relative:margin;v-text-anchor:middle" o:gfxdata="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" filled="f" strokecolor="red" strokeweight="3pt"/>
-            </w:pict>
-          </mc:Fallback>
-        </mc:AlternateContent>
-      </w:r>
-      <w:r>
-        <w:rPr>
-          <w:rFonts w:ascii="Times New Roman" w:eastAsia="標楷體" w:hAnsi="Times New Roman" w:cs="Times New Roman"/>
-          <w:szCs w:val="24"/>
-        </w:rPr>
+          <w:szCs w:val="24"/>
+        </w:rPr>
+        <w:lastRenderedPageBreak/>
         <w:drawing>
-          <wp:inline distT="0" distB="0" distL="0" distR="0" wp14:anchorId="6988C14D" wp14:editId="7C0C5E5C">
-            <wp:extent cx="5604510" cy="2285501"/>
+          <wp:inline distT="0" distB="0" distL="0" distR="0" wp14:anchorId="6CB2839A" wp14:editId="1B8A9561">
+            <wp:extent cx="5645150" cy="4800235"/>
             <wp:effectExtent l="0" t="0" r="0" b="635"/>
-            <wp:docPr id="37" name="圖片 37"/>
+            <wp:docPr id="22" name="圖片 22"/>
             <wp:cNvGraphicFramePr>
               <a:graphicFrameLocks xmlns:a="http://schemas.openxmlformats.org/drawingml/2006/main" noChangeAspect="1"/>
             </wp:cNvGraphicFramePr>
@@ -2010,7 +1486,7 @@
                   <pic:spPr>
                     <a:xfrm>
                       <a:off x="0" y="0"/>
-                      <a:ext cx="5604510" cy="2285501"/>
+                      <a:ext cx="5666896" cy="4818726"/>
                     </a:xfrm>
                     <a:prstGeom prst="rect">
                       <a:avLst/>
@@ -2034,494 +1510,502 @@
       </w:pPr>
       <w:r>
         <w:rPr>
-          <w:rFonts w:ascii="Times New Roman" w:eastAsia="標楷體" w:hAnsi="Times New Roman" w:cs="Times New Roman"/>
-          <w:szCs w:val="24"/>
-        </w:rPr>
-        <w:t>lw t</w:t>
-      </w:r>
-      <w:r>
-        <w:rPr>
-          <w:rFonts w:ascii="Times New Roman" w:eastAsia="標楷體" w:hAnsi="Times New Roman" w:cs="Times New Roman"/>
-          <w:szCs w:val="24"/>
+          <w:rFonts w:ascii="Times New Roman" w:hAnsi="Times New Roman" w:cs="Times New Roman"/>
+        </w:rPr>
+        <w:t xml:space="preserve">The register </w:t>
+      </w:r>
+      <w:r>
+        <w:rPr>
+          <w:rFonts w:ascii="Times New Roman" w:hAnsi="Times New Roman" w:cs="Times New Roman"/>
+        </w:rPr>
+        <w:t>t</w:t>
+      </w:r>
+      <w:r>
+        <w:rPr>
+          <w:rFonts w:ascii="Times New Roman" w:hAnsi="Times New Roman" w:cs="Times New Roman"/>
         </w:rPr>
         <w:t>4</w:t>
       </w:r>
       <w:r>
         <w:rPr>
-          <w:rFonts w:ascii="Times New Roman" w:eastAsia="標楷體" w:hAnsi="Times New Roman" w:cs="Times New Roman"/>
-          <w:szCs w:val="24"/>
-        </w:rPr>
-        <w:t xml:space="preserve">, </w:t>
-      </w:r>
-      <w:r>
-        <w:rPr>
-          <w:rFonts w:ascii="Times New Roman" w:eastAsia="標楷體" w:hAnsi="Times New Roman" w:cs="Times New Roman"/>
-          <w:szCs w:val="24"/>
-        </w:rPr>
-        <w:t>0(t2)</w:t>
-      </w:r>
-      <w:r>
+          <w:rFonts w:ascii="Times New Roman" w:hAnsi="Times New Roman" w:cs="Times New Roman"/>
+        </w:rPr>
+        <w:t xml:space="preserve"> is used to store the result of </w:t>
+      </w:r>
+      <w:proofErr w:type="spellStart"/>
+      <w:r>
+        <w:rPr>
+          <w:rFonts w:ascii="Times New Roman" w:hAnsi="Times New Roman" w:cs="Times New Roman"/>
+        </w:rPr>
+        <w:t>lw</w:t>
+      </w:r>
+      <w:proofErr w:type="spellEnd"/>
+      <w:r>
+        <w:rPr>
+          <w:rFonts w:ascii="Times New Roman" w:hAnsi="Times New Roman" w:cs="Times New Roman"/>
+        </w:rPr>
+        <w:t xml:space="preserve"> </w:t>
+      </w:r>
+      <w:r>
+        <w:rPr>
+          <w:rFonts w:ascii="Times New Roman" w:hAnsi="Times New Roman" w:cs="Times New Roman"/>
+        </w:rPr>
+        <w:t>t</w:t>
+      </w:r>
+      <w:r>
+        <w:rPr>
+          <w:rFonts w:ascii="Times New Roman" w:hAnsi="Times New Roman" w:cs="Times New Roman"/>
+        </w:rPr>
+        <w:t xml:space="preserve">4, </w:t>
+      </w:r>
+      <w:r>
+        <w:rPr>
+          <w:rFonts w:ascii="Times New Roman" w:hAnsi="Times New Roman" w:cs="Times New Roman"/>
+        </w:rPr>
+        <w:t>0</w:t>
+      </w:r>
+      <w:r>
+        <w:rPr>
+          <w:rFonts w:ascii="Times New Roman" w:hAnsi="Times New Roman" w:cs="Times New Roman"/>
+        </w:rPr>
+        <w:t>(</w:t>
+      </w:r>
+      <w:r>
+        <w:rPr>
+          <w:rFonts w:ascii="Times New Roman" w:hAnsi="Times New Roman" w:cs="Times New Roman"/>
+        </w:rPr>
+        <w:t>t2</w:t>
+      </w:r>
+      <w:r>
+        <w:rPr>
+          <w:rFonts w:ascii="Times New Roman" w:hAnsi="Times New Roman" w:cs="Times New Roman"/>
+        </w:rPr>
+        <w:t>)</w:t>
+      </w:r>
+      <w:r>
+        <w:rPr>
+          <w:rFonts w:ascii="Times New Roman" w:hAnsi="Times New Roman" w:cs="Times New Roman"/>
+        </w:rPr>
+        <w:t xml:space="preserve">. However, </w:t>
+      </w:r>
+      <w:r>
+        <w:rPr>
+          <w:rFonts w:ascii="Times New Roman" w:hAnsi="Times New Roman" w:cs="Times New Roman"/>
+        </w:rPr>
+        <w:t>t</w:t>
+      </w:r>
+      <w:r>
+        <w:rPr>
+          <w:rFonts w:ascii="Times New Roman" w:hAnsi="Times New Roman" w:cs="Times New Roman"/>
+        </w:rPr>
+        <w:t>4</w:t>
+      </w:r>
+      <w:r>
+        <w:rPr>
+          <w:rFonts w:ascii="Times New Roman" w:hAnsi="Times New Roman" w:cs="Times New Roman"/>
+        </w:rPr>
+        <w:t xml:space="preserve"> is also used in </w:t>
+      </w:r>
+      <w:proofErr w:type="spellStart"/>
+      <w:r>
+        <w:rPr>
+          <w:rFonts w:ascii="Times New Roman" w:hAnsi="Times New Roman" w:cs="Times New Roman"/>
+        </w:rPr>
+        <w:t>bne</w:t>
+      </w:r>
+      <w:proofErr w:type="spellEnd"/>
+      <w:r>
+        <w:rPr>
+          <w:rFonts w:ascii="Times New Roman" w:hAnsi="Times New Roman" w:cs="Times New Roman"/>
+        </w:rPr>
+        <w:t xml:space="preserve"> t3, t4, _else</w:t>
+      </w:r>
+      <w:r>
+        <w:rPr>
+          <w:rFonts w:ascii="Times New Roman" w:hAnsi="Times New Roman" w:cs="Times New Roman"/>
+        </w:rPr>
+        <w:t xml:space="preserve"> as rs</w:t>
+      </w:r>
+      <w:r>
+        <w:rPr>
+          <w:rFonts w:ascii="Times New Roman" w:hAnsi="Times New Roman" w:cs="Times New Roman"/>
+        </w:rPr>
+        <w:t>2</w:t>
+      </w:r>
+      <w:r>
+        <w:rPr>
+          <w:rFonts w:ascii="Times New Roman" w:hAnsi="Times New Roman" w:cs="Times New Roman"/>
+        </w:rPr>
+        <w:t xml:space="preserve">. In </w:t>
+      </w:r>
+      <w:proofErr w:type="spellStart"/>
+      <w:r>
+        <w:rPr>
+          <w:rFonts w:ascii="Times New Roman" w:hAnsi="Times New Roman" w:cs="Times New Roman"/>
+        </w:rPr>
+        <w:t>Ripes</w:t>
+      </w:r>
+      <w:proofErr w:type="spellEnd"/>
+      <w:r>
+        <w:rPr>
+          <w:rFonts w:ascii="Times New Roman" w:hAnsi="Times New Roman" w:cs="Times New Roman"/>
+        </w:rPr>
+        <w:t xml:space="preserve">, the processor detects dependency on </w:t>
+      </w:r>
+      <w:r>
+        <w:rPr>
+          <w:rFonts w:ascii="Times New Roman" w:hAnsi="Times New Roman" w:cs="Times New Roman"/>
+        </w:rPr>
+        <w:t>ID</w:t>
+      </w:r>
+      <w:r>
+        <w:rPr>
+          <w:rFonts w:ascii="Times New Roman" w:hAnsi="Times New Roman" w:cs="Times New Roman"/>
+        </w:rPr>
+        <w:t xml:space="preserve"> and EX stages for Type (</w:t>
+      </w:r>
+      <w:r>
+        <w:rPr>
+          <w:rFonts w:ascii="Times New Roman" w:hAnsi="Times New Roman" w:cs="Times New Roman"/>
+        </w:rPr>
+        <w:t>3</w:t>
+      </w:r>
+      <w:r>
+        <w:rPr>
+          <w:rFonts w:ascii="Times New Roman" w:hAnsi="Times New Roman" w:cs="Times New Roman"/>
+        </w:rPr>
+        <w:t xml:space="preserve">). Then, the </w:t>
+      </w:r>
+      <w:r>
+        <w:rPr>
+          <w:rFonts w:ascii="Times New Roman" w:hAnsi="Times New Roman" w:cs="Times New Roman"/>
+        </w:rPr>
+        <w:t>Hazard</w:t>
+      </w:r>
+      <w:r>
+        <w:rPr>
+          <w:rFonts w:ascii="Times New Roman" w:hAnsi="Times New Roman" w:cs="Times New Roman"/>
+        </w:rPr>
+        <w:t xml:space="preserve"> unit sets the </w:t>
+      </w:r>
+      <w:r>
+        <w:rPr>
+          <w:rFonts w:ascii="Times New Roman" w:hAnsi="Times New Roman" w:cs="Times New Roman"/>
+        </w:rPr>
+        <w:t>clear</w:t>
+      </w:r>
+      <w:r>
+        <w:rPr>
+          <w:rFonts w:ascii="Times New Roman" w:hAnsi="Times New Roman" w:cs="Times New Roman"/>
+        </w:rPr>
+        <w:t xml:space="preserve"> signal of </w:t>
+      </w:r>
+      <w:r>
+        <w:rPr>
+          <w:rFonts w:ascii="Times New Roman" w:hAnsi="Times New Roman" w:cs="Times New Roman"/>
+        </w:rPr>
+        <w:t>ID/EX register</w:t>
+      </w:r>
+      <w:r>
+        <w:rPr>
+          <w:rFonts w:ascii="Times New Roman" w:hAnsi="Times New Roman" w:cs="Times New Roman"/>
+        </w:rPr>
+        <w:t xml:space="preserve"> to 1 and the </w:t>
+      </w:r>
+      <w:r>
+        <w:rPr>
+          <w:rFonts w:ascii="Times New Roman" w:hAnsi="Times New Roman" w:cs="Times New Roman"/>
+        </w:rPr>
+        <w:t>enable</w:t>
+      </w:r>
+      <w:r>
+        <w:rPr>
+          <w:rFonts w:ascii="Times New Roman" w:hAnsi="Times New Roman" w:cs="Times New Roman"/>
+        </w:rPr>
+        <w:t xml:space="preserve"> signal of IF/ID register </w:t>
+      </w:r>
+      <w:r>
+        <w:rPr>
+          <w:rFonts w:ascii="Times New Roman" w:hAnsi="Times New Roman" w:cs="Times New Roman"/>
+        </w:rPr>
+        <w:t>to stall a cycle</w:t>
+      </w:r>
+      <w:r>
+        <w:rPr>
+          <w:rFonts w:ascii="Times New Roman" w:hAnsi="Times New Roman" w:cs="Times New Roman"/>
+        </w:rPr>
+        <w:t>.</w:t>
+      </w:r>
+      <w:r>
+        <w:rPr>
+          <w:rFonts w:ascii="Times New Roman" w:hAnsi="Times New Roman" w:cs="Times New Roman" w:hint="eastAsia"/>
+        </w:rPr>
+        <w:t xml:space="preserve"> </w:t>
+      </w:r>
+      <w:r>
+        <w:rPr>
+          <w:rFonts w:ascii="Times New Roman" w:hAnsi="Times New Roman" w:cs="Times New Roman"/>
+        </w:rPr>
+        <w:t xml:space="preserve">In the cycle after the next cycle while there is a bubble in Mem stage, </w:t>
+      </w:r>
+      <w:r>
+        <w:rPr>
+          <w:rFonts w:ascii="Times New Roman" w:hAnsi="Times New Roman" w:cs="Times New Roman"/>
+        </w:rPr>
+        <w:t xml:space="preserve">the processor detects dependency on </w:t>
+      </w:r>
+      <w:r>
+        <w:rPr>
+          <w:rFonts w:ascii="Times New Roman" w:hAnsi="Times New Roman" w:cs="Times New Roman"/>
+        </w:rPr>
+        <w:t>EX</w:t>
+      </w:r>
+      <w:r>
+        <w:rPr>
+          <w:rFonts w:ascii="Times New Roman" w:hAnsi="Times New Roman" w:cs="Times New Roman"/>
+        </w:rPr>
+        <w:t xml:space="preserve"> and </w:t>
+      </w:r>
+      <w:r>
+        <w:rPr>
+          <w:rFonts w:ascii="Times New Roman" w:hAnsi="Times New Roman" w:cs="Times New Roman"/>
+        </w:rPr>
+        <w:t>WB</w:t>
+      </w:r>
+      <w:r>
+        <w:rPr>
+          <w:rFonts w:ascii="Times New Roman" w:hAnsi="Times New Roman" w:cs="Times New Roman"/>
+        </w:rPr>
+        <w:t xml:space="preserve"> stages</w:t>
+      </w:r>
+      <w:r>
+        <w:rPr>
+          <w:rFonts w:ascii="Times New Roman" w:hAnsi="Times New Roman" w:cs="Times New Roman"/>
+        </w:rPr>
+        <w:t>.</w:t>
+      </w:r>
+      <w:r>
+        <w:rPr>
+          <w:rFonts w:ascii="Times New Roman" w:hAnsi="Times New Roman" w:cs="Times New Roman"/>
+        </w:rPr>
+        <w:t xml:space="preserve"> Then, the Forwarding unit sets the control signal</w:t>
+      </w:r>
+      <w:r>
+        <w:rPr>
+          <w:rFonts w:ascii="Times New Roman" w:hAnsi="Times New Roman" w:cs="Times New Roman"/>
+        </w:rPr>
+        <w:t xml:space="preserve"> </w:t>
+      </w:r>
+      <w:r>
+        <w:rPr>
+          <w:rFonts w:ascii="Times New Roman" w:hAnsi="Times New Roman" w:cs="Times New Roman"/>
+        </w:rPr>
+        <w:t>of MUX</w:t>
+      </w:r>
+      <w:r>
+        <w:rPr>
+          <w:rFonts w:ascii="Times New Roman" w:hAnsi="Times New Roman" w:cs="Times New Roman"/>
+        </w:rPr>
+        <w:t xml:space="preserve"> to 0b</w:t>
+      </w:r>
+      <w:r>
+        <w:rPr>
+          <w:rFonts w:ascii="Times New Roman" w:hAnsi="Times New Roman" w:cs="Times New Roman"/>
+        </w:rPr>
+        <w:t>10</w:t>
+      </w:r>
+      <w:r>
+        <w:rPr>
+          <w:rFonts w:ascii="Times New Roman" w:hAnsi="Times New Roman" w:cs="Times New Roman"/>
+        </w:rPr>
+        <w:t xml:space="preserve"> before rs</w:t>
+      </w:r>
+      <w:r>
+        <w:rPr>
+          <w:rFonts w:ascii="Times New Roman" w:hAnsi="Times New Roman" w:cs="Times New Roman"/>
+        </w:rPr>
+        <w:t>2</w:t>
+      </w:r>
+      <w:r>
+        <w:rPr>
+          <w:rFonts w:ascii="Times New Roman" w:hAnsi="Times New Roman" w:cs="Times New Roman"/>
+        </w:rPr>
+        <w:t xml:space="preserve"> to select the </w:t>
+      </w:r>
+      <w:r>
+        <w:rPr>
+          <w:rFonts w:ascii="Times New Roman" w:hAnsi="Times New Roman" w:cs="Times New Roman"/>
+        </w:rPr>
+        <w:t>t4</w:t>
+      </w:r>
+      <w:r>
+        <w:rPr>
+          <w:rFonts w:ascii="Times New Roman" w:hAnsi="Times New Roman" w:cs="Times New Roman"/>
+        </w:rPr>
+        <w:t xml:space="preserve"> value forwarded from the </w:t>
+      </w:r>
+      <w:r>
+        <w:rPr>
+          <w:rFonts w:ascii="Times New Roman" w:hAnsi="Times New Roman" w:cs="Times New Roman"/>
+        </w:rPr>
+        <w:t>WB</w:t>
+      </w:r>
+      <w:r>
+        <w:rPr>
+          <w:rFonts w:ascii="Times New Roman" w:hAnsi="Times New Roman" w:cs="Times New Roman"/>
+        </w:rPr>
+        <w:t xml:space="preserve"> stage to the EX stage.</w:t>
+      </w:r>
+    </w:p>
+    <w:p>
+      <w:pPr>
+        <w:pStyle w:val="a3"/>
+        <w:ind w:leftChars="0" w:left="840"/>
+        <w:rPr>
+          <w:rFonts w:ascii="Times New Roman" w:eastAsia="標楷體" w:hAnsi="Times New Roman" w:cs="Times New Roman"/>
+          <w:szCs w:val="24"/>
+        </w:rPr>
+      </w:pPr>
+    </w:p>
+    <w:p>
+      <w:pPr>
+        <w:pStyle w:val="a3"/>
+        <w:ind w:leftChars="0" w:left="840"/>
+        <w:rPr>
+          <w:rFonts w:ascii="Times New Roman" w:eastAsia="標楷體" w:hAnsi="Times New Roman" w:cs="Times New Roman"/>
+          <w:szCs w:val="24"/>
+        </w:rPr>
+      </w:pPr>
+    </w:p>
+    <w:p>
+      <w:pPr>
+        <w:pStyle w:val="a3"/>
+        <w:ind w:leftChars="0" w:left="840"/>
+        <w:rPr>
+          <w:rFonts w:ascii="Times New Roman" w:eastAsia="標楷體" w:hAnsi="Times New Roman" w:cs="Times New Roman"/>
+          <w:szCs w:val="24"/>
+        </w:rPr>
+      </w:pPr>
+    </w:p>
+    <w:p>
+      <w:pPr>
+        <w:pStyle w:val="a3"/>
+        <w:ind w:leftChars="0" w:left="840"/>
+        <w:rPr>
+          <w:rFonts w:ascii="Times New Roman" w:eastAsia="標楷體" w:hAnsi="Times New Roman" w:cs="Times New Roman"/>
+          <w:szCs w:val="24"/>
+        </w:rPr>
+      </w:pPr>
+    </w:p>
+    <w:p>
+      <w:pPr>
+        <w:pStyle w:val="a3"/>
+        <w:ind w:leftChars="0" w:left="840"/>
+        <w:rPr>
+          <w:rFonts w:ascii="Times New Roman" w:eastAsia="標楷體" w:hAnsi="Times New Roman" w:cs="Times New Roman"/>
+          <w:szCs w:val="24"/>
+        </w:rPr>
+      </w:pPr>
+    </w:p>
+    <w:p>
+      <w:pPr>
+        <w:pStyle w:val="a3"/>
+        <w:ind w:leftChars="0" w:left="840"/>
+        <w:rPr>
+          <w:rFonts w:ascii="Times New Roman" w:eastAsia="標楷體" w:hAnsi="Times New Roman" w:cs="Times New Roman"/>
+          <w:szCs w:val="24"/>
+        </w:rPr>
+      </w:pPr>
+    </w:p>
+    <w:p>
+      <w:pPr>
+        <w:pStyle w:val="a3"/>
+        <w:ind w:leftChars="0" w:left="840"/>
+        <w:rPr>
+          <w:rFonts w:ascii="Times New Roman" w:eastAsia="標楷體" w:hAnsi="Times New Roman" w:cs="Times New Roman"/>
+          <w:szCs w:val="24"/>
+        </w:rPr>
+      </w:pPr>
+    </w:p>
+    <w:p>
+      <w:pPr>
+        <w:pStyle w:val="a3"/>
+        <w:ind w:leftChars="0" w:left="840"/>
         <w:rPr>
           <w:rFonts w:ascii="Times New Roman" w:eastAsia="標楷體" w:hAnsi="Times New Roman" w:cs="Times New Roman" w:hint="eastAsia"/>
           <w:szCs w:val="24"/>
         </w:rPr>
-        <w:t>與</w:t>
-      </w:r>
-      <w:r>
-        <w:rPr>
-          <w:rFonts w:ascii="Times New Roman" w:eastAsia="標楷體" w:hAnsi="Times New Roman" w:cs="Times New Roman"/>
-          <w:szCs w:val="24"/>
-        </w:rPr>
-        <w:t>bne t3, t4, _else</w:t>
-      </w:r>
-      <w:r>
+      </w:pPr>
+    </w:p>
+    <w:p>
+      <w:pPr>
+        <w:pStyle w:val="a3"/>
+        <w:ind w:leftChars="0" w:left="840"/>
+        <w:rPr>
+          <w:rFonts w:ascii="Times New Roman" w:eastAsia="標楷體" w:hAnsi="Times New Roman" w:cs="Times New Roman"/>
+          <w:szCs w:val="24"/>
+        </w:rPr>
+      </w:pPr>
+    </w:p>
+    <w:p>
+      <w:pPr>
+        <w:pStyle w:val="a3"/>
+        <w:ind w:leftChars="0" w:left="840"/>
+        <w:rPr>
+          <w:rFonts w:ascii="Times New Roman" w:eastAsia="標楷體" w:hAnsi="Times New Roman" w:cs="Times New Roman"/>
+          <w:szCs w:val="24"/>
+        </w:rPr>
+      </w:pPr>
+    </w:p>
+    <w:p>
+      <w:pPr>
+        <w:pStyle w:val="a3"/>
+        <w:ind w:leftChars="0" w:left="840"/>
+        <w:rPr>
+          <w:rFonts w:ascii="Times New Roman" w:eastAsia="標楷體" w:hAnsi="Times New Roman" w:cs="Times New Roman"/>
+          <w:szCs w:val="24"/>
+        </w:rPr>
+      </w:pPr>
+    </w:p>
+    <w:p>
+      <w:pPr>
+        <w:pStyle w:val="a3"/>
+        <w:ind w:leftChars="0" w:left="840"/>
+        <w:rPr>
+          <w:rFonts w:ascii="Times New Roman" w:eastAsia="標楷體" w:hAnsi="Times New Roman" w:cs="Times New Roman"/>
+          <w:szCs w:val="24"/>
+        </w:rPr>
+      </w:pPr>
+    </w:p>
+    <w:p>
+      <w:pPr>
+        <w:pStyle w:val="a3"/>
+        <w:ind w:leftChars="0" w:left="840"/>
+        <w:rPr>
+          <w:rFonts w:ascii="Times New Roman" w:eastAsia="標楷體" w:hAnsi="Times New Roman" w:cs="Times New Roman"/>
+          <w:szCs w:val="24"/>
+        </w:rPr>
+      </w:pPr>
+    </w:p>
+    <w:p>
+      <w:pPr>
+        <w:pStyle w:val="a3"/>
+        <w:ind w:leftChars="0" w:left="840"/>
+        <w:rPr>
+          <w:rFonts w:ascii="Times New Roman" w:eastAsia="標楷體" w:hAnsi="Times New Roman" w:cs="Times New Roman"/>
+          <w:szCs w:val="24"/>
+        </w:rPr>
+      </w:pPr>
+    </w:p>
+    <w:p>
+      <w:pPr>
+        <w:pStyle w:val="a3"/>
+        <w:ind w:leftChars="0" w:left="840"/>
         <w:rPr>
           <w:rFonts w:ascii="Times New Roman" w:eastAsia="標楷體" w:hAnsi="Times New Roman" w:cs="Times New Roman" w:hint="eastAsia"/>
           <w:szCs w:val="24"/>
         </w:rPr>
-        <w:t>會有</w:t>
-      </w:r>
-      <w:r>
-        <w:rPr>
-          <w:rFonts w:ascii="Times New Roman" w:eastAsia="標楷體" w:hAnsi="Times New Roman" w:cs="Times New Roman" w:hint="eastAsia"/>
-          <w:szCs w:val="24"/>
-        </w:rPr>
-        <w:t>Ty</w:t>
-      </w:r>
-      <w:r>
-        <w:rPr>
-          <w:rFonts w:ascii="Times New Roman" w:eastAsia="標楷體" w:hAnsi="Times New Roman" w:cs="Times New Roman"/>
-          <w:szCs w:val="24"/>
-        </w:rPr>
-        <w:t xml:space="preserve">pe 3 </w:t>
-      </w:r>
-      <w:r>
-        <w:rPr>
-          <w:rFonts w:ascii="Times New Roman" w:eastAsia="標楷體" w:hAnsi="Times New Roman" w:cs="Times New Roman" w:hint="eastAsia"/>
-          <w:szCs w:val="24"/>
-        </w:rPr>
-        <w:t>h</w:t>
-      </w:r>
-      <w:r>
-        <w:rPr>
-          <w:rFonts w:ascii="Times New Roman" w:eastAsia="標楷體" w:hAnsi="Times New Roman" w:cs="Times New Roman"/>
-          <w:szCs w:val="24"/>
-        </w:rPr>
-        <w:t>azard</w:t>
-      </w:r>
-      <w:r>
-        <w:rPr>
-          <w:rFonts w:ascii="Times New Roman" w:eastAsia="標楷體" w:hAnsi="Times New Roman" w:cs="Times New Roman" w:hint="eastAsia"/>
-          <w:szCs w:val="24"/>
-        </w:rPr>
-        <w:t>，</w:t>
-      </w:r>
-      <w:r>
-        <w:rPr>
-          <w:rFonts w:ascii="Times New Roman" w:eastAsia="標楷體" w:hAnsi="Times New Roman" w:cs="Times New Roman" w:hint="eastAsia"/>
-          <w:szCs w:val="24"/>
-        </w:rPr>
-        <w:t>I</w:t>
-      </w:r>
-      <w:r>
-        <w:rPr>
-          <w:rFonts w:ascii="Times New Roman" w:eastAsia="標楷體" w:hAnsi="Times New Roman" w:cs="Times New Roman"/>
-          <w:szCs w:val="24"/>
-        </w:rPr>
-        <w:t>D/EX</w:t>
-      </w:r>
-      <w:r>
-        <w:rPr>
-          <w:rFonts w:ascii="Times New Roman" w:eastAsia="標楷體" w:hAnsi="Times New Roman" w:cs="Times New Roman" w:hint="eastAsia"/>
-          <w:szCs w:val="24"/>
-        </w:rPr>
-        <w:t>的</w:t>
-      </w:r>
-      <w:r>
-        <w:rPr>
-          <w:rFonts w:ascii="Times New Roman" w:eastAsia="標楷體" w:hAnsi="Times New Roman" w:cs="Times New Roman" w:hint="eastAsia"/>
-          <w:szCs w:val="24"/>
-        </w:rPr>
-        <w:t>c</w:t>
-      </w:r>
-      <w:r>
-        <w:rPr>
-          <w:rFonts w:ascii="Times New Roman" w:eastAsia="標楷體" w:hAnsi="Times New Roman" w:cs="Times New Roman"/>
-          <w:szCs w:val="24"/>
-        </w:rPr>
-        <w:t>lear</w:t>
-      </w:r>
-      <w:r>
-        <w:rPr>
-          <w:rFonts w:ascii="Times New Roman" w:eastAsia="標楷體" w:hAnsi="Times New Roman" w:cs="Times New Roman" w:hint="eastAsia"/>
-          <w:szCs w:val="24"/>
-        </w:rPr>
-        <w:t>訊號被設成</w:t>
-      </w:r>
-      <w:r>
-        <w:rPr>
-          <w:rFonts w:ascii="Times New Roman" w:eastAsia="標楷體" w:hAnsi="Times New Roman" w:cs="Times New Roman" w:hint="eastAsia"/>
-          <w:szCs w:val="24"/>
-        </w:rPr>
-        <w:t>1</w:t>
-      </w:r>
-      <w:r>
-        <w:rPr>
-          <w:rFonts w:ascii="Times New Roman" w:eastAsia="標楷體" w:hAnsi="Times New Roman" w:cs="Times New Roman" w:hint="eastAsia"/>
-          <w:szCs w:val="24"/>
-        </w:rPr>
-        <w:t>，</w:t>
-      </w:r>
-      <w:r>
-        <w:rPr>
-          <w:rFonts w:ascii="Times New Roman" w:eastAsia="標楷體" w:hAnsi="Times New Roman" w:cs="Times New Roman" w:hint="eastAsia"/>
-          <w:szCs w:val="24"/>
-        </w:rPr>
-        <w:t>I</w:t>
-      </w:r>
-      <w:r>
-        <w:rPr>
-          <w:rFonts w:ascii="Times New Roman" w:eastAsia="標楷體" w:hAnsi="Times New Roman" w:cs="Times New Roman"/>
-          <w:szCs w:val="24"/>
-        </w:rPr>
-        <w:t>F/ID</w:t>
-      </w:r>
-      <w:r>
-        <w:rPr>
-          <w:rFonts w:ascii="Times New Roman" w:eastAsia="標楷體" w:hAnsi="Times New Roman" w:cs="Times New Roman" w:hint="eastAsia"/>
-          <w:szCs w:val="24"/>
-        </w:rPr>
-        <w:t>的</w:t>
-      </w:r>
-      <w:r>
-        <w:rPr>
-          <w:rFonts w:ascii="Times New Roman" w:eastAsia="標楷體" w:hAnsi="Times New Roman" w:cs="Times New Roman" w:hint="eastAsia"/>
-          <w:szCs w:val="24"/>
-        </w:rPr>
-        <w:t>e</w:t>
-      </w:r>
-      <w:r>
-        <w:rPr>
-          <w:rFonts w:ascii="Times New Roman" w:eastAsia="標楷體" w:hAnsi="Times New Roman" w:cs="Times New Roman"/>
-          <w:szCs w:val="24"/>
-        </w:rPr>
-        <w:t>nable</w:t>
-      </w:r>
-      <w:r>
-        <w:rPr>
-          <w:rFonts w:ascii="Times New Roman" w:eastAsia="標楷體" w:hAnsi="Times New Roman" w:cs="Times New Roman" w:hint="eastAsia"/>
-          <w:szCs w:val="24"/>
-        </w:rPr>
-        <w:t>訊號被設成</w:t>
-      </w:r>
-      <w:r>
-        <w:rPr>
-          <w:rFonts w:ascii="Times New Roman" w:eastAsia="標楷體" w:hAnsi="Times New Roman" w:cs="Times New Roman" w:hint="eastAsia"/>
-          <w:szCs w:val="24"/>
-        </w:rPr>
-        <w:t>0</w:t>
-      </w:r>
-      <w:r>
-        <w:rPr>
-          <w:rFonts w:ascii="Times New Roman" w:eastAsia="標楷體" w:hAnsi="Times New Roman" w:cs="Times New Roman" w:hint="eastAsia"/>
-          <w:szCs w:val="24"/>
-        </w:rPr>
-        <w:t>，</w:t>
-      </w:r>
-      <w:r>
-        <w:rPr>
-          <w:rFonts w:ascii="Times New Roman" w:eastAsia="標楷體" w:hAnsi="Times New Roman" w:cs="Times New Roman" w:hint="eastAsia"/>
-          <w:szCs w:val="24"/>
-        </w:rPr>
-        <w:t>P</w:t>
-      </w:r>
-      <w:r>
-        <w:rPr>
-          <w:rFonts w:ascii="Times New Roman" w:eastAsia="標楷體" w:hAnsi="Times New Roman" w:cs="Times New Roman"/>
-          <w:szCs w:val="24"/>
-        </w:rPr>
-        <w:t>C</w:t>
-      </w:r>
-      <w:r>
-        <w:rPr>
-          <w:rFonts w:ascii="Times New Roman" w:eastAsia="標楷體" w:hAnsi="Times New Roman" w:cs="Times New Roman" w:hint="eastAsia"/>
-          <w:szCs w:val="24"/>
-        </w:rPr>
-        <w:t>的</w:t>
-      </w:r>
-      <w:r>
-        <w:rPr>
-          <w:rFonts w:ascii="Times New Roman" w:eastAsia="標楷體" w:hAnsi="Times New Roman" w:cs="Times New Roman" w:hint="eastAsia"/>
-          <w:szCs w:val="24"/>
-        </w:rPr>
-        <w:t>e</w:t>
-      </w:r>
-      <w:r>
-        <w:rPr>
-          <w:rFonts w:ascii="Times New Roman" w:eastAsia="標楷體" w:hAnsi="Times New Roman" w:cs="Times New Roman"/>
-          <w:szCs w:val="24"/>
-        </w:rPr>
-        <w:t>nable</w:t>
-      </w:r>
-      <w:r>
-        <w:rPr>
-          <w:rFonts w:ascii="Times New Roman" w:eastAsia="標楷體" w:hAnsi="Times New Roman" w:cs="Times New Roman" w:hint="eastAsia"/>
-          <w:szCs w:val="24"/>
-        </w:rPr>
-        <w:t>訊號被設成</w:t>
-      </w:r>
-      <w:r>
-        <w:rPr>
-          <w:rFonts w:ascii="Times New Roman" w:eastAsia="標楷體" w:hAnsi="Times New Roman" w:cs="Times New Roman" w:hint="eastAsia"/>
-          <w:szCs w:val="24"/>
-        </w:rPr>
-        <w:t>0</w:t>
-      </w:r>
-      <w:r>
-        <w:rPr>
-          <w:rFonts w:ascii="Times New Roman" w:eastAsia="標楷體" w:hAnsi="Times New Roman" w:cs="Times New Roman" w:hint="eastAsia"/>
-          <w:szCs w:val="24"/>
-        </w:rPr>
-        <w:t>，</w:t>
-      </w:r>
-      <w:r>
-        <w:rPr>
-          <w:rFonts w:ascii="Times New Roman" w:eastAsia="標楷體" w:hAnsi="Times New Roman" w:cs="Times New Roman" w:hint="eastAsia"/>
-          <w:szCs w:val="24"/>
-        </w:rPr>
-        <w:t>使處理器</w:t>
-      </w:r>
-      <w:r>
-        <w:rPr>
-          <w:rFonts w:ascii="Times New Roman" w:eastAsia="標楷體" w:hAnsi="Times New Roman" w:cs="Times New Roman" w:hint="eastAsia"/>
-          <w:szCs w:val="24"/>
-        </w:rPr>
-        <w:t>s</w:t>
-      </w:r>
-      <w:r>
-        <w:rPr>
-          <w:rFonts w:ascii="Times New Roman" w:eastAsia="標楷體" w:hAnsi="Times New Roman" w:cs="Times New Roman"/>
-          <w:szCs w:val="24"/>
-        </w:rPr>
-        <w:t>tall</w:t>
-      </w:r>
-      <w:r>
-        <w:rPr>
-          <w:rFonts w:ascii="Times New Roman" w:eastAsia="標楷體" w:hAnsi="Times New Roman" w:cs="Times New Roman" w:hint="eastAsia"/>
-          <w:szCs w:val="24"/>
-        </w:rPr>
-        <w:t>一個</w:t>
-      </w:r>
-      <w:r>
-        <w:rPr>
-          <w:rFonts w:ascii="Times New Roman" w:eastAsia="標楷體" w:hAnsi="Times New Roman" w:cs="Times New Roman" w:hint="eastAsia"/>
-          <w:szCs w:val="24"/>
-        </w:rPr>
-        <w:t>c</w:t>
-      </w:r>
-      <w:r>
-        <w:rPr>
-          <w:rFonts w:ascii="Times New Roman" w:eastAsia="標楷體" w:hAnsi="Times New Roman" w:cs="Times New Roman"/>
-          <w:szCs w:val="24"/>
-        </w:rPr>
-        <w:t>ycle</w:t>
-      </w:r>
-      <w:r>
-        <w:rPr>
-          <w:rFonts w:ascii="Times New Roman" w:eastAsia="標楷體" w:hAnsi="Times New Roman" w:cs="Times New Roman" w:hint="eastAsia"/>
-          <w:szCs w:val="24"/>
-        </w:rPr>
-        <w:t>，產生一個</w:t>
-      </w:r>
-      <w:r>
-        <w:rPr>
-          <w:rFonts w:ascii="Times New Roman" w:eastAsia="標楷體" w:hAnsi="Times New Roman" w:cs="Times New Roman" w:hint="eastAsia"/>
-          <w:szCs w:val="24"/>
-        </w:rPr>
-        <w:t>b</w:t>
-      </w:r>
-      <w:r>
-        <w:rPr>
-          <w:rFonts w:ascii="Times New Roman" w:eastAsia="標楷體" w:hAnsi="Times New Roman" w:cs="Times New Roman"/>
-          <w:szCs w:val="24"/>
-        </w:rPr>
-        <w:t>ubble</w:t>
-      </w:r>
-      <w:r>
-        <w:rPr>
-          <w:rFonts w:ascii="Times New Roman" w:eastAsia="標楷體" w:hAnsi="Times New Roman" w:cs="Times New Roman" w:hint="eastAsia"/>
-          <w:szCs w:val="24"/>
-        </w:rPr>
-        <w:t>等待</w:t>
-      </w:r>
-      <w:r>
-        <w:rPr>
-          <w:rFonts w:ascii="Times New Roman" w:eastAsia="標楷體" w:hAnsi="Times New Roman" w:cs="Times New Roman" w:hint="eastAsia"/>
-          <w:szCs w:val="24"/>
-        </w:rPr>
-        <w:t>l</w:t>
-      </w:r>
-      <w:r>
-        <w:rPr>
-          <w:rFonts w:ascii="Times New Roman" w:eastAsia="標楷體" w:hAnsi="Times New Roman" w:cs="Times New Roman"/>
-          <w:szCs w:val="24"/>
-        </w:rPr>
-        <w:t>oad</w:t>
-      </w:r>
-      <w:r>
-        <w:rPr>
-          <w:rFonts w:ascii="Times New Roman" w:eastAsia="標楷體" w:hAnsi="Times New Roman" w:cs="Times New Roman" w:hint="eastAsia"/>
-          <w:szCs w:val="24"/>
-        </w:rPr>
-        <w:t>指令從</w:t>
-      </w:r>
-      <w:r>
-        <w:rPr>
-          <w:rFonts w:ascii="Times New Roman" w:eastAsia="標楷體" w:hAnsi="Times New Roman" w:cs="Times New Roman" w:hint="eastAsia"/>
-          <w:szCs w:val="24"/>
-        </w:rPr>
-        <w:t>m</w:t>
-      </w:r>
-      <w:r>
-        <w:rPr>
-          <w:rFonts w:ascii="Times New Roman" w:eastAsia="標楷體" w:hAnsi="Times New Roman" w:cs="Times New Roman"/>
-          <w:szCs w:val="24"/>
-        </w:rPr>
-        <w:t>emory</w:t>
-      </w:r>
-      <w:r>
-        <w:rPr>
-          <w:rFonts w:ascii="Times New Roman" w:eastAsia="標楷體" w:hAnsi="Times New Roman" w:cs="Times New Roman" w:hint="eastAsia"/>
-          <w:szCs w:val="24"/>
-        </w:rPr>
-        <w:t>拿到正確的值，</w:t>
-      </w:r>
-      <w:r>
-        <w:rPr>
-          <w:rFonts w:ascii="Times New Roman" w:eastAsia="標楷體" w:hAnsi="Times New Roman" w:cs="Times New Roman" w:hint="eastAsia"/>
-          <w:szCs w:val="24"/>
-        </w:rPr>
-        <w:t>然後透過</w:t>
-      </w:r>
-      <w:r>
-        <w:rPr>
-          <w:rFonts w:ascii="Times New Roman" w:eastAsia="標楷體" w:hAnsi="Times New Roman" w:cs="Times New Roman" w:hint="eastAsia"/>
-          <w:szCs w:val="24"/>
-        </w:rPr>
-        <w:t>f</w:t>
-      </w:r>
-      <w:r>
-        <w:rPr>
-          <w:rFonts w:ascii="Times New Roman" w:eastAsia="標楷體" w:hAnsi="Times New Roman" w:cs="Times New Roman"/>
-          <w:szCs w:val="24"/>
-        </w:rPr>
-        <w:t>owar</w:t>
-      </w:r>
-      <w:r>
-        <w:rPr>
-          <w:rFonts w:ascii="Times New Roman" w:eastAsia="標楷體" w:hAnsi="Times New Roman" w:cs="Times New Roman" w:hint="eastAsia"/>
-          <w:szCs w:val="24"/>
-        </w:rPr>
-        <w:t>d</w:t>
-      </w:r>
-      <w:r>
-        <w:rPr>
-          <w:rFonts w:ascii="Times New Roman" w:eastAsia="標楷體" w:hAnsi="Times New Roman" w:cs="Times New Roman" w:hint="eastAsia"/>
-          <w:szCs w:val="24"/>
-        </w:rPr>
-        <w:t>的方式</w:t>
-      </w:r>
-      <w:r>
-        <w:rPr>
-          <w:rFonts w:ascii="Times New Roman" w:eastAsia="標楷體" w:hAnsi="Times New Roman" w:cs="Times New Roman" w:hint="eastAsia"/>
-          <w:szCs w:val="24"/>
-        </w:rPr>
-        <w:t>(</w:t>
-      </w:r>
-      <w:r>
-        <w:rPr>
-          <w:rFonts w:ascii="Times New Roman" w:eastAsia="標楷體" w:hAnsi="Times New Roman" w:cs="Times New Roman" w:hint="eastAsia"/>
-          <w:szCs w:val="24"/>
-        </w:rPr>
-        <w:t>紅色框框</w:t>
-      </w:r>
-      <w:r>
-        <w:rPr>
-          <w:rFonts w:ascii="Times New Roman" w:eastAsia="標楷體" w:hAnsi="Times New Roman" w:cs="Times New Roman"/>
-          <w:szCs w:val="24"/>
-        </w:rPr>
-        <w:t>)</w:t>
-      </w:r>
-      <w:r>
-        <w:rPr>
-          <w:rFonts w:ascii="Times New Roman" w:eastAsia="標楷體" w:hAnsi="Times New Roman" w:cs="Times New Roman" w:hint="eastAsia"/>
-          <w:szCs w:val="24"/>
-        </w:rPr>
-        <w:t>，將正確的值</w:t>
-      </w:r>
-      <w:r>
-        <w:rPr>
-          <w:rFonts w:ascii="Times New Roman" w:eastAsia="標楷體" w:hAnsi="Times New Roman" w:cs="Times New Roman" w:hint="eastAsia"/>
-          <w:szCs w:val="24"/>
-        </w:rPr>
-        <w:t>forward</w:t>
-      </w:r>
-      <w:r>
-        <w:rPr>
-          <w:rFonts w:ascii="Times New Roman" w:eastAsia="標楷體" w:hAnsi="Times New Roman" w:cs="Times New Roman" w:hint="eastAsia"/>
-          <w:szCs w:val="24"/>
-        </w:rPr>
-        <w:t>給</w:t>
-      </w:r>
-      <w:r>
-        <w:rPr>
-          <w:rFonts w:ascii="Times New Roman" w:eastAsia="標楷體" w:hAnsi="Times New Roman" w:cs="Times New Roman" w:hint="eastAsia"/>
-          <w:szCs w:val="24"/>
-        </w:rPr>
-        <w:t>ALU</w:t>
-      </w:r>
-      <w:r>
-        <w:rPr>
-          <w:rFonts w:ascii="Times New Roman" w:eastAsia="標楷體" w:hAnsi="Times New Roman" w:cs="Times New Roman" w:hint="eastAsia"/>
-          <w:szCs w:val="24"/>
-        </w:rPr>
-        <w:t>的</w:t>
-      </w:r>
-      <w:r>
-        <w:rPr>
-          <w:rFonts w:ascii="Times New Roman" w:eastAsia="標楷體" w:hAnsi="Times New Roman" w:cs="Times New Roman" w:hint="eastAsia"/>
-          <w:szCs w:val="24"/>
-        </w:rPr>
-        <w:t>i</w:t>
-      </w:r>
-      <w:r>
-        <w:rPr>
-          <w:rFonts w:ascii="Times New Roman" w:eastAsia="標楷體" w:hAnsi="Times New Roman" w:cs="Times New Roman"/>
-          <w:szCs w:val="24"/>
-        </w:rPr>
-        <w:t>nput</w:t>
-      </w:r>
-      <w:r>
-        <w:rPr>
-          <w:rFonts w:ascii="Times New Roman" w:eastAsia="標楷體" w:hAnsi="Times New Roman" w:cs="Times New Roman" w:hint="eastAsia"/>
-          <w:szCs w:val="24"/>
-        </w:rPr>
-        <w:t>，以解決</w:t>
-      </w:r>
-      <w:r>
-        <w:rPr>
-          <w:rFonts w:ascii="Times New Roman" w:eastAsia="標楷體" w:hAnsi="Times New Roman" w:cs="Times New Roman"/>
-          <w:szCs w:val="24"/>
-        </w:rPr>
-        <w:t>hazard</w:t>
-      </w:r>
-      <w:r>
-        <w:rPr>
-          <w:rFonts w:ascii="Times New Roman" w:eastAsia="標楷體" w:hAnsi="Times New Roman" w:cs="Times New Roman" w:hint="eastAsia"/>
-          <w:szCs w:val="24"/>
-        </w:rPr>
-        <w:t>的問題。</w:t>
-      </w:r>
+      </w:pPr>
     </w:p>
     <w:p>
       <w:pPr>
@@ -2564,11 +2048,12 @@
       <w:r>
         <w:rPr>
           <w:rFonts w:ascii="Times New Roman" w:eastAsia="標楷體" w:hAnsi="Times New Roman" w:cs="Times New Roman"/>
+          <w:noProof/>
           <w:szCs w:val="24"/>
         </w:rPr>
         <w:drawing>
-          <wp:inline distT="0" distB="0" distL="0" distR="0" wp14:anchorId="71C28367" wp14:editId="5121D2A2">
-            <wp:extent cx="2476500" cy="1131795"/>
+          <wp:inline distT="0" distB="0" distL="0" distR="0" wp14:anchorId="71C28367" wp14:editId="61D5EC49">
+            <wp:extent cx="3473638" cy="1587500"/>
             <wp:effectExtent l="0" t="0" r="0" b="0"/>
             <wp:docPr id="10" name="圖片 10"/>
             <wp:cNvGraphicFramePr>
@@ -2590,7 +2075,7 @@
                   <pic:spPr>
                     <a:xfrm>
                       <a:off x="0" y="0"/>
-                      <a:ext cx="2522692" cy="1152905"/>
+                      <a:ext cx="3550276" cy="1622525"/>
                     </a:xfrm>
                     <a:prstGeom prst="rect">
                       <a:avLst/>
@@ -2614,85 +2099,9 @@
       </w:pPr>
       <w:r>
         <w:rPr>
-          <w:rFonts w:ascii="Times New Roman" w:eastAsia="標楷體" w:hAnsi="Times New Roman" w:cs="Times New Roman"/>
           <w:noProof/>
-          <w:szCs w:val="24"/>
-        </w:rPr>
-        <mc:AlternateContent>
-          <mc:Choice Requires="wps">
-            <w:drawing>
-              <wp:anchor distT="0" distB="0" distL="114300" distR="114300" simplePos="0" relativeHeight="251665408" behindDoc="0" locked="0" layoutInCell="1" allowOverlap="1" wp14:anchorId="03FB82CA" wp14:editId="6F26BA43">
-                <wp:simplePos x="0" y="0"/>
-                <wp:positionH relativeFrom="column">
-                  <wp:posOffset>3699510</wp:posOffset>
-                </wp:positionH>
-                <wp:positionV relativeFrom="paragraph">
-                  <wp:posOffset>1024255</wp:posOffset>
-                </wp:positionV>
-                <wp:extent cx="419650" cy="425414"/>
-                <wp:effectExtent l="19050" t="19050" r="19050" b="13335"/>
-                <wp:wrapNone/>
-                <wp:docPr id="20" name="矩形 20"/>
-                <wp:cNvGraphicFramePr/>
-                <a:graphic xmlns:a="http://schemas.openxmlformats.org/drawingml/2006/main">
-                  <a:graphicData uri="http://schemas.microsoft.com/office/word/2010/wordprocessingShape">
-                    <wps:wsp>
-                      <wps:cNvSpPr/>
-                      <wps:spPr>
-                        <a:xfrm>
-                          <a:off x="0" y="0"/>
-                          <a:ext cx="419650" cy="425414"/>
-                        </a:xfrm>
-                        <a:prstGeom prst="rect">
-                          <a:avLst/>
-                        </a:prstGeom>
-                        <a:noFill/>
-                        <a:ln w="38100">
-                          <a:solidFill>
-                            <a:srgbClr val="FF0000"/>
-                          </a:solidFill>
-                        </a:ln>
-                      </wps:spPr>
-                      <wps:style>
-                        <a:lnRef idx="2">
-                          <a:schemeClr val="accent1">
-                            <a:shade val="50000"/>
-                          </a:schemeClr>
-                        </a:lnRef>
-                        <a:fillRef idx="1">
-                          <a:schemeClr val="accent1"/>
-                        </a:fillRef>
-                        <a:effectRef idx="0">
-                          <a:schemeClr val="accent1"/>
-                        </a:effectRef>
-                        <a:fontRef idx="minor">
-                          <a:schemeClr val="lt1"/>
-                        </a:fontRef>
-                      </wps:style>
-                      <wps:bodyPr rot="0" spcFirstLastPara="0" vertOverflow="overflow" horzOverflow="overflow" vert="horz" wrap="square" lIns="91440" tIns="45720" rIns="91440" bIns="45720" numCol="1" spcCol="0" rtlCol="0" fromWordArt="0" anchor="ctr" anchorCtr="0" forceAA="0" compatLnSpc="1">
-                        <a:prstTxWarp prst="textNoShape">
-                          <a:avLst/>
-                        </a:prstTxWarp>
-                        <a:noAutofit/>
-                      </wps:bodyPr>
-                    </wps:wsp>
-                  </a:graphicData>
-                </a:graphic>
-                <wp14:sizeRelH relativeFrom="margin">
-                  <wp14:pctWidth>0</wp14:pctWidth>
-                </wp14:sizeRelH>
-                <wp14:sizeRelV relativeFrom="margin">
-                  <wp14:pctHeight>0</wp14:pctHeight>
-                </wp14:sizeRelV>
-              </wp:anchor>
-            </w:drawing>
-          </mc:Choice>
-          <mc:Fallback>
-            <w:pict>
-              <v:rect w14:anchorId="26010AFF" id="矩形 20" o:spid="_x0000_s1026" style="position:absolute;margin-left:291.3pt;margin-top:80.65pt;width:33.05pt;height:33.5pt;z-index:251665408;visibility:visible;mso-wrap-style:square;mso-width-percent:0;mso-height-percent:0;mso-wrap-distance-left:9pt;mso-wrap-distance-top:0;mso-wrap-distance-right:9pt;mso-wrap-distance-bottom:0;mso-position-horizontal:absolute;mso-position-horizontal-relative:text;mso-position-vertical:absolute;mso-position-vertical-relative:text;mso-width-percent:0;mso-height-percent:0;mso-width-relative:margin;mso-height-relative:margin;v-text-anchor:middle" o:gfxdata="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" filled="f" strokecolor="red" strokeweight="3pt"/>
-            </w:pict>
-          </mc:Fallback>
-        </mc:AlternateContent>
+        </w:rPr>
+        <w:t xml:space="preserve"> </w:t>
       </w:r>
       <w:r>
         <w:rPr>
@@ -2700,10 +2109,10 @@
           <w:szCs w:val="24"/>
         </w:rPr>
         <w:drawing>
-          <wp:inline distT="0" distB="0" distL="0" distR="0" wp14:anchorId="236E5E0E" wp14:editId="143B8B79">
-            <wp:extent cx="6055360" cy="2462413"/>
-            <wp:effectExtent l="0" t="0" r="2540" b="0"/>
-            <wp:docPr id="13" name="圖片 13"/>
+          <wp:inline distT="0" distB="0" distL="0" distR="0" wp14:anchorId="1C87ECD5" wp14:editId="4E2F068F">
+            <wp:extent cx="6000750" cy="4966415"/>
+            <wp:effectExtent l="0" t="0" r="0" b="5715"/>
+            <wp:docPr id="14" name="圖片 14"/>
             <wp:cNvGraphicFramePr>
               <a:graphicFrameLocks xmlns:a="http://schemas.openxmlformats.org/drawingml/2006/main" noChangeAspect="1"/>
             </wp:cNvGraphicFramePr>
@@ -2723,7 +2132,7 @@
                   <pic:spPr>
                     <a:xfrm>
                       <a:off x="0" y="0"/>
-                      <a:ext cx="6076936" cy="2471187"/>
+                      <a:ext cx="6006546" cy="4971212"/>
                     </a:xfrm>
                     <a:prstGeom prst="rect">
                       <a:avLst/>
@@ -2747,263 +2156,239 @@
       </w:pPr>
       <w:r>
         <w:rPr>
+          <w:rFonts w:ascii="Times New Roman" w:hAnsi="Times New Roman" w:cs="Times New Roman"/>
+        </w:rPr>
+        <w:t xml:space="preserve">The register </w:t>
+      </w:r>
+      <w:r>
+        <w:rPr>
+          <w:rFonts w:ascii="Times New Roman" w:hAnsi="Times New Roman" w:cs="Times New Roman"/>
+        </w:rPr>
+        <w:t>a4</w:t>
+      </w:r>
+      <w:r>
+        <w:rPr>
+          <w:rFonts w:ascii="Times New Roman" w:hAnsi="Times New Roman" w:cs="Times New Roman"/>
+        </w:rPr>
+        <w:t xml:space="preserve"> is used to store the result of </w:t>
+      </w:r>
+      <w:proofErr w:type="spellStart"/>
+      <w:r>
+        <w:rPr>
+          <w:rFonts w:ascii="Times New Roman" w:hAnsi="Times New Roman" w:cs="Times New Roman"/>
+        </w:rPr>
+        <w:t>lw</w:t>
+      </w:r>
+      <w:proofErr w:type="spellEnd"/>
+      <w:r>
+        <w:rPr>
+          <w:rFonts w:ascii="Times New Roman" w:hAnsi="Times New Roman" w:cs="Times New Roman"/>
+        </w:rPr>
+        <w:t xml:space="preserve"> a4, 8(</w:t>
+      </w:r>
+      <w:proofErr w:type="spellStart"/>
+      <w:r>
+        <w:rPr>
+          <w:rFonts w:ascii="Times New Roman" w:hAnsi="Times New Roman" w:cs="Times New Roman"/>
+        </w:rPr>
+        <w:t>sp</w:t>
+      </w:r>
+      <w:proofErr w:type="spellEnd"/>
+      <w:r>
+        <w:rPr>
+          <w:rFonts w:ascii="Times New Roman" w:hAnsi="Times New Roman" w:cs="Times New Roman"/>
+        </w:rPr>
+        <w:t>)</w:t>
+      </w:r>
+      <w:r>
+        <w:rPr>
+          <w:rFonts w:ascii="Times New Roman" w:hAnsi="Times New Roman" w:cs="Times New Roman"/>
+        </w:rPr>
+        <w:t xml:space="preserve">. However, </w:t>
+      </w:r>
+      <w:r>
+        <w:rPr>
+          <w:rFonts w:ascii="Times New Roman" w:hAnsi="Times New Roman" w:cs="Times New Roman"/>
+        </w:rPr>
+        <w:t>a4</w:t>
+      </w:r>
+      <w:r>
+        <w:rPr>
+          <w:rFonts w:ascii="Times New Roman" w:hAnsi="Times New Roman" w:cs="Times New Roman"/>
+        </w:rPr>
+        <w:t xml:space="preserve"> is also used in </w:t>
+      </w:r>
+      <w:proofErr w:type="spellStart"/>
+      <w:r>
+        <w:rPr>
+          <w:rFonts w:ascii="Times New Roman" w:hAnsi="Times New Roman" w:cs="Times New Roman"/>
+        </w:rPr>
+        <w:t>addi</w:t>
+      </w:r>
+      <w:proofErr w:type="spellEnd"/>
+      <w:r>
+        <w:rPr>
+          <w:rFonts w:ascii="Times New Roman" w:hAnsi="Times New Roman" w:cs="Times New Roman"/>
+        </w:rPr>
+        <w:t xml:space="preserve"> a4, a4, -1</w:t>
+      </w:r>
+      <w:r>
+        <w:rPr>
+          <w:rFonts w:ascii="Times New Roman" w:hAnsi="Times New Roman" w:cs="Times New Roman"/>
+        </w:rPr>
+        <w:t xml:space="preserve"> as rs1. In </w:t>
+      </w:r>
+      <w:proofErr w:type="spellStart"/>
+      <w:r>
+        <w:rPr>
+          <w:rFonts w:ascii="Times New Roman" w:hAnsi="Times New Roman" w:cs="Times New Roman"/>
+        </w:rPr>
+        <w:t>Ripes</w:t>
+      </w:r>
+      <w:proofErr w:type="spellEnd"/>
+      <w:r>
+        <w:rPr>
+          <w:rFonts w:ascii="Times New Roman" w:hAnsi="Times New Roman" w:cs="Times New Roman"/>
+        </w:rPr>
+        <w:t xml:space="preserve">, the processor detects dependency on </w:t>
+      </w:r>
+      <w:r>
+        <w:rPr>
+          <w:rFonts w:ascii="Times New Roman" w:hAnsi="Times New Roman" w:cs="Times New Roman"/>
+        </w:rPr>
+        <w:t>WB</w:t>
+      </w:r>
+      <w:r>
+        <w:rPr>
+          <w:rFonts w:ascii="Times New Roman" w:hAnsi="Times New Roman" w:cs="Times New Roman"/>
+        </w:rPr>
+        <w:t xml:space="preserve"> and EX stages for Type (</w:t>
+      </w:r>
+      <w:r>
+        <w:rPr>
+          <w:rFonts w:ascii="Times New Roman" w:hAnsi="Times New Roman" w:cs="Times New Roman"/>
+        </w:rPr>
+        <w:t>4</w:t>
+      </w:r>
+      <w:r>
+        <w:rPr>
+          <w:rFonts w:ascii="Times New Roman" w:hAnsi="Times New Roman" w:cs="Times New Roman"/>
+        </w:rPr>
+        <w:t>). Then, the Forwarding unit sets the control signal of MUX</w:t>
+      </w:r>
+      <w:r>
+        <w:rPr>
+          <w:rFonts w:ascii="Times New Roman" w:hAnsi="Times New Roman" w:cs="Times New Roman"/>
+        </w:rPr>
+        <w:t xml:space="preserve"> to 0b10</w:t>
+      </w:r>
+      <w:r>
+        <w:rPr>
+          <w:rFonts w:ascii="Times New Roman" w:hAnsi="Times New Roman" w:cs="Times New Roman"/>
+        </w:rPr>
+        <w:t xml:space="preserve"> before rs1 to select the </w:t>
+      </w:r>
+      <w:r>
+        <w:rPr>
+          <w:rFonts w:ascii="Times New Roman" w:hAnsi="Times New Roman" w:cs="Times New Roman"/>
+        </w:rPr>
+        <w:t>a4</w:t>
+      </w:r>
+      <w:r>
+        <w:rPr>
+          <w:rFonts w:ascii="Times New Roman" w:hAnsi="Times New Roman" w:cs="Times New Roman"/>
+        </w:rPr>
+        <w:t xml:space="preserve"> value forwarded from the </w:t>
+      </w:r>
+      <w:r>
+        <w:rPr>
+          <w:rFonts w:ascii="Times New Roman" w:hAnsi="Times New Roman" w:cs="Times New Roman"/>
+        </w:rPr>
+        <w:t>WB</w:t>
+      </w:r>
+      <w:r>
+        <w:rPr>
+          <w:rFonts w:ascii="Times New Roman" w:hAnsi="Times New Roman" w:cs="Times New Roman"/>
+        </w:rPr>
+        <w:t xml:space="preserve"> stage to the EX stage.</w:t>
+      </w:r>
+    </w:p>
+    <w:p>
+      <w:pPr>
+        <w:pStyle w:val="a3"/>
+        <w:ind w:leftChars="0" w:left="840"/>
+        <w:rPr>
           <w:rFonts w:ascii="Times New Roman" w:eastAsia="標楷體" w:hAnsi="Times New Roman" w:cs="Times New Roman" w:hint="eastAsia"/>
           <w:szCs w:val="24"/>
         </w:rPr>
-        <w:t>l</w:t>
-      </w:r>
-      <w:r>
-        <w:rPr>
-          <w:rFonts w:ascii="Times New Roman" w:eastAsia="標楷體" w:hAnsi="Times New Roman" w:cs="Times New Roman"/>
-          <w:szCs w:val="24"/>
-        </w:rPr>
-        <w:t xml:space="preserve">w </w:t>
-      </w:r>
-      <w:r>
-        <w:rPr>
-          <w:rFonts w:ascii="Times New Roman" w:eastAsia="標楷體" w:hAnsi="Times New Roman" w:cs="Times New Roman"/>
-          <w:szCs w:val="24"/>
-        </w:rPr>
-        <w:t>a4</w:t>
-      </w:r>
-      <w:r>
-        <w:rPr>
-          <w:rFonts w:ascii="Times New Roman" w:eastAsia="標楷體" w:hAnsi="Times New Roman" w:cs="Times New Roman"/>
-          <w:szCs w:val="24"/>
-        </w:rPr>
-        <w:t xml:space="preserve">, </w:t>
-      </w:r>
-      <w:r>
-        <w:rPr>
-          <w:rFonts w:ascii="Times New Roman" w:eastAsia="標楷體" w:hAnsi="Times New Roman" w:cs="Times New Roman"/>
-          <w:szCs w:val="24"/>
-        </w:rPr>
-        <w:t>8</w:t>
-      </w:r>
-      <w:r>
-        <w:rPr>
-          <w:rFonts w:ascii="Times New Roman" w:eastAsia="標楷體" w:hAnsi="Times New Roman" w:cs="Times New Roman"/>
-          <w:szCs w:val="24"/>
-        </w:rPr>
-        <w:t>(sp)</w:t>
-      </w:r>
-      <w:r>
+      </w:pPr>
+    </w:p>
+    <w:p>
+      <w:pPr>
+        <w:pStyle w:val="a3"/>
+        <w:ind w:leftChars="0" w:left="840"/>
+        <w:rPr>
+          <w:rFonts w:ascii="Times New Roman" w:eastAsia="標楷體" w:hAnsi="Times New Roman" w:cs="Times New Roman"/>
+          <w:szCs w:val="24"/>
+        </w:rPr>
+      </w:pPr>
+    </w:p>
+    <w:p>
+      <w:pPr>
+        <w:pStyle w:val="a3"/>
+        <w:ind w:leftChars="0" w:left="840"/>
+        <w:rPr>
+          <w:rFonts w:ascii="Times New Roman" w:eastAsia="標楷體" w:hAnsi="Times New Roman" w:cs="Times New Roman"/>
+          <w:szCs w:val="24"/>
+        </w:rPr>
+      </w:pPr>
+    </w:p>
+    <w:p>
+      <w:pPr>
+        <w:pStyle w:val="a3"/>
+        <w:ind w:leftChars="0" w:left="840"/>
+        <w:rPr>
+          <w:rFonts w:ascii="Times New Roman" w:eastAsia="標楷體" w:hAnsi="Times New Roman" w:cs="Times New Roman"/>
+          <w:szCs w:val="24"/>
+        </w:rPr>
+      </w:pPr>
+    </w:p>
+    <w:p>
+      <w:pPr>
+        <w:pStyle w:val="a3"/>
+        <w:ind w:leftChars="0" w:left="840"/>
+        <w:rPr>
+          <w:rFonts w:ascii="Times New Roman" w:eastAsia="標楷體" w:hAnsi="Times New Roman" w:cs="Times New Roman"/>
+          <w:szCs w:val="24"/>
+        </w:rPr>
+      </w:pPr>
+    </w:p>
+    <w:p>
+      <w:pPr>
+        <w:pStyle w:val="a3"/>
+        <w:ind w:leftChars="0" w:left="840"/>
+        <w:rPr>
+          <w:rFonts w:ascii="Times New Roman" w:eastAsia="標楷體" w:hAnsi="Times New Roman" w:cs="Times New Roman"/>
+          <w:szCs w:val="24"/>
+        </w:rPr>
+      </w:pPr>
+    </w:p>
+    <w:p>
+      <w:pPr>
+        <w:pStyle w:val="a3"/>
+        <w:ind w:leftChars="0" w:left="840"/>
+        <w:rPr>
+          <w:rFonts w:ascii="Times New Roman" w:eastAsia="標楷體" w:hAnsi="Times New Roman" w:cs="Times New Roman"/>
+          <w:szCs w:val="24"/>
+        </w:rPr>
+      </w:pPr>
+    </w:p>
+    <w:p>
+      <w:pPr>
+        <w:pStyle w:val="a3"/>
+        <w:ind w:leftChars="0" w:left="840"/>
         <w:rPr>
           <w:rFonts w:ascii="Times New Roman" w:eastAsia="標楷體" w:hAnsi="Times New Roman" w:cs="Times New Roman" w:hint="eastAsia"/>
-          <w:szCs w:val="24"/>
-        </w:rPr>
-        <w:t>與</w:t>
-      </w:r>
-      <w:r>
-        <w:rPr>
-          <w:rFonts w:ascii="Times New Roman" w:eastAsia="標楷體" w:hAnsi="Times New Roman" w:cs="Times New Roman" w:hint="eastAsia"/>
-          <w:szCs w:val="24"/>
-        </w:rPr>
-        <w:t>a</w:t>
-      </w:r>
-      <w:r>
-        <w:rPr>
-          <w:rFonts w:ascii="Times New Roman" w:eastAsia="標楷體" w:hAnsi="Times New Roman" w:cs="Times New Roman"/>
-          <w:szCs w:val="24"/>
-        </w:rPr>
-        <w:t>dd</w:t>
-      </w:r>
-      <w:r>
-        <w:rPr>
-          <w:rFonts w:ascii="Times New Roman" w:eastAsia="標楷體" w:hAnsi="Times New Roman" w:cs="Times New Roman"/>
-          <w:szCs w:val="24"/>
-        </w:rPr>
-        <w:t>i</w:t>
-      </w:r>
-      <w:r>
-        <w:rPr>
-          <w:rFonts w:ascii="Times New Roman" w:eastAsia="標楷體" w:hAnsi="Times New Roman" w:cs="Times New Roman"/>
-          <w:szCs w:val="24"/>
-        </w:rPr>
-        <w:t xml:space="preserve"> </w:t>
-      </w:r>
-      <w:r>
-        <w:rPr>
-          <w:rFonts w:ascii="Times New Roman" w:eastAsia="標楷體" w:hAnsi="Times New Roman" w:cs="Times New Roman"/>
-          <w:szCs w:val="24"/>
-        </w:rPr>
-        <w:t>a4</w:t>
-      </w:r>
-      <w:r>
-        <w:rPr>
-          <w:rFonts w:ascii="Times New Roman" w:eastAsia="標楷體" w:hAnsi="Times New Roman" w:cs="Times New Roman"/>
-          <w:szCs w:val="24"/>
-        </w:rPr>
-        <w:t xml:space="preserve">, </w:t>
-      </w:r>
-      <w:r>
-        <w:rPr>
-          <w:rFonts w:ascii="Times New Roman" w:eastAsia="標楷體" w:hAnsi="Times New Roman" w:cs="Times New Roman"/>
-          <w:szCs w:val="24"/>
-        </w:rPr>
-        <w:t>a4</w:t>
-      </w:r>
-      <w:r>
-        <w:rPr>
-          <w:rFonts w:ascii="Times New Roman" w:eastAsia="標楷體" w:hAnsi="Times New Roman" w:cs="Times New Roman"/>
-          <w:szCs w:val="24"/>
-        </w:rPr>
-        <w:t xml:space="preserve">, </w:t>
-      </w:r>
-      <w:r>
-        <w:rPr>
-          <w:rFonts w:ascii="Times New Roman" w:eastAsia="標楷體" w:hAnsi="Times New Roman" w:cs="Times New Roman"/>
-          <w:szCs w:val="24"/>
-        </w:rPr>
-        <w:t>-1</w:t>
-      </w:r>
-      <w:r>
-        <w:rPr>
-          <w:rFonts w:ascii="Times New Roman" w:eastAsia="標楷體" w:hAnsi="Times New Roman" w:cs="Times New Roman" w:hint="eastAsia"/>
-          <w:szCs w:val="24"/>
-        </w:rPr>
-        <w:t>會產生</w:t>
-      </w:r>
-      <w:r>
-        <w:rPr>
-          <w:rFonts w:ascii="Times New Roman" w:eastAsia="標楷體" w:hAnsi="Times New Roman" w:cs="Times New Roman"/>
-          <w:szCs w:val="24"/>
-        </w:rPr>
-        <w:t>Type 4 hazard</w:t>
-      </w:r>
-      <w:r>
-        <w:rPr>
-          <w:rFonts w:ascii="Times New Roman" w:eastAsia="標楷體" w:hAnsi="Times New Roman" w:cs="Times New Roman" w:hint="eastAsia"/>
-          <w:szCs w:val="24"/>
-        </w:rPr>
-        <w:t>，與</w:t>
-      </w:r>
-      <w:r>
-        <w:rPr>
-          <w:rFonts w:ascii="Times New Roman" w:eastAsia="標楷體" w:hAnsi="Times New Roman" w:cs="Times New Roman" w:hint="eastAsia"/>
-          <w:szCs w:val="24"/>
-        </w:rPr>
-        <w:t>T</w:t>
-      </w:r>
-      <w:r>
-        <w:rPr>
-          <w:rFonts w:ascii="Times New Roman" w:eastAsia="標楷體" w:hAnsi="Times New Roman" w:cs="Times New Roman"/>
-          <w:szCs w:val="24"/>
-        </w:rPr>
-        <w:t>ype 3</w:t>
-      </w:r>
-      <w:r>
-        <w:rPr>
-          <w:rFonts w:ascii="Times New Roman" w:eastAsia="標楷體" w:hAnsi="Times New Roman" w:cs="Times New Roman" w:hint="eastAsia"/>
-          <w:szCs w:val="24"/>
-        </w:rPr>
-        <w:t>不同的是，由於正確的值已經被算出來了，因此不用</w:t>
-      </w:r>
-      <w:r>
-        <w:rPr>
-          <w:rFonts w:ascii="Times New Roman" w:eastAsia="標楷體" w:hAnsi="Times New Roman" w:cs="Times New Roman" w:hint="eastAsia"/>
-          <w:szCs w:val="24"/>
-        </w:rPr>
-        <w:t>s</w:t>
-      </w:r>
-      <w:r>
-        <w:rPr>
-          <w:rFonts w:ascii="Times New Roman" w:eastAsia="標楷體" w:hAnsi="Times New Roman" w:cs="Times New Roman"/>
-          <w:szCs w:val="24"/>
-        </w:rPr>
-        <w:t>tall</w:t>
-      </w:r>
-      <w:r>
-        <w:rPr>
-          <w:rFonts w:ascii="Times New Roman" w:eastAsia="標楷體" w:hAnsi="Times New Roman" w:cs="Times New Roman" w:hint="eastAsia"/>
-          <w:szCs w:val="24"/>
-        </w:rPr>
-        <w:t>，只需要將</w:t>
-      </w:r>
-      <w:r>
-        <w:rPr>
-          <w:rFonts w:ascii="Times New Roman" w:eastAsia="標楷體" w:hAnsi="Times New Roman" w:cs="Times New Roman" w:hint="eastAsia"/>
-          <w:szCs w:val="24"/>
-        </w:rPr>
-        <w:t>MEM</w:t>
-      </w:r>
-      <w:r>
-        <w:rPr>
-          <w:rFonts w:ascii="Times New Roman" w:eastAsia="標楷體" w:hAnsi="Times New Roman" w:cs="Times New Roman"/>
-          <w:szCs w:val="24"/>
-        </w:rPr>
-        <w:t>/WB</w:t>
-      </w:r>
-      <w:r>
-        <w:rPr>
-          <w:rFonts w:ascii="Times New Roman" w:eastAsia="標楷體" w:hAnsi="Times New Roman" w:cs="Times New Roman" w:hint="eastAsia"/>
-          <w:szCs w:val="24"/>
-        </w:rPr>
-        <w:t>的值</w:t>
-      </w:r>
-      <w:r>
-        <w:rPr>
-          <w:rFonts w:ascii="Times New Roman" w:eastAsia="標楷體" w:hAnsi="Times New Roman" w:cs="Times New Roman"/>
-          <w:szCs w:val="24"/>
-        </w:rPr>
-        <w:t>forward</w:t>
-      </w:r>
-      <w:r>
-        <w:rPr>
-          <w:rFonts w:ascii="Times New Roman" w:eastAsia="標楷體" w:hAnsi="Times New Roman" w:cs="Times New Roman" w:hint="eastAsia"/>
-          <w:szCs w:val="24"/>
-        </w:rPr>
-        <w:t>給</w:t>
-      </w:r>
-      <w:r>
-        <w:rPr>
-          <w:rFonts w:ascii="Times New Roman" w:eastAsia="標楷體" w:hAnsi="Times New Roman" w:cs="Times New Roman" w:hint="eastAsia"/>
-          <w:szCs w:val="24"/>
-        </w:rPr>
-        <w:t>ALU</w:t>
-      </w:r>
-      <w:r>
-        <w:rPr>
-          <w:rFonts w:ascii="Times New Roman" w:eastAsia="標楷體" w:hAnsi="Times New Roman" w:cs="Times New Roman" w:hint="eastAsia"/>
-          <w:szCs w:val="24"/>
-        </w:rPr>
-        <w:t>，</w:t>
-      </w:r>
-      <w:r>
-        <w:rPr>
-          <w:rFonts w:ascii="Times New Roman" w:eastAsia="標楷體" w:hAnsi="Times New Roman" w:cs="Times New Roman" w:hint="eastAsia"/>
-          <w:szCs w:val="24"/>
-        </w:rPr>
-        <w:t>就可</w:t>
-      </w:r>
-      <w:r>
-        <w:rPr>
-          <w:rFonts w:ascii="Times New Roman" w:eastAsia="標楷體" w:hAnsi="Times New Roman" w:cs="Times New Roman" w:hint="eastAsia"/>
-          <w:szCs w:val="24"/>
-        </w:rPr>
-        <w:t>以解決這個</w:t>
-      </w:r>
-      <w:r>
-        <w:rPr>
-          <w:rFonts w:ascii="Times New Roman" w:eastAsia="標楷體" w:hAnsi="Times New Roman" w:cs="Times New Roman" w:hint="eastAsia"/>
-          <w:szCs w:val="24"/>
-        </w:rPr>
-        <w:t>hazard</w:t>
-      </w:r>
-      <w:r>
-        <w:rPr>
-          <w:rFonts w:ascii="Times New Roman" w:eastAsia="標楷體" w:hAnsi="Times New Roman" w:cs="Times New Roman" w:hint="eastAsia"/>
-          <w:szCs w:val="24"/>
-        </w:rPr>
-        <w:t>。</w:t>
-      </w:r>
-    </w:p>
-    <w:p>
-      <w:pPr>
-        <w:pStyle w:val="a3"/>
-        <w:ind w:leftChars="0" w:left="840"/>
-        <w:rPr>
-          <w:rFonts w:ascii="Times New Roman" w:eastAsia="標楷體" w:hAnsi="Times New Roman" w:cs="Times New Roman"/>
           <w:szCs w:val="24"/>
         </w:rPr>
       </w:pPr>
@@ -3026,6 +2411,7 @@
           <w:rFonts w:ascii="Times New Roman" w:eastAsia="標楷體" w:hAnsi="Times New Roman" w:cs="Times New Roman" w:hint="eastAsia"/>
           <w:szCs w:val="24"/>
         </w:rPr>
+        <w:lastRenderedPageBreak/>
         <w:t>T</w:t>
       </w:r>
       <w:r>
@@ -3048,6 +2434,7 @@
       <w:r>
         <w:rPr>
           <w:rFonts w:ascii="Times New Roman" w:eastAsia="標楷體" w:hAnsi="Times New Roman" w:cs="Times New Roman"/>
+          <w:noProof/>
           <w:szCs w:val="24"/>
         </w:rPr>
         <w:drawing>
@@ -3102,10 +2489,10 @@
           <w:szCs w:val="24"/>
         </w:rPr>
         <w:drawing>
-          <wp:inline distT="0" distB="0" distL="0" distR="0" wp14:anchorId="6F6A9755" wp14:editId="2203FCE7">
-            <wp:extent cx="6089650" cy="2482758"/>
-            <wp:effectExtent l="0" t="0" r="6350" b="0"/>
-            <wp:docPr id="15" name="圖片 15"/>
+          <wp:inline distT="0" distB="0" distL="0" distR="0" wp14:anchorId="20211933" wp14:editId="1DAF2817">
+            <wp:extent cx="6064250" cy="4570495"/>
+            <wp:effectExtent l="0" t="0" r="0" b="1905"/>
+            <wp:docPr id="24" name="圖片 24"/>
             <wp:cNvGraphicFramePr>
               <a:graphicFrameLocks xmlns:a="http://schemas.openxmlformats.org/drawingml/2006/main" noChangeAspect="1"/>
             </wp:cNvGraphicFramePr>
@@ -3125,7 +2512,7 @@
                   <pic:spPr>
                     <a:xfrm>
                       <a:off x="0" y="0"/>
-                      <a:ext cx="6104439" cy="2488787"/>
+                      <a:ext cx="6075711" cy="4579133"/>
                     </a:xfrm>
                     <a:prstGeom prst="rect">
                       <a:avLst/>
@@ -3152,12 +2539,11 @@
           <w:rFonts w:ascii="Times New Roman" w:eastAsia="標楷體" w:hAnsi="Times New Roman" w:cs="Times New Roman"/>
           <w:szCs w:val="24"/>
         </w:rPr>
-        <w:lastRenderedPageBreak/>
         <w:drawing>
-          <wp:inline distT="0" distB="0" distL="0" distR="0" wp14:anchorId="4DD74D25" wp14:editId="59AE7EE1">
-            <wp:extent cx="6072902" cy="2362200"/>
-            <wp:effectExtent l="0" t="0" r="4445" b="0"/>
-            <wp:docPr id="18" name="圖片 18"/>
+          <wp:inline distT="0" distB="0" distL="0" distR="0" wp14:anchorId="01F73BDD" wp14:editId="086AF9E4">
+            <wp:extent cx="6115050" cy="2847769"/>
+            <wp:effectExtent l="0" t="0" r="0" b="0"/>
+            <wp:docPr id="28" name="圖片 28"/>
             <wp:cNvGraphicFramePr>
               <a:graphicFrameLocks xmlns:a="http://schemas.openxmlformats.org/drawingml/2006/main" noChangeAspect="1"/>
             </wp:cNvGraphicFramePr>
@@ -3177,7 +2563,7 @@
                   <pic:spPr>
                     <a:xfrm>
                       <a:off x="0" y="0"/>
-                      <a:ext cx="6122796" cy="2381608"/>
+                      <a:ext cx="6151023" cy="2864522"/>
                     </a:xfrm>
                     <a:prstGeom prst="rect">
                       <a:avLst/>
@@ -3195,240 +2581,160 @@
         <w:pStyle w:val="a3"/>
         <w:ind w:leftChars="0" w:left="840"/>
         <w:rPr>
-          <w:rFonts w:ascii="Times New Roman" w:eastAsia="標楷體" w:hAnsi="Times New Roman" w:cs="Times New Roman"/>
-          <w:szCs w:val="24"/>
-        </w:rPr>
-      </w:pPr>
-      <w:r>
-        <w:rPr>
           <w:rFonts w:ascii="Times New Roman" w:eastAsia="標楷體" w:hAnsi="Times New Roman" w:cs="Times New Roman" w:hint="eastAsia"/>
           <w:szCs w:val="24"/>
         </w:rPr>
-        <w:t>b</w:t>
-      </w:r>
-      <w:r>
-        <w:rPr>
-          <w:rFonts w:ascii="Times New Roman" w:eastAsia="標楷體" w:hAnsi="Times New Roman" w:cs="Times New Roman"/>
-          <w:szCs w:val="24"/>
-        </w:rPr>
-        <w:t>ranch taken</w:t>
-      </w:r>
-      <w:r>
-        <w:rPr>
-          <w:rFonts w:ascii="Times New Roman" w:eastAsia="標楷體" w:hAnsi="Times New Roman" w:cs="Times New Roman" w:hint="eastAsia"/>
-          <w:szCs w:val="24"/>
-        </w:rPr>
-        <w:t>後若</w:t>
-      </w:r>
-      <w:r>
-        <w:rPr>
-          <w:rFonts w:ascii="Times New Roman" w:eastAsia="標楷體" w:hAnsi="Times New Roman" w:cs="Times New Roman" w:hint="eastAsia"/>
-          <w:szCs w:val="24"/>
-        </w:rPr>
-        <w:t>b</w:t>
-      </w:r>
-      <w:r>
-        <w:rPr>
-          <w:rFonts w:ascii="Times New Roman" w:eastAsia="標楷體" w:hAnsi="Times New Roman" w:cs="Times New Roman"/>
-          <w:szCs w:val="24"/>
-        </w:rPr>
-        <w:t>ranch</w:t>
-      </w:r>
-      <w:r>
-        <w:rPr>
-          <w:rFonts w:ascii="Times New Roman" w:eastAsia="標楷體" w:hAnsi="Times New Roman" w:cs="Times New Roman" w:hint="eastAsia"/>
-          <w:szCs w:val="24"/>
-        </w:rPr>
-        <w:t>指令後面還有指令執行的話需要</w:t>
-      </w:r>
-      <w:r>
-        <w:rPr>
-          <w:rFonts w:ascii="Times New Roman" w:eastAsia="標楷體" w:hAnsi="Times New Roman" w:cs="Times New Roman" w:hint="eastAsia"/>
-          <w:szCs w:val="24"/>
-        </w:rPr>
-        <w:t>f</w:t>
-      </w:r>
-      <w:r>
-        <w:rPr>
-          <w:rFonts w:ascii="Times New Roman" w:eastAsia="標楷體" w:hAnsi="Times New Roman" w:cs="Times New Roman"/>
-          <w:szCs w:val="24"/>
-        </w:rPr>
-        <w:t>lush</w:t>
-      </w:r>
-      <w:r>
-        <w:rPr>
-          <w:rFonts w:ascii="Times New Roman" w:eastAsia="標楷體" w:hAnsi="Times New Roman" w:cs="Times New Roman" w:hint="eastAsia"/>
-          <w:szCs w:val="24"/>
-        </w:rPr>
-        <w:t>掉，當偵測到</w:t>
-      </w:r>
-      <w:r>
-        <w:rPr>
-          <w:rFonts w:ascii="Times New Roman" w:eastAsia="標楷體" w:hAnsi="Times New Roman" w:cs="Times New Roman" w:hint="eastAsia"/>
-          <w:szCs w:val="24"/>
-        </w:rPr>
-        <w:t>T</w:t>
-      </w:r>
-      <w:r>
-        <w:rPr>
-          <w:rFonts w:ascii="Times New Roman" w:eastAsia="標楷體" w:hAnsi="Times New Roman" w:cs="Times New Roman"/>
-          <w:szCs w:val="24"/>
-        </w:rPr>
-        <w:t>ype 5 hazard</w:t>
-      </w:r>
-      <w:r>
-        <w:rPr>
-          <w:rFonts w:ascii="Times New Roman" w:eastAsia="標楷體" w:hAnsi="Times New Roman" w:cs="Times New Roman" w:hint="eastAsia"/>
-          <w:szCs w:val="24"/>
-        </w:rPr>
-        <w:t>後，</w:t>
-      </w:r>
-      <w:r>
-        <w:rPr>
-          <w:rFonts w:ascii="Times New Roman" w:eastAsia="標楷體" w:hAnsi="Times New Roman" w:cs="Times New Roman" w:hint="eastAsia"/>
-          <w:szCs w:val="24"/>
-        </w:rPr>
-        <w:t>IF</w:t>
-      </w:r>
-      <w:r>
-        <w:rPr>
-          <w:rFonts w:ascii="Times New Roman" w:eastAsia="標楷體" w:hAnsi="Times New Roman" w:cs="Times New Roman"/>
-          <w:szCs w:val="24"/>
-        </w:rPr>
-        <w:t>/IF</w:t>
-      </w:r>
-      <w:r>
-        <w:rPr>
-          <w:rFonts w:ascii="Times New Roman" w:eastAsia="標楷體" w:hAnsi="Times New Roman" w:cs="Times New Roman" w:hint="eastAsia"/>
-          <w:szCs w:val="24"/>
-        </w:rPr>
-        <w:t>和</w:t>
-      </w:r>
-      <w:r>
-        <w:rPr>
-          <w:rFonts w:ascii="Times New Roman" w:eastAsia="標楷體" w:hAnsi="Times New Roman" w:cs="Times New Roman" w:hint="eastAsia"/>
-          <w:szCs w:val="24"/>
-        </w:rPr>
-        <w:t>I</w:t>
-      </w:r>
-      <w:r>
-        <w:rPr>
-          <w:rFonts w:ascii="Times New Roman" w:eastAsia="標楷體" w:hAnsi="Times New Roman" w:cs="Times New Roman"/>
-          <w:szCs w:val="24"/>
-        </w:rPr>
-        <w:t>D/EX</w:t>
-      </w:r>
-      <w:r>
-        <w:rPr>
-          <w:rFonts w:ascii="Times New Roman" w:eastAsia="標楷體" w:hAnsi="Times New Roman" w:cs="Times New Roman" w:hint="eastAsia"/>
-          <w:szCs w:val="24"/>
-        </w:rPr>
-        <w:t>的</w:t>
-      </w:r>
-      <w:r>
-        <w:rPr>
-          <w:rFonts w:ascii="Times New Roman" w:eastAsia="標楷體" w:hAnsi="Times New Roman" w:cs="Times New Roman" w:hint="eastAsia"/>
-          <w:szCs w:val="24"/>
-        </w:rPr>
-        <w:t>c</w:t>
-      </w:r>
-      <w:r>
-        <w:rPr>
-          <w:rFonts w:ascii="Times New Roman" w:eastAsia="標楷體" w:hAnsi="Times New Roman" w:cs="Times New Roman"/>
-          <w:szCs w:val="24"/>
-        </w:rPr>
-        <w:t>lear</w:t>
-      </w:r>
-      <w:r>
-        <w:rPr>
-          <w:rFonts w:ascii="Times New Roman" w:eastAsia="標楷體" w:hAnsi="Times New Roman" w:cs="Times New Roman" w:hint="eastAsia"/>
-          <w:szCs w:val="24"/>
-        </w:rPr>
-        <w:t>訊號都被設成</w:t>
-      </w:r>
-      <w:r>
-        <w:rPr>
-          <w:rFonts w:ascii="Times New Roman" w:eastAsia="標楷體" w:hAnsi="Times New Roman" w:cs="Times New Roman" w:hint="eastAsia"/>
-          <w:szCs w:val="24"/>
+      </w:pPr>
+      <w:r>
+        <w:rPr>
+          <w:rFonts w:ascii="Times New Roman" w:hAnsi="Times New Roman" w:cs="Times New Roman"/>
+        </w:rPr>
+        <w:lastRenderedPageBreak/>
+        <w:t xml:space="preserve">If </w:t>
+      </w:r>
+      <w:proofErr w:type="spellStart"/>
+      <w:r>
+        <w:rPr>
+          <w:rFonts w:ascii="Times New Roman" w:hAnsi="Times New Roman" w:cs="Times New Roman"/>
+        </w:rPr>
+        <w:t>bne</w:t>
+      </w:r>
+      <w:proofErr w:type="spellEnd"/>
+      <w:r>
+        <w:rPr>
+          <w:rFonts w:ascii="Times New Roman" w:hAnsi="Times New Roman" w:cs="Times New Roman"/>
+        </w:rPr>
+        <w:t xml:space="preserve"> a4, zero, _</w:t>
+      </w:r>
+      <w:proofErr w:type="spellStart"/>
+      <w:r>
+        <w:rPr>
+          <w:rFonts w:ascii="Times New Roman" w:hAnsi="Times New Roman" w:cs="Times New Roman"/>
+        </w:rPr>
+        <w:t>secondIf</w:t>
+      </w:r>
+      <w:proofErr w:type="spellEnd"/>
+      <w:r>
+        <w:rPr>
+          <w:rFonts w:ascii="Times New Roman" w:hAnsi="Times New Roman" w:cs="Times New Roman"/>
+        </w:rPr>
+        <w:t xml:space="preserve"> takes branch, then control hazard will happen. </w:t>
+      </w:r>
+      <w:r>
+        <w:rPr>
+          <w:rFonts w:ascii="Times New Roman" w:hAnsi="Times New Roman" w:cs="Times New Roman"/>
+        </w:rPr>
+        <w:t xml:space="preserve">In </w:t>
+      </w:r>
+      <w:proofErr w:type="spellStart"/>
+      <w:r>
+        <w:rPr>
+          <w:rFonts w:ascii="Times New Roman" w:hAnsi="Times New Roman" w:cs="Times New Roman"/>
+        </w:rPr>
+        <w:t>Ripes</w:t>
+      </w:r>
+      <w:proofErr w:type="spellEnd"/>
+      <w:r>
+        <w:rPr>
+          <w:rFonts w:ascii="Times New Roman" w:hAnsi="Times New Roman" w:cs="Times New Roman"/>
+        </w:rPr>
+        <w:t>, the processor detects dependency on EX stage for Type (</w:t>
+      </w:r>
+      <w:r>
+        <w:rPr>
+          <w:rFonts w:ascii="Times New Roman" w:hAnsi="Times New Roman" w:cs="Times New Roman"/>
+        </w:rPr>
+        <w:t>5</w:t>
+      </w:r>
+      <w:r>
+        <w:rPr>
+          <w:rFonts w:ascii="Times New Roman" w:hAnsi="Times New Roman" w:cs="Times New Roman"/>
+        </w:rPr>
+        <w:t xml:space="preserve">). Then, the </w:t>
+      </w:r>
+      <w:r>
+        <w:rPr>
+          <w:rFonts w:ascii="Times New Roman" w:hAnsi="Times New Roman" w:cs="Times New Roman"/>
+        </w:rPr>
+        <w:t>Hazard</w:t>
+      </w:r>
+      <w:r>
+        <w:rPr>
+          <w:rFonts w:ascii="Times New Roman" w:hAnsi="Times New Roman" w:cs="Times New Roman"/>
+        </w:rPr>
+        <w:t xml:space="preserve"> unit sets the </w:t>
+      </w:r>
+      <w:r>
+        <w:rPr>
+          <w:rFonts w:ascii="Times New Roman" w:hAnsi="Times New Roman" w:cs="Times New Roman"/>
+        </w:rPr>
+        <w:t>clear</w:t>
+      </w:r>
+      <w:r>
+        <w:rPr>
+          <w:rFonts w:ascii="Times New Roman" w:hAnsi="Times New Roman" w:cs="Times New Roman"/>
+        </w:rPr>
+        <w:t xml:space="preserve"> signal</w:t>
+      </w:r>
+      <w:r>
+        <w:rPr>
+          <w:rFonts w:ascii="Times New Roman" w:hAnsi="Times New Roman" w:cs="Times New Roman"/>
+        </w:rPr>
+        <w:t>s</w:t>
+      </w:r>
+      <w:r>
+        <w:rPr>
+          <w:rFonts w:ascii="Times New Roman" w:hAnsi="Times New Roman" w:cs="Times New Roman"/>
+        </w:rPr>
+        <w:t xml:space="preserve"> of </w:t>
+      </w:r>
+      <w:r>
+        <w:rPr>
+          <w:rFonts w:ascii="Times New Roman" w:hAnsi="Times New Roman" w:cs="Times New Roman"/>
+        </w:rPr>
+        <w:t>IF/ID register and ID/EX register</w:t>
+      </w:r>
+      <w:r>
+        <w:rPr>
+          <w:rFonts w:ascii="Times New Roman" w:hAnsi="Times New Roman" w:cs="Times New Roman"/>
+        </w:rPr>
+        <w:t xml:space="preserve"> to </w:t>
+      </w:r>
+      <w:r>
+        <w:rPr>
+          <w:rFonts w:ascii="Times New Roman" w:hAnsi="Times New Roman" w:cs="Times New Roman"/>
         </w:rPr>
         <w:t>1</w:t>
       </w:r>
       <w:r>
         <w:rPr>
-          <w:rFonts w:ascii="Times New Roman" w:eastAsia="標楷體" w:hAnsi="Times New Roman" w:cs="Times New Roman" w:hint="eastAsia"/>
-          <w:szCs w:val="24"/>
-        </w:rPr>
-        <w:t>，以</w:t>
-      </w:r>
-      <w:r>
-        <w:rPr>
-          <w:rFonts w:ascii="Times New Roman" w:eastAsia="標楷體" w:hAnsi="Times New Roman" w:cs="Times New Roman" w:hint="eastAsia"/>
-          <w:szCs w:val="24"/>
-        </w:rPr>
-        <w:t>f</w:t>
-      </w:r>
-      <w:r>
-        <w:rPr>
-          <w:rFonts w:ascii="Times New Roman" w:eastAsia="標楷體" w:hAnsi="Times New Roman" w:cs="Times New Roman"/>
-          <w:szCs w:val="24"/>
-        </w:rPr>
-        <w:t>lush</w:t>
-      </w:r>
-      <w:r>
-        <w:rPr>
-          <w:rFonts w:ascii="Times New Roman" w:eastAsia="標楷體" w:hAnsi="Times New Roman" w:cs="Times New Roman" w:hint="eastAsia"/>
-          <w:szCs w:val="24"/>
-        </w:rPr>
-        <w:t>掉不需要執行的指令</w:t>
-      </w:r>
-      <w:r>
-        <w:rPr>
-          <w:rFonts w:ascii="Times New Roman" w:eastAsia="標楷體" w:hAnsi="Times New Roman" w:cs="Times New Roman" w:hint="eastAsia"/>
-          <w:szCs w:val="24"/>
-        </w:rPr>
-        <w:t>，並從已經算好的新</w:t>
-      </w:r>
-      <w:r>
-        <w:rPr>
-          <w:rFonts w:ascii="Times New Roman" w:eastAsia="標楷體" w:hAnsi="Times New Roman" w:cs="Times New Roman" w:hint="eastAsia"/>
-          <w:szCs w:val="24"/>
-        </w:rPr>
-        <w:t>P</w:t>
-      </w:r>
-      <w:r>
-        <w:rPr>
-          <w:rFonts w:ascii="Times New Roman" w:eastAsia="標楷體" w:hAnsi="Times New Roman" w:cs="Times New Roman"/>
-          <w:szCs w:val="24"/>
-        </w:rPr>
-        <w:t>C</w:t>
-      </w:r>
-      <w:r>
-        <w:rPr>
-          <w:rFonts w:ascii="Times New Roman" w:eastAsia="標楷體" w:hAnsi="Times New Roman" w:cs="Times New Roman" w:hint="eastAsia"/>
-          <w:szCs w:val="24"/>
-        </w:rPr>
-        <w:t>位址拿到正確的指令，以解決這個</w:t>
-      </w:r>
-      <w:r>
-        <w:rPr>
-          <w:rFonts w:ascii="Times New Roman" w:eastAsia="標楷體" w:hAnsi="Times New Roman" w:cs="Times New Roman" w:hint="eastAsia"/>
-          <w:szCs w:val="24"/>
-        </w:rPr>
-        <w:t>h</w:t>
-      </w:r>
-      <w:r>
-        <w:rPr>
-          <w:rFonts w:ascii="Times New Roman" w:eastAsia="標楷體" w:hAnsi="Times New Roman" w:cs="Times New Roman"/>
-          <w:szCs w:val="24"/>
-        </w:rPr>
-        <w:t>azard</w:t>
-      </w:r>
-      <w:r>
-        <w:rPr>
-          <w:rFonts w:ascii="Times New Roman" w:eastAsia="標楷體" w:hAnsi="Times New Roman" w:cs="Times New Roman" w:hint="eastAsia"/>
-          <w:szCs w:val="24"/>
-        </w:rPr>
-        <w:t>。</w:t>
+          <w:rFonts w:ascii="Times New Roman" w:hAnsi="Times New Roman" w:cs="Times New Roman"/>
+        </w:rPr>
+        <w:t xml:space="preserve"> to </w:t>
+      </w:r>
+      <w:r>
+        <w:rPr>
+          <w:rFonts w:ascii="Times New Roman" w:hAnsi="Times New Roman" w:cs="Times New Roman"/>
+        </w:rPr>
+        <w:t xml:space="preserve">flush the incorrect instructions. And the </w:t>
+      </w:r>
+      <w:r>
+        <w:rPr>
+          <w:rFonts w:ascii="Times New Roman" w:hAnsi="Times New Roman" w:cs="Times New Roman"/>
+        </w:rPr>
+        <w:t xml:space="preserve">control signal of </w:t>
+      </w:r>
+      <w:r>
+        <w:rPr>
+          <w:rFonts w:ascii="Times New Roman" w:hAnsi="Times New Roman" w:cs="Times New Roman"/>
+        </w:rPr>
+        <w:t>MUX</w:t>
+      </w:r>
+      <w:r>
+        <w:rPr>
+          <w:rFonts w:ascii="Times New Roman" w:hAnsi="Times New Roman" w:cs="Times New Roman"/>
+        </w:rPr>
+        <w:t xml:space="preserve"> is set to 1 before select the new PC address.</w:t>
       </w:r>
     </w:p>
     <w:sectPr>
